--- a/Proposal.docx
+++ b/Proposal.docx
@@ -1,33 +1,38 @@
 
 <file path=word/document.xml><?xml version="1.0" encoding="utf-8"?>
-<w:document xmlns:wpc="http://schemas.microsoft.com/office/word/2010/wordprocessingCanvas" xmlns:cx="http://schemas.microsoft.com/office/drawing/2014/chartex" xmlns:cx1="http://schemas.microsoft.com/office/drawing/2015/9/8/chartex" xmlns:cx2="http://schemas.microsoft.com/office/drawing/2015/10/21/chartex" xmlns:cx3="http://schemas.microsoft.com/office/drawing/2016/5/9/chartex" xmlns:cx4="http://schemas.microsoft.com/office/drawing/2016/5/10/chartex" xmlns:cx5="http://schemas.microsoft.com/office/drawing/2016/5/11/chartex" xmlns:cx6="http://schemas.microsoft.com/office/drawing/2016/5/12/chartex" xmlns:cx7="http://schemas.microsoft.com/office/drawing/2016/5/13/chartex" xmlns:cx8="http://schemas.microsoft.com/office/drawing/2016/5/14/chartex" xmlns:mc="http://schemas.openxmlformats.org/markup-compatibility/2006" xmlns:aink="http://schemas.microsoft.com/office/drawing/2016/ink" xmlns:am3d="http://schemas.microsoft.com/office/drawing/2017/model3d" xmlns:o="urn:schemas-microsoft-com:office:office" xmlns:r="http://schemas.openxmlformats.org/officeDocument/2006/relationships" xmlns:m="http://schemas.openxmlformats.org/officeDocument/2006/math" xmlns:v="urn:schemas-microsoft-com:vml" xmlns:wp14="http://schemas.microsoft.com/office/word/2010/wordprocessingDrawing" xmlns:wp="http://schemas.openxmlformats.org/drawingml/2006/wordprocessingDrawing" xmlns:w10="urn:schemas-microsoft-com:office:word" xmlns:w="http://schemas.openxmlformats.org/wordprocessingml/2006/main" xmlns:w14="http://schemas.microsoft.com/office/word/2010/wordml" xmlns:w15="http://schemas.microsoft.com/office/word/2012/wordml" xmlns:w16cid="http://schemas.microsoft.com/office/word/2016/wordml/cid" xmlns:w16se="http://schemas.microsoft.com/office/word/2015/wordml/symex" xmlns:wpg="http://schemas.microsoft.com/office/word/2010/wordprocessingGroup" xmlns:wpi="http://schemas.microsoft.com/office/word/2010/wordprocessingInk" xmlns:wne="http://schemas.microsoft.com/office/word/2006/wordml" xmlns:wps="http://schemas.microsoft.com/office/word/2010/wordprocessingShape" mc:Ignorable="w14 w15 w16se w16cid wp14">
+<w:document xmlns:wpc="http://schemas.microsoft.com/office/word/2010/wordprocessingCanvas" xmlns:mo="http://schemas.microsoft.com/office/mac/office/2008/main" xmlns:mc="http://schemas.openxmlformats.org/markup-compatibility/2006" xmlns:mv="urn:schemas-microsoft-com:mac:vml" xmlns:o="urn:schemas-microsoft-com:office:office" xmlns:r="http://schemas.openxmlformats.org/officeDocument/2006/relationships" xmlns:m="http://schemas.openxmlformats.org/officeDocument/2006/math" xmlns:v="urn:schemas-microsoft-com:vml" xmlns:wp14="http://schemas.microsoft.com/office/word/2010/wordprocessingDrawing" xmlns:wp="http://schemas.openxmlformats.org/drawingml/2006/wordprocessingDrawing" xmlns:w10="urn:schemas-microsoft-com:office:word" xmlns:w="http://schemas.openxmlformats.org/wordprocessingml/2006/main" xmlns:w14="http://schemas.microsoft.com/office/word/2010/wordml" xmlns:w15="http://schemas.microsoft.com/office/word/2012/wordml" xmlns:wpg="http://schemas.microsoft.com/office/word/2010/wordprocessingGroup" xmlns:wpi="http://schemas.microsoft.com/office/word/2010/wordprocessingInk" xmlns:wne="http://schemas.microsoft.com/office/word/2006/wordml" xmlns:wps="http://schemas.microsoft.com/office/word/2010/wordprocessingShape" mc:Ignorable="w14 w15 wp14">
   <w:body>
     <w:p>
       <w:pPr>
         <w:pStyle w:val="Titledocument"/>
       </w:pPr>
       <w:r>
-        <w:rPr>
-          <w14:ligatures w14:val="standard"/>
-        </w:rPr>
         <w:t>PIT Mutation Tool Additions</w:t>
       </w:r>
+    </w:p>
+    <w:p>
+      <w:pPr>
+        <w:pStyle w:val="Titledocument"/>
+      </w:pPr>
     </w:p>
     <w:tbl>
       <w:tblPr>
-        <w:tblW w:w="10296" w:type="dxa"/>
+        <w:tblW w:w="10452" w:type="dxa"/>
         <w:tblLayout w:type="fixed"/>
         <w:tblLook w:val="0000" w:firstRow="0" w:lastRow="0" w:firstColumn="0" w:lastColumn="0" w:noHBand="0" w:noVBand="0"/>
       </w:tblPr>
       <w:tblGrid>
-        <w:gridCol w:w="3432"/>
-        <w:gridCol w:w="3432"/>
-        <w:gridCol w:w="3432"/>
+        <w:gridCol w:w="3484"/>
+        <w:gridCol w:w="3484"/>
+        <w:gridCol w:w="3484"/>
       </w:tblGrid>
       <w:tr>
+        <w:trPr>
+          <w:trHeight w:val="2475"/>
+        </w:trPr>
         <w:tc>
           <w:tcPr>
-            <w:tcW w:w="3432" w:type="dxa"/>
+            <w:tcW w:w="3484" w:type="dxa"/>
           </w:tcPr>
           <w:p>
             <w:pPr>
@@ -41,6 +46,8 @@
               <w:rPr>
                 <w:rStyle w:val="FirstName"/>
                 <w:rFonts w:cs="Linux Libertine"/>
+                <w:sz w:val="24"/>
+                <w:szCs w:val="24"/>
                 <w14:ligatures w14:val="standard"/>
               </w:rPr>
               <w:t>Matthew Bachelder</w:t>
@@ -73,6 +80,7 @@
                 <w:rStyle w:val="Country"/>
                 <w:rFonts w:cs="Linux Libertine"/>
                 <w:sz w:val="20"/>
+                <w:shd w:val="clear" w:color="auto" w:fill="auto"/>
                 <w14:ligatures w14:val="standard"/>
               </w:rPr>
               <w:t>United States</w:t>
@@ -97,7 +105,7 @@
         </w:tc>
         <w:tc>
           <w:tcPr>
-            <w:tcW w:w="3432" w:type="dxa"/>
+            <w:tcW w:w="3484" w:type="dxa"/>
           </w:tcPr>
           <w:p>
             <w:pPr>
@@ -107,14 +115,40 @@
                 <w14:ligatures w14:val="standard"/>
               </w:rPr>
             </w:pPr>
+            <w:proofErr w:type="spellStart"/>
             <w:r>
               <w:rPr>
                 <w:rStyle w:val="FirstName"/>
                 <w:rFonts w:cs="Linux Libertine"/>
+                <w:sz w:val="24"/>
+                <w:szCs w:val="24"/>
                 <w14:ligatures w14:val="standard"/>
               </w:rPr>
-              <w:t>Vaishnavi Bhosale</w:t>
+              <w:t>Vaishnavi</w:t>
             </w:r>
+            <w:proofErr w:type="spellEnd"/>
+            <w:r>
+              <w:rPr>
+                <w:rStyle w:val="FirstName"/>
+                <w:rFonts w:cs="Linux Libertine"/>
+                <w:sz w:val="24"/>
+                <w:szCs w:val="24"/>
+                <w14:ligatures w14:val="standard"/>
+              </w:rPr>
+              <w:t xml:space="preserve"> </w:t>
+            </w:r>
+            <w:proofErr w:type="spellStart"/>
+            <w:r>
+              <w:rPr>
+                <w:rStyle w:val="FirstName"/>
+                <w:rFonts w:cs="Linux Libertine"/>
+                <w:sz w:val="24"/>
+                <w:szCs w:val="24"/>
+                <w14:ligatures w14:val="standard"/>
+              </w:rPr>
+              <w:t>Bhosale</w:t>
+            </w:r>
+            <w:proofErr w:type="spellEnd"/>
             <w:r>
               <w:rPr>
                 <w14:ligatures w14:val="standard"/>
@@ -130,7 +164,20 @@
                 <w:szCs w:val="18"/>
                 <w14:ligatures w14:val="standard"/>
               </w:rPr>
-              <w:t>University of Texas at Dallas</w:t>
+              <w:t>University of Texas at D</w:t>
+            </w:r>
+            <w:bookmarkStart w:id="0" w:name="_GoBack"/>
+            <w:bookmarkEnd w:id="0"/>
+            <w:r>
+              <w:rPr>
+                <w:rStyle w:val="OrgDiv"/>
+                <w:rFonts w:cs="Linux Libertine"/>
+                <w:color w:val="auto"/>
+                <w:sz w:val="20"/>
+                <w:szCs w:val="18"/>
+                <w14:ligatures w14:val="standard"/>
+              </w:rPr>
+              <w:t>allas</w:t>
             </w:r>
             <w:r>
               <w:rPr>
@@ -143,6 +190,7 @@
                 <w:rStyle w:val="Country"/>
                 <w:rFonts w:cs="Linux Libertine"/>
                 <w:sz w:val="20"/>
+                <w:shd w:val="clear" w:color="auto" w:fill="auto"/>
                 <w14:ligatures w14:val="standard"/>
               </w:rPr>
               <w:t>United States</w:t>
@@ -167,7 +215,7 @@
         </w:tc>
         <w:tc>
           <w:tcPr>
-            <w:tcW w:w="3432" w:type="dxa"/>
+            <w:tcW w:w="3484" w:type="dxa"/>
           </w:tcPr>
           <w:p>
             <w:pPr>
@@ -181,6 +229,8 @@
               <w:rPr>
                 <w:rStyle w:val="FirstName"/>
                 <w:rFonts w:cs="Linux Libertine"/>
+                <w:sz w:val="24"/>
+                <w:szCs w:val="24"/>
                 <w14:ligatures w14:val="standard"/>
               </w:rPr>
               <w:t>Richard Fisher</w:t>
@@ -213,6 +263,7 @@
                 <w:rStyle w:val="Country"/>
                 <w:rFonts w:cs="Linux Libertine"/>
                 <w:sz w:val="20"/>
+                <w:shd w:val="clear" w:color="auto" w:fill="auto"/>
                 <w14:ligatures w14:val="standard"/>
               </w:rPr>
               <w:t>United States</w:t>
@@ -246,10 +297,9 @@
           <w14:ligatures w14:val="standard"/>
         </w:rPr>
         <w:sectPr>
-          <w:headerReference w:type="even" r:id="rId9"/>
-          <w:headerReference w:type="default" r:id="rId10"/>
-          <w:footerReference w:type="even" r:id="rId11"/>
-          <w:footerReference w:type="default" r:id="rId12"/>
+          <w:headerReference w:type="default" r:id="rId9"/>
+          <w:footerReference w:type="even" r:id="rId10"/>
+          <w:footerReference w:type="default" r:id="rId11"/>
           <w:endnotePr>
             <w:numFmt w:val="decimal"/>
           </w:endnotePr>
@@ -277,6 +327,7 @@
           <w:lang w:val="en-GB" w:eastAsia="ja-JP"/>
           <w14:ligatures w14:val="standard"/>
         </w:rPr>
+        <w:lastRenderedPageBreak/>
         <w:t>ABSTRACT</w:t>
       </w:r>
     </w:p>
@@ -410,82 +461,30 @@
           <w:szCs w:val="18"/>
           <w:shd w:val="clear" w:color="auto" w:fill="FFFFFF"/>
         </w:rPr>
-        <w:t xml:space="preserve">, Mutators, </w:t>
-      </w:r>
-      <w:r>
-        <w:t>Operators</w:t>
-      </w:r>
-    </w:p>
-    <w:p>
-      <w:pPr>
+        <w:t xml:space="preserve">, </w:t>
+      </w:r>
+      <w:proofErr w:type="spellStart"/>
+      <w:r>
         <w:rPr>
-          <w:lang w:eastAsia="it-IT"/>
-          <w14:ligatures w14:val="standard"/>
-        </w:rPr>
-      </w:pPr>
-    </w:p>
-    <w:p>
-      <w:pPr>
-        <w:pStyle w:val="RefFormatHead"/>
-        <w:rPr>
-          <w14:ligatures w14:val="standard"/>
-        </w:rPr>
-      </w:pPr>
-      <w:r>
-        <w:rPr>
-          <w14:ligatures w14:val="standard"/>
-        </w:rPr>
-        <w:t>ACM Reference format:</w:t>
-      </w:r>
-    </w:p>
-    <w:p>
-      <w:pPr>
-        <w:pStyle w:val="RefFormatPara"/>
-        <w:rPr>
-          <w:rFonts w:asciiTheme="minorHAnsi" w:hAnsiTheme="minorHAnsi" w:cstheme="minorHAnsi"/>
-          <w:i/>
-          <w:szCs w:val="18"/>
-          <w14:ligatures w14:val="standard"/>
-        </w:rPr>
-      </w:pPr>
-      <w:r>
-        <w:rPr>
-          <w:rFonts w:asciiTheme="minorHAnsi" w:hAnsiTheme="minorHAnsi" w:cstheme="minorHAnsi"/>
-          <w:i/>
-          <w:color w:val="222222"/>
+          <w:rFonts w:ascii="Helvetica" w:hAnsi="Helvetica"/>
+          <w:color w:val="000000"/>
           <w:szCs w:val="18"/>
           <w:shd w:val="clear" w:color="auto" w:fill="FFFFFF"/>
         </w:rPr>
-        <w:t xml:space="preserve">Gubbiotti, G., Malagò, P., Fin, S., Tacchi, S., Giovannini, L., Bisero, D., Madami, M. and Carlotti, G., Magnetic Normal Modes of Bi-Component Permalloy Structures. </w:t>
-      </w:r>
+        <w:t>Mutators</w:t>
+      </w:r>
+      <w:proofErr w:type="spellEnd"/>
       <w:r>
         <w:rPr>
-          <w:rFonts w:asciiTheme="minorHAnsi" w:hAnsiTheme="minorHAnsi" w:cstheme="minorHAnsi"/>
-          <w:i/>
+          <w:rFonts w:ascii="Helvetica" w:hAnsi="Helvetica"/>
+          <w:color w:val="000000"/>
           <w:szCs w:val="18"/>
-          <w14:ligatures w14:val="standard"/>
+          <w:shd w:val="clear" w:color="auto" w:fill="FFFFFF"/>
         </w:rPr>
-        <w:t>In Proceedings of ACM Woodstock conference, El Paso, Texas USA, July 2016 (WOODSTOCK’97), 6 pages.</w:t>
-      </w:r>
-    </w:p>
-    <w:p>
-      <w:pPr>
-        <w:pStyle w:val="RefFormatPara"/>
-        <w:rPr>
-          <w:rFonts w:asciiTheme="minorHAnsi" w:hAnsiTheme="minorHAnsi" w:cstheme="minorHAnsi"/>
-          <w:i/>
-          <w:szCs w:val="18"/>
-          <w14:ligatures w14:val="standard"/>
-        </w:rPr>
-      </w:pPr>
-      <w:r>
-        <w:rPr>
-          <w:rFonts w:asciiTheme="minorHAnsi" w:hAnsiTheme="minorHAnsi" w:cstheme="minorHAnsi"/>
-          <w:i/>
-          <w:szCs w:val="18"/>
-          <w14:ligatures w14:val="standard"/>
-        </w:rPr>
-        <w:t>DOI: 10.1145/123_4</w:t>
+        <w:t xml:space="preserve">, </w:t>
+      </w:r>
+      <w:r>
+        <w:t>Operators</w:t>
       </w:r>
     </w:p>
     <w:p>
@@ -536,6 +535,7 @@
     <w:p>
       <w:pPr>
         <w:pStyle w:val="Para"/>
+        <w:ind w:firstLine="0"/>
       </w:pPr>
       <w:r>
         <w:t xml:space="preserve">Mutations, or faults that are injected into code, </w:t>
@@ -658,6 +658,7 @@
         <w:rPr>
           <w14:ligatures w14:val="standard"/>
         </w:rPr>
+        <w:lastRenderedPageBreak/>
         <w:t>2</w:t>
       </w:r>
       <w:r>
@@ -713,14 +714,27 @@
         <w:tab/>
       </w:r>
       <w:r>
-        <w:t xml:space="preserve">OBBN: Replaces the operators &amp; by | and vice versa, e.g., a&amp;b </w:t>
+        <w:t xml:space="preserve">OBBN: Replaces the operators &amp; by | and vice versa, e.g., </w:t>
+      </w:r>
+      <w:proofErr w:type="spellStart"/>
+      <w:r>
+        <w:t>a&amp;b</w:t>
+      </w:r>
+      <w:proofErr w:type="spellEnd"/>
+      <w:r>
+        <w:t xml:space="preserve"> </w:t>
       </w:r>
       <w:r>
         <w:t>becomes</w:t>
       </w:r>
       <w:r>
-        <w:t xml:space="preserve"> a|b</w:t>
-      </w:r>
+        <w:t xml:space="preserve"> </w:t>
+      </w:r>
+      <w:proofErr w:type="spellStart"/>
+      <w:r>
+        <w:t>a|b</w:t>
+      </w:r>
+      <w:proofErr w:type="spellEnd"/>
     </w:p>
     <w:p>
       <w:pPr>
@@ -821,7 +835,15 @@
         <w:tab/>
       </w:r>
       <w:r>
-        <w:t>CRCR: Replaces a constant a with its negation, or with 1, 0, a + 1, a – 1, e.g., a</w:t>
+        <w:t xml:space="preserve">CRCR: Replaces a constant </w:t>
+      </w:r>
+      <w:proofErr w:type="spellStart"/>
+      <w:r>
+        <w:t>a</w:t>
+      </w:r>
+      <w:proofErr w:type="spellEnd"/>
+      <w:r>
+        <w:t xml:space="preserve"> with its negation, or with 1, 0, a + 1, a – 1, e.g., a</w:t>
       </w:r>
       <w:r>
         <w:t xml:space="preserve"> becomes</w:t>
@@ -847,108 +869,127 @@
     </w:p>
     <w:p>
       <w:pPr>
+        <w:pStyle w:val="Head1"/>
+        <w:rPr>
+          <w:caps/>
+        </w:rPr>
+      </w:pPr>
+      <w:r>
+        <w:rPr>
+          <w14:ligatures w14:val="standard"/>
+        </w:rPr>
+        <w:t>3</w:t>
+      </w:r>
+      <w:r>
+        <w:rPr>
+          <w:szCs w:val="22"/>
+          <w14:ligatures w14:val="standard"/>
+        </w:rPr>
+        <w:t> </w:t>
+      </w:r>
+      <w:r>
+        <w:rPr>
+          <w:caps/>
+          <w14:ligatures w14:val="standard"/>
+        </w:rPr>
+        <w:t>PIT: REAL WORLD MUTATION</w:t>
+      </w:r>
+      <w:r>
+        <w:rPr>
+          <w:caps/>
+          <w14:ligatures w14:val="standard"/>
+        </w:rPr>
+        <w:t xml:space="preserve"> </w:t>
+      </w:r>
+    </w:p>
+    <w:p>
+      <w:pPr>
         <w:pStyle w:val="Para"/>
         <w:ind w:firstLine="0"/>
       </w:pPr>
       <w:r>
-        <w:t xml:space="preserve">3   </w:t>
-      </w:r>
-      <w:bookmarkStart w:id="0" w:name="_GoBack"/>
-      <w:bookmarkEnd w:id="0"/>
-      <w:r>
-        <w:t xml:space="preserve">PIT: </w:t>
-      </w:r>
-      <w:r>
-        <w:t>REAL</w:t>
+        <w:t>PIT is a mutation testing framework for Java developed to</w:t>
       </w:r>
       <w:r>
         <w:t xml:space="preserve"> </w:t>
       </w:r>
       <w:r>
-        <w:t>WORLD</w:t>
+        <w:t>support the day to day development on real codebases. This</w:t>
       </w:r>
       <w:r>
         <w:t xml:space="preserve"> </w:t>
       </w:r>
       <w:r>
-        <w:t>MUTATION</w:t>
-      </w:r>
-    </w:p>
-    <w:p>
-      <w:pPr>
-        <w:pStyle w:val="Para"/>
-      </w:pPr>
-      <w:r>
-        <w:t>PIT is a mutation testing framework for Java developed to</w:t>
+        <w:t>means that PI</w:t>
+      </w:r>
+      <w:r>
+        <w:t xml:space="preserve">T aims at: (1) </w:t>
+      </w:r>
+      <w:r>
+        <w:t>having a good integration with</w:t>
       </w:r>
       <w:r>
         <w:t xml:space="preserve"> </w:t>
       </w:r>
       <w:r>
-        <w:t>support the day to day development on real codebases. This</w:t>
+        <w:t xml:space="preserve">build tools like Maven, Ant, </w:t>
+      </w:r>
+      <w:proofErr w:type="spellStart"/>
+      <w:r>
+        <w:t>Gradle</w:t>
+      </w:r>
+      <w:proofErr w:type="spellEnd"/>
+      <w:r>
+        <w:t xml:space="preserve"> and </w:t>
+      </w:r>
+      <w:r>
+        <w:t xml:space="preserve">integrated </w:t>
+      </w:r>
+      <w:r>
+        <w:t>development environments like Eclipse or IntelliJ. (2</w:t>
+      </w:r>
+      <w:r>
+        <w:t>) being fast: PIT uses</w:t>
       </w:r>
       <w:r>
         <w:t xml:space="preserve"> </w:t>
       </w:r>
       <w:r>
-        <w:t>means that PI</w:t>
-      </w:r>
-      <w:r>
-        <w:t xml:space="preserve">T aims at: (1) </w:t>
-      </w:r>
-      <w:r>
-        <w:t>having a good integration with</w:t>
+        <w:t>three techniques to obtain its results: working on bytecode</w:t>
       </w:r>
       <w:r>
         <w:t xml:space="preserve"> </w:t>
       </w:r>
       <w:r>
-        <w:t xml:space="preserve">build tools like Maven, Ant, Gradle and </w:t>
-      </w:r>
-      <w:r>
-        <w:t xml:space="preserve">integrated </w:t>
-      </w:r>
-      <w:r>
-        <w:t>development environments like Eclipse or IntelliJ. (2</w:t>
-      </w:r>
-      <w:r>
-        <w:t>) being fast: PIT uses</w:t>
+        <w:t>instead of source code, selecting the tests to run against the</w:t>
       </w:r>
       <w:r>
         <w:t xml:space="preserve"> </w:t>
       </w:r>
       <w:r>
-        <w:t>three techniques to obtain its results: working on bytecode</w:t>
+        <w:t xml:space="preserve">mutants and </w:t>
+      </w:r>
+      <w:r>
+        <w:t>minimizing</w:t>
       </w:r>
       <w:r>
         <w:t xml:space="preserve"> </w:t>
       </w:r>
       <w:r>
-        <w:t>instead of source code, selecting the tests to run against the</w:t>
+        <w:t>the number of mutant executions. (3</w:t>
+      </w:r>
+      <w:r>
+        <w:t>) making a clear report of the tests execution. This</w:t>
       </w:r>
       <w:r>
         <w:t xml:space="preserve"> </w:t>
       </w:r>
       <w:r>
-        <w:t xml:space="preserve">mutants and </w:t>
-      </w:r>
-      <w:r>
-        <w:t>minimizing</w:t>
-      </w:r>
-      <w:r>
-        <w:t xml:space="preserve"> </w:t>
-      </w:r>
-      <w:r>
-        <w:t>the number of mutant executions. (3</w:t>
-      </w:r>
-      <w:r>
-        <w:t>) making a clear report of the tests execution. This</w:t>
-      </w:r>
-      <w:r>
-        <w:t xml:space="preserve"> </w:t>
-      </w:r>
-      <w:r>
-        <w:t>makes the navigation between source code and mutants easy</w:t>
+        <w:t xml:space="preserve">makes the navigation between source code </w:t>
+      </w:r>
+      <w:r>
+        <w:lastRenderedPageBreak/>
+        <w:t>and mutants easy</w:t>
       </w:r>
       <w:r>
         <w:t xml:space="preserve"> </w:t>
@@ -1088,7 +1129,31 @@
               </w:rPr>
             </w:pPr>
             <w:r>
-              <w:t>Coles, Henry, Thomas Laurent, Christopher Henard, Mike Papadakis, and Anthony Ventresque. "PIT: a practical mutation testing tool for Java." In </w:t>
+              <w:t xml:space="preserve">Coles, Henry, Thomas Laurent, Christopher </w:t>
+            </w:r>
+            <w:proofErr w:type="spellStart"/>
+            <w:r>
+              <w:t>Henard</w:t>
+            </w:r>
+            <w:proofErr w:type="spellEnd"/>
+            <w:r>
+              <w:t xml:space="preserve">, Mike </w:t>
+            </w:r>
+            <w:proofErr w:type="spellStart"/>
+            <w:r>
+              <w:t>Papadakis</w:t>
+            </w:r>
+            <w:proofErr w:type="spellEnd"/>
+            <w:r>
+              <w:t xml:space="preserve">, and Anthony </w:t>
+            </w:r>
+            <w:proofErr w:type="spellStart"/>
+            <w:r>
+              <w:t>Ventresque</w:t>
+            </w:r>
+            <w:proofErr w:type="spellEnd"/>
+            <w:r>
+              <w:t>. "PIT: a practical mutation testing tool for Java." In </w:t>
             </w:r>
             <w:r>
               <w:rPr>
@@ -1126,7 +1191,7 @@
 </file>
 
 <file path=word/endnotes.xml><?xml version="1.0" encoding="utf-8"?>
-<w:endnotes xmlns:wpc="http://schemas.microsoft.com/office/word/2010/wordprocessingCanvas" xmlns:cx="http://schemas.microsoft.com/office/drawing/2014/chartex" xmlns:cx1="http://schemas.microsoft.com/office/drawing/2015/9/8/chartex" xmlns:cx2="http://schemas.microsoft.com/office/drawing/2015/10/21/chartex" xmlns:cx3="http://schemas.microsoft.com/office/drawing/2016/5/9/chartex" xmlns:cx4="http://schemas.microsoft.com/office/drawing/2016/5/10/chartex" xmlns:cx5="http://schemas.microsoft.com/office/drawing/2016/5/11/chartex" xmlns:cx6="http://schemas.microsoft.com/office/drawing/2016/5/12/chartex" xmlns:cx7="http://schemas.microsoft.com/office/drawing/2016/5/13/chartex" xmlns:cx8="http://schemas.microsoft.com/office/drawing/2016/5/14/chartex" xmlns:mc="http://schemas.openxmlformats.org/markup-compatibility/2006" xmlns:aink="http://schemas.microsoft.com/office/drawing/2016/ink" xmlns:am3d="http://schemas.microsoft.com/office/drawing/2017/model3d" xmlns:o="urn:schemas-microsoft-com:office:office" xmlns:r="http://schemas.openxmlformats.org/officeDocument/2006/relationships" xmlns:m="http://schemas.openxmlformats.org/officeDocument/2006/math" xmlns:v="urn:schemas-microsoft-com:vml" xmlns:wp14="http://schemas.microsoft.com/office/word/2010/wordprocessingDrawing" xmlns:wp="http://schemas.openxmlformats.org/drawingml/2006/wordprocessingDrawing" xmlns:w10="urn:schemas-microsoft-com:office:word" xmlns:w="http://schemas.openxmlformats.org/wordprocessingml/2006/main" xmlns:w14="http://schemas.microsoft.com/office/word/2010/wordml" xmlns:w15="http://schemas.microsoft.com/office/word/2012/wordml" xmlns:w16cid="http://schemas.microsoft.com/office/word/2016/wordml/cid" xmlns:w16se="http://schemas.microsoft.com/office/word/2015/wordml/symex" xmlns:wpg="http://schemas.microsoft.com/office/word/2010/wordprocessingGroup" xmlns:wpi="http://schemas.microsoft.com/office/word/2010/wordprocessingInk" xmlns:wne="http://schemas.microsoft.com/office/word/2006/wordml" xmlns:wps="http://schemas.microsoft.com/office/word/2010/wordprocessingShape" mc:Ignorable="w14 w15 w16se w16cid wp14">
+<w:endnotes xmlns:wpc="http://schemas.microsoft.com/office/word/2010/wordprocessingCanvas" xmlns:mo="http://schemas.microsoft.com/office/mac/office/2008/main" xmlns:mc="http://schemas.openxmlformats.org/markup-compatibility/2006" xmlns:mv="urn:schemas-microsoft-com:mac:vml" xmlns:o="urn:schemas-microsoft-com:office:office" xmlns:r="http://schemas.openxmlformats.org/officeDocument/2006/relationships" xmlns:m="http://schemas.openxmlformats.org/officeDocument/2006/math" xmlns:v="urn:schemas-microsoft-com:vml" xmlns:wp14="http://schemas.microsoft.com/office/word/2010/wordprocessingDrawing" xmlns:wp="http://schemas.openxmlformats.org/drawingml/2006/wordprocessingDrawing" xmlns:w10="urn:schemas-microsoft-com:office:word" xmlns:w="http://schemas.openxmlformats.org/wordprocessingml/2006/main" xmlns:w14="http://schemas.microsoft.com/office/word/2010/wordml" xmlns:w15="http://schemas.microsoft.com/office/word/2012/wordml" xmlns:wpg="http://schemas.microsoft.com/office/word/2010/wordprocessingGroup" xmlns:wpi="http://schemas.microsoft.com/office/word/2010/wordprocessingInk" xmlns:wne="http://schemas.microsoft.com/office/word/2006/wordml" xmlns:wps="http://schemas.microsoft.com/office/word/2010/wordprocessingShape" mc:Ignorable="w14 w15 wp14">
   <w:endnote w:type="separator" w:id="-1">
     <w:p>
       <w:r>
@@ -1148,7 +1213,7 @@
 </file>
 
 <file path=word/footer1.xml><?xml version="1.0" encoding="utf-8"?>
-<w:ftr xmlns:wpc="http://schemas.microsoft.com/office/word/2010/wordprocessingCanvas" xmlns:cx="http://schemas.microsoft.com/office/drawing/2014/chartex" xmlns:cx1="http://schemas.microsoft.com/office/drawing/2015/9/8/chartex" xmlns:cx2="http://schemas.microsoft.com/office/drawing/2015/10/21/chartex" xmlns:cx3="http://schemas.microsoft.com/office/drawing/2016/5/9/chartex" xmlns:cx4="http://schemas.microsoft.com/office/drawing/2016/5/10/chartex" xmlns:cx5="http://schemas.microsoft.com/office/drawing/2016/5/11/chartex" xmlns:cx6="http://schemas.microsoft.com/office/drawing/2016/5/12/chartex" xmlns:cx7="http://schemas.microsoft.com/office/drawing/2016/5/13/chartex" xmlns:cx8="http://schemas.microsoft.com/office/drawing/2016/5/14/chartex" xmlns:mc="http://schemas.openxmlformats.org/markup-compatibility/2006" xmlns:aink="http://schemas.microsoft.com/office/drawing/2016/ink" xmlns:am3d="http://schemas.microsoft.com/office/drawing/2017/model3d" xmlns:o="urn:schemas-microsoft-com:office:office" xmlns:r="http://schemas.openxmlformats.org/officeDocument/2006/relationships" xmlns:m="http://schemas.openxmlformats.org/officeDocument/2006/math" xmlns:v="urn:schemas-microsoft-com:vml" xmlns:wp14="http://schemas.microsoft.com/office/word/2010/wordprocessingDrawing" xmlns:wp="http://schemas.openxmlformats.org/drawingml/2006/wordprocessingDrawing" xmlns:w10="urn:schemas-microsoft-com:office:word" xmlns:w="http://schemas.openxmlformats.org/wordprocessingml/2006/main" xmlns:w14="http://schemas.microsoft.com/office/word/2010/wordml" xmlns:w15="http://schemas.microsoft.com/office/word/2012/wordml" xmlns:w16cid="http://schemas.microsoft.com/office/word/2016/wordml/cid" xmlns:w16se="http://schemas.microsoft.com/office/word/2015/wordml/symex" xmlns:wpg="http://schemas.microsoft.com/office/word/2010/wordprocessingGroup" xmlns:wpi="http://schemas.microsoft.com/office/word/2010/wordprocessingInk" xmlns:wne="http://schemas.microsoft.com/office/word/2006/wordml" xmlns:wps="http://schemas.microsoft.com/office/word/2010/wordprocessingShape" mc:Ignorable="w14 w15 w16se w16cid wp14">
+<w:ftr xmlns:wpc="http://schemas.microsoft.com/office/word/2010/wordprocessingCanvas" xmlns:mo="http://schemas.microsoft.com/office/mac/office/2008/main" xmlns:mc="http://schemas.openxmlformats.org/markup-compatibility/2006" xmlns:mv="urn:schemas-microsoft-com:mac:vml" xmlns:o="urn:schemas-microsoft-com:office:office" xmlns:r="http://schemas.openxmlformats.org/officeDocument/2006/relationships" xmlns:m="http://schemas.openxmlformats.org/officeDocument/2006/math" xmlns:v="urn:schemas-microsoft-com:vml" xmlns:wp14="http://schemas.microsoft.com/office/word/2010/wordprocessingDrawing" xmlns:wp="http://schemas.openxmlformats.org/drawingml/2006/wordprocessingDrawing" xmlns:w10="urn:schemas-microsoft-com:office:word" xmlns:w="http://schemas.openxmlformats.org/wordprocessingml/2006/main" xmlns:w14="http://schemas.microsoft.com/office/word/2010/wordml" xmlns:w15="http://schemas.microsoft.com/office/word/2012/wordml" xmlns:wpg="http://schemas.microsoft.com/office/word/2010/wordprocessingGroup" xmlns:wpi="http://schemas.microsoft.com/office/word/2010/wordprocessingInk" xmlns:wne="http://schemas.microsoft.com/office/word/2006/wordml" xmlns:wps="http://schemas.microsoft.com/office/word/2010/wordprocessingShape" mc:Ignorable="w14 w15 wp14">
   <w:p>
     <w:pPr>
       <w:pStyle w:val="Footer"/>
@@ -1207,7 +1272,7 @@
 </file>
 
 <file path=word/footer2.xml><?xml version="1.0" encoding="utf-8"?>
-<w:ftr xmlns:wpc="http://schemas.microsoft.com/office/word/2010/wordprocessingCanvas" xmlns:cx="http://schemas.microsoft.com/office/drawing/2014/chartex" xmlns:cx1="http://schemas.microsoft.com/office/drawing/2015/9/8/chartex" xmlns:cx2="http://schemas.microsoft.com/office/drawing/2015/10/21/chartex" xmlns:cx3="http://schemas.microsoft.com/office/drawing/2016/5/9/chartex" xmlns:cx4="http://schemas.microsoft.com/office/drawing/2016/5/10/chartex" xmlns:cx5="http://schemas.microsoft.com/office/drawing/2016/5/11/chartex" xmlns:cx6="http://schemas.microsoft.com/office/drawing/2016/5/12/chartex" xmlns:cx7="http://schemas.microsoft.com/office/drawing/2016/5/13/chartex" xmlns:cx8="http://schemas.microsoft.com/office/drawing/2016/5/14/chartex" xmlns:mc="http://schemas.openxmlformats.org/markup-compatibility/2006" xmlns:aink="http://schemas.microsoft.com/office/drawing/2016/ink" xmlns:am3d="http://schemas.microsoft.com/office/drawing/2017/model3d" xmlns:o="urn:schemas-microsoft-com:office:office" xmlns:r="http://schemas.openxmlformats.org/officeDocument/2006/relationships" xmlns:m="http://schemas.openxmlformats.org/officeDocument/2006/math" xmlns:v="urn:schemas-microsoft-com:vml" xmlns:wp14="http://schemas.microsoft.com/office/word/2010/wordprocessingDrawing" xmlns:wp="http://schemas.openxmlformats.org/drawingml/2006/wordprocessingDrawing" xmlns:w10="urn:schemas-microsoft-com:office:word" xmlns:w="http://schemas.openxmlformats.org/wordprocessingml/2006/main" xmlns:w14="http://schemas.microsoft.com/office/word/2010/wordml" xmlns:w15="http://schemas.microsoft.com/office/word/2012/wordml" xmlns:w16cid="http://schemas.microsoft.com/office/word/2016/wordml/cid" xmlns:w16se="http://schemas.microsoft.com/office/word/2015/wordml/symex" xmlns:wpg="http://schemas.microsoft.com/office/word/2010/wordprocessingGroup" xmlns:wpi="http://schemas.microsoft.com/office/word/2010/wordprocessingInk" xmlns:wne="http://schemas.microsoft.com/office/word/2006/wordml" xmlns:wps="http://schemas.microsoft.com/office/word/2010/wordprocessingShape" mc:Ignorable="w14 w15 w16se w16cid wp14">
+<w:ftr xmlns:wpc="http://schemas.microsoft.com/office/word/2010/wordprocessingCanvas" xmlns:mo="http://schemas.microsoft.com/office/mac/office/2008/main" xmlns:mc="http://schemas.openxmlformats.org/markup-compatibility/2006" xmlns:mv="urn:schemas-microsoft-com:mac:vml" xmlns:o="urn:schemas-microsoft-com:office:office" xmlns:r="http://schemas.openxmlformats.org/officeDocument/2006/relationships" xmlns:m="http://schemas.openxmlformats.org/officeDocument/2006/math" xmlns:v="urn:schemas-microsoft-com:vml" xmlns:wp14="http://schemas.microsoft.com/office/word/2010/wordprocessingDrawing" xmlns:wp="http://schemas.openxmlformats.org/drawingml/2006/wordprocessingDrawing" xmlns:w10="urn:schemas-microsoft-com:office:word" xmlns:w="http://schemas.openxmlformats.org/wordprocessingml/2006/main" xmlns:w14="http://schemas.microsoft.com/office/word/2010/wordml" xmlns:w15="http://schemas.microsoft.com/office/word/2012/wordml" xmlns:wpg="http://schemas.microsoft.com/office/word/2010/wordprocessingGroup" xmlns:wpi="http://schemas.microsoft.com/office/word/2010/wordprocessingInk" xmlns:wne="http://schemas.microsoft.com/office/word/2006/wordml" xmlns:wps="http://schemas.microsoft.com/office/word/2010/wordprocessingShape" mc:Ignorable="w14 w15 wp14">
   <w:p>
     <w:pPr>
       <w:pStyle w:val="Footer"/>
@@ -1267,7 +1332,7 @@
 </file>
 
 <file path=word/footnotes.xml><?xml version="1.0" encoding="utf-8"?>
-<w:footnotes xmlns:wpc="http://schemas.microsoft.com/office/word/2010/wordprocessingCanvas" xmlns:cx="http://schemas.microsoft.com/office/drawing/2014/chartex" xmlns:cx1="http://schemas.microsoft.com/office/drawing/2015/9/8/chartex" xmlns:cx2="http://schemas.microsoft.com/office/drawing/2015/10/21/chartex" xmlns:cx3="http://schemas.microsoft.com/office/drawing/2016/5/9/chartex" xmlns:cx4="http://schemas.microsoft.com/office/drawing/2016/5/10/chartex" xmlns:cx5="http://schemas.microsoft.com/office/drawing/2016/5/11/chartex" xmlns:cx6="http://schemas.microsoft.com/office/drawing/2016/5/12/chartex" xmlns:cx7="http://schemas.microsoft.com/office/drawing/2016/5/13/chartex" xmlns:cx8="http://schemas.microsoft.com/office/drawing/2016/5/14/chartex" xmlns:mc="http://schemas.openxmlformats.org/markup-compatibility/2006" xmlns:aink="http://schemas.microsoft.com/office/drawing/2016/ink" xmlns:am3d="http://schemas.microsoft.com/office/drawing/2017/model3d" xmlns:o="urn:schemas-microsoft-com:office:office" xmlns:r="http://schemas.openxmlformats.org/officeDocument/2006/relationships" xmlns:m="http://schemas.openxmlformats.org/officeDocument/2006/math" xmlns:v="urn:schemas-microsoft-com:vml" xmlns:wp14="http://schemas.microsoft.com/office/word/2010/wordprocessingDrawing" xmlns:wp="http://schemas.openxmlformats.org/drawingml/2006/wordprocessingDrawing" xmlns:w10="urn:schemas-microsoft-com:office:word" xmlns:w="http://schemas.openxmlformats.org/wordprocessingml/2006/main" xmlns:w14="http://schemas.microsoft.com/office/word/2010/wordml" xmlns:w15="http://schemas.microsoft.com/office/word/2012/wordml" xmlns:w16cid="http://schemas.microsoft.com/office/word/2016/wordml/cid" xmlns:w16se="http://schemas.microsoft.com/office/word/2015/wordml/symex" xmlns:wpg="http://schemas.microsoft.com/office/word/2010/wordprocessingGroup" xmlns:wpi="http://schemas.microsoft.com/office/word/2010/wordprocessingInk" xmlns:wne="http://schemas.microsoft.com/office/word/2006/wordml" xmlns:wps="http://schemas.microsoft.com/office/word/2010/wordprocessingShape" mc:Ignorable="w14 w15 w16se w16cid wp14">
+<w:footnotes xmlns:wpc="http://schemas.microsoft.com/office/word/2010/wordprocessingCanvas" xmlns:mo="http://schemas.microsoft.com/office/mac/office/2008/main" xmlns:mc="http://schemas.openxmlformats.org/markup-compatibility/2006" xmlns:mv="urn:schemas-microsoft-com:mac:vml" xmlns:o="urn:schemas-microsoft-com:office:office" xmlns:r="http://schemas.openxmlformats.org/officeDocument/2006/relationships" xmlns:m="http://schemas.openxmlformats.org/officeDocument/2006/math" xmlns:v="urn:schemas-microsoft-com:vml" xmlns:wp14="http://schemas.microsoft.com/office/word/2010/wordprocessingDrawing" xmlns:wp="http://schemas.openxmlformats.org/drawingml/2006/wordprocessingDrawing" xmlns:w10="urn:schemas-microsoft-com:office:word" xmlns:w="http://schemas.openxmlformats.org/wordprocessingml/2006/main" xmlns:w14="http://schemas.microsoft.com/office/word/2010/wordml" xmlns:w15="http://schemas.microsoft.com/office/word/2012/wordml" xmlns:wpg="http://schemas.microsoft.com/office/word/2010/wordprocessingGroup" xmlns:wpi="http://schemas.microsoft.com/office/word/2010/wordprocessingInk" xmlns:wne="http://schemas.microsoft.com/office/word/2006/wordml" xmlns:wps="http://schemas.microsoft.com/office/word/2010/wordprocessingShape" mc:Ignorable="w14 w15 wp14">
   <w:footnote w:type="separator" w:id="-1">
     <w:p>
       <w:r>
@@ -1289,7 +1354,7 @@
 </file>
 
 <file path=word/header1.xml><?xml version="1.0" encoding="utf-8"?>
-<w:hdr xmlns:wpc="http://schemas.microsoft.com/office/word/2010/wordprocessingCanvas" xmlns:cx="http://schemas.microsoft.com/office/drawing/2014/chartex" xmlns:cx1="http://schemas.microsoft.com/office/drawing/2015/9/8/chartex" xmlns:cx2="http://schemas.microsoft.com/office/drawing/2015/10/21/chartex" xmlns:cx3="http://schemas.microsoft.com/office/drawing/2016/5/9/chartex" xmlns:cx4="http://schemas.microsoft.com/office/drawing/2016/5/10/chartex" xmlns:cx5="http://schemas.microsoft.com/office/drawing/2016/5/11/chartex" xmlns:cx6="http://schemas.microsoft.com/office/drawing/2016/5/12/chartex" xmlns:cx7="http://schemas.microsoft.com/office/drawing/2016/5/13/chartex" xmlns:cx8="http://schemas.microsoft.com/office/drawing/2016/5/14/chartex" xmlns:mc="http://schemas.openxmlformats.org/markup-compatibility/2006" xmlns:aink="http://schemas.microsoft.com/office/drawing/2016/ink" xmlns:am3d="http://schemas.microsoft.com/office/drawing/2017/model3d" xmlns:o="urn:schemas-microsoft-com:office:office" xmlns:r="http://schemas.openxmlformats.org/officeDocument/2006/relationships" xmlns:m="http://schemas.openxmlformats.org/officeDocument/2006/math" xmlns:v="urn:schemas-microsoft-com:vml" xmlns:wp14="http://schemas.microsoft.com/office/word/2010/wordprocessingDrawing" xmlns:wp="http://schemas.openxmlformats.org/drawingml/2006/wordprocessingDrawing" xmlns:w10="urn:schemas-microsoft-com:office:word" xmlns:w="http://schemas.openxmlformats.org/wordprocessingml/2006/main" xmlns:w14="http://schemas.microsoft.com/office/word/2010/wordml" xmlns:w15="http://schemas.microsoft.com/office/word/2012/wordml" xmlns:w16cid="http://schemas.microsoft.com/office/word/2016/wordml/cid" xmlns:w16se="http://schemas.microsoft.com/office/word/2015/wordml/symex" xmlns:wpg="http://schemas.microsoft.com/office/word/2010/wordprocessingGroup" xmlns:wpi="http://schemas.microsoft.com/office/word/2010/wordprocessingInk" xmlns:wne="http://schemas.microsoft.com/office/word/2006/wordml" xmlns:wps="http://schemas.microsoft.com/office/word/2010/wordprocessingShape" mc:Ignorable="w14 w15 w16se w16cid wp14">
+<w:hdr xmlns:wpc="http://schemas.microsoft.com/office/word/2010/wordprocessingCanvas" xmlns:mo="http://schemas.microsoft.com/office/mac/office/2008/main" xmlns:mc="http://schemas.openxmlformats.org/markup-compatibility/2006" xmlns:mv="urn:schemas-microsoft-com:mac:vml" xmlns:o="urn:schemas-microsoft-com:office:office" xmlns:r="http://schemas.openxmlformats.org/officeDocument/2006/relationships" xmlns:m="http://schemas.openxmlformats.org/officeDocument/2006/math" xmlns:v="urn:schemas-microsoft-com:vml" xmlns:wp14="http://schemas.microsoft.com/office/word/2010/wordprocessingDrawing" xmlns:wp="http://schemas.openxmlformats.org/drawingml/2006/wordprocessingDrawing" xmlns:w10="urn:schemas-microsoft-com:office:word" xmlns:w="http://schemas.openxmlformats.org/wordprocessingml/2006/main" xmlns:w14="http://schemas.microsoft.com/office/word/2010/wordml" xmlns:w15="http://schemas.microsoft.com/office/word/2012/wordml" xmlns:wpg="http://schemas.microsoft.com/office/word/2010/wordprocessingGroup" xmlns:wpi="http://schemas.microsoft.com/office/word/2010/wordprocessingInk" xmlns:wne="http://schemas.microsoft.com/office/word/2006/wordml" xmlns:wps="http://schemas.microsoft.com/office/word/2010/wordprocessingShape" mc:Ignorable="w14 w15 wp14">
   <w:tbl>
     <w:tblPr>
       <w:tblW w:w="5000" w:type="pct"/>
@@ -1321,79 +1386,21 @@
             <w:rPr>
               <w:rFonts w:ascii="Linux Biolinum" w:hAnsi="Linux Biolinum" w:cs="Linux Biolinum"/>
             </w:rPr>
-            <w:t>WOODSTOCK’97, July 2016, El Paso, Texas USA</w:t>
+            <w:t xml:space="preserve">Magnetic Normal Modes of Bi-Component </w:t>
           </w:r>
-        </w:p>
-      </w:tc>
-      <w:tc>
-        <w:tcPr>
-          <w:tcW w:w="2500" w:type="pct"/>
-          <w:vAlign w:val="center"/>
-        </w:tcPr>
-        <w:p>
-          <w:pPr>
-            <w:pStyle w:val="Header"/>
-            <w:tabs>
-              <w:tab w:val="clear" w:pos="4320"/>
-              <w:tab w:val="clear" w:pos="8640"/>
-            </w:tabs>
-            <w:jc w:val="right"/>
-            <w:rPr>
-              <w:rFonts w:ascii="Linux Biolinum" w:hAnsi="Linux Biolinum" w:cs="Linux Biolinum"/>
-            </w:rPr>
-          </w:pPr>
+          <w:proofErr w:type="spellStart"/>
           <w:r>
             <w:rPr>
               <w:rFonts w:ascii="Linux Biolinum" w:hAnsi="Linux Biolinum" w:cs="Linux Biolinum"/>
             </w:rPr>
-            <w:t>G. Gubbiotti et al.</w:t>
+            <w:t>Permalloy</w:t>
           </w:r>
-        </w:p>
-      </w:tc>
-    </w:tr>
-  </w:tbl>
-  <w:p>
-    <w:pPr>
-      <w:pStyle w:val="Header"/>
-    </w:pPr>
-  </w:p>
-</w:hdr>
-</file>
-
-<file path=word/header2.xml><?xml version="1.0" encoding="utf-8"?>
-<w:hdr xmlns:wpc="http://schemas.microsoft.com/office/word/2010/wordprocessingCanvas" xmlns:cx="http://schemas.microsoft.com/office/drawing/2014/chartex" xmlns:cx1="http://schemas.microsoft.com/office/drawing/2015/9/8/chartex" xmlns:cx2="http://schemas.microsoft.com/office/drawing/2015/10/21/chartex" xmlns:cx3="http://schemas.microsoft.com/office/drawing/2016/5/9/chartex" xmlns:cx4="http://schemas.microsoft.com/office/drawing/2016/5/10/chartex" xmlns:cx5="http://schemas.microsoft.com/office/drawing/2016/5/11/chartex" xmlns:cx6="http://schemas.microsoft.com/office/drawing/2016/5/12/chartex" xmlns:cx7="http://schemas.microsoft.com/office/drawing/2016/5/13/chartex" xmlns:cx8="http://schemas.microsoft.com/office/drawing/2016/5/14/chartex" xmlns:mc="http://schemas.openxmlformats.org/markup-compatibility/2006" xmlns:aink="http://schemas.microsoft.com/office/drawing/2016/ink" xmlns:am3d="http://schemas.microsoft.com/office/drawing/2017/model3d" xmlns:o="urn:schemas-microsoft-com:office:office" xmlns:r="http://schemas.openxmlformats.org/officeDocument/2006/relationships" xmlns:m="http://schemas.openxmlformats.org/officeDocument/2006/math" xmlns:v="urn:schemas-microsoft-com:vml" xmlns:wp14="http://schemas.microsoft.com/office/word/2010/wordprocessingDrawing" xmlns:wp="http://schemas.openxmlformats.org/drawingml/2006/wordprocessingDrawing" xmlns:w10="urn:schemas-microsoft-com:office:word" xmlns:w="http://schemas.openxmlformats.org/wordprocessingml/2006/main" xmlns:w14="http://schemas.microsoft.com/office/word/2010/wordml" xmlns:w15="http://schemas.microsoft.com/office/word/2012/wordml" xmlns:w16cid="http://schemas.microsoft.com/office/word/2016/wordml/cid" xmlns:w16se="http://schemas.microsoft.com/office/word/2015/wordml/symex" xmlns:wpg="http://schemas.microsoft.com/office/word/2010/wordprocessingGroup" xmlns:wpi="http://schemas.microsoft.com/office/word/2010/wordprocessingInk" xmlns:wne="http://schemas.microsoft.com/office/word/2006/wordml" xmlns:wps="http://schemas.microsoft.com/office/word/2010/wordprocessingShape" mc:Ignorable="w14 w15 w16se w16cid wp14">
-  <w:tbl>
-    <w:tblPr>
-      <w:tblW w:w="5000" w:type="pct"/>
-      <w:tblLook w:val="0000" w:firstRow="0" w:lastRow="0" w:firstColumn="0" w:lastColumn="0" w:noHBand="0" w:noVBand="0"/>
-    </w:tblPr>
-    <w:tblGrid>
-      <w:gridCol w:w="5148"/>
-      <w:gridCol w:w="5148"/>
-    </w:tblGrid>
-    <w:tr>
-      <w:tc>
-        <w:tcPr>
-          <w:tcW w:w="2500" w:type="pct"/>
-          <w:vAlign w:val="center"/>
-        </w:tcPr>
-        <w:p>
-          <w:pPr>
-            <w:pStyle w:val="Header"/>
-            <w:tabs>
-              <w:tab w:val="clear" w:pos="4320"/>
-              <w:tab w:val="clear" w:pos="8640"/>
-            </w:tabs>
-            <w:jc w:val="left"/>
-            <w:rPr>
-              <w:rFonts w:ascii="Linux Biolinum" w:hAnsi="Linux Biolinum" w:cs="Linux Biolinum"/>
-            </w:rPr>
-          </w:pPr>
+          <w:proofErr w:type="spellEnd"/>
           <w:r>
             <w:rPr>
               <w:rFonts w:ascii="Linux Biolinum" w:hAnsi="Linux Biolinum" w:cs="Linux Biolinum"/>
             </w:rPr>
-            <w:t>Magnetic Normal Modes of Bi-Component Permalloy Structures</w:t>
+            <w:t xml:space="preserve"> Structures</w:t>
           </w:r>
         </w:p>
       </w:tc>
@@ -1433,8 +1440,8 @@
 </file>
 
 <file path=word/numbering.xml><?xml version="1.0" encoding="utf-8"?>
-<w:numbering xmlns:wpc="http://schemas.microsoft.com/office/word/2010/wordprocessingCanvas" xmlns:cx="http://schemas.microsoft.com/office/drawing/2014/chartex" xmlns:cx1="http://schemas.microsoft.com/office/drawing/2015/9/8/chartex" xmlns:cx2="http://schemas.microsoft.com/office/drawing/2015/10/21/chartex" xmlns:cx3="http://schemas.microsoft.com/office/drawing/2016/5/9/chartex" xmlns:cx4="http://schemas.microsoft.com/office/drawing/2016/5/10/chartex" xmlns:cx5="http://schemas.microsoft.com/office/drawing/2016/5/11/chartex" xmlns:cx6="http://schemas.microsoft.com/office/drawing/2016/5/12/chartex" xmlns:cx7="http://schemas.microsoft.com/office/drawing/2016/5/13/chartex" xmlns:cx8="http://schemas.microsoft.com/office/drawing/2016/5/14/chartex" xmlns:mc="http://schemas.openxmlformats.org/markup-compatibility/2006" xmlns:aink="http://schemas.microsoft.com/office/drawing/2016/ink" xmlns:am3d="http://schemas.microsoft.com/office/drawing/2017/model3d" xmlns:o="urn:schemas-microsoft-com:office:office" xmlns:r="http://schemas.openxmlformats.org/officeDocument/2006/relationships" xmlns:m="http://schemas.openxmlformats.org/officeDocument/2006/math" xmlns:v="urn:schemas-microsoft-com:vml" xmlns:wp14="http://schemas.microsoft.com/office/word/2010/wordprocessingDrawing" xmlns:wp="http://schemas.openxmlformats.org/drawingml/2006/wordprocessingDrawing" xmlns:w10="urn:schemas-microsoft-com:office:word" xmlns:w="http://schemas.openxmlformats.org/wordprocessingml/2006/main" xmlns:w14="http://schemas.microsoft.com/office/word/2010/wordml" xmlns:w15="http://schemas.microsoft.com/office/word/2012/wordml" xmlns:w16cid="http://schemas.microsoft.com/office/word/2016/wordml/cid" xmlns:w16se="http://schemas.microsoft.com/office/word/2015/wordml/symex" xmlns:wpg="http://schemas.microsoft.com/office/word/2010/wordprocessingGroup" xmlns:wpi="http://schemas.microsoft.com/office/word/2010/wordprocessingInk" xmlns:wne="http://schemas.microsoft.com/office/word/2006/wordml" xmlns:wps="http://schemas.microsoft.com/office/word/2010/wordprocessingShape" mc:Ignorable="w14 w15 w16se w16cid wp14">
-  <w:abstractNum w:abstractNumId="0" w15:restartNumberingAfterBreak="0">
+<w:numbering xmlns:wpc="http://schemas.microsoft.com/office/word/2010/wordprocessingCanvas" xmlns:mo="http://schemas.microsoft.com/office/mac/office/2008/main" xmlns:mc="http://schemas.openxmlformats.org/markup-compatibility/2006" xmlns:mv="urn:schemas-microsoft-com:mac:vml" xmlns:o="urn:schemas-microsoft-com:office:office" xmlns:r="http://schemas.openxmlformats.org/officeDocument/2006/relationships" xmlns:m="http://schemas.openxmlformats.org/officeDocument/2006/math" xmlns:v="urn:schemas-microsoft-com:vml" xmlns:wp14="http://schemas.microsoft.com/office/word/2010/wordprocessingDrawing" xmlns:wp="http://schemas.openxmlformats.org/drawingml/2006/wordprocessingDrawing" xmlns:w10="urn:schemas-microsoft-com:office:word" xmlns:w="http://schemas.openxmlformats.org/wordprocessingml/2006/main" xmlns:w14="http://schemas.microsoft.com/office/word/2010/wordml" xmlns:w15="http://schemas.microsoft.com/office/word/2012/wordml" xmlns:wpg="http://schemas.microsoft.com/office/word/2010/wordprocessingGroup" xmlns:wpi="http://schemas.microsoft.com/office/word/2010/wordprocessingInk" xmlns:wne="http://schemas.microsoft.com/office/word/2006/wordml" xmlns:wps="http://schemas.microsoft.com/office/word/2010/wordprocessingShape" mc:Ignorable="w14 w15 wp14">
+  <w:abstractNum w:abstractNumId="0">
     <w:nsid w:val="0C7E5D2E"/>
     <w:multiLevelType w:val="hybridMultilevel"/>
     <w:tmpl w:val="E920FF82"/>
@@ -1551,7 +1558,7 @@
       </w:pPr>
     </w:lvl>
   </w:abstractNum>
-  <w:abstractNum w:abstractNumId="1" w15:restartNumberingAfterBreak="0">
+  <w:abstractNum w:abstractNumId="1">
     <w:nsid w:val="2D170EA7"/>
     <w:multiLevelType w:val="multilevel"/>
     <w:tmpl w:val="09B48B1C"/>
@@ -1686,7 +1693,7 @@
       </w:rPr>
     </w:lvl>
   </w:abstractNum>
-  <w:abstractNum w:abstractNumId="2" w15:restartNumberingAfterBreak="0">
+  <w:abstractNum w:abstractNumId="2">
     <w:nsid w:val="34BF3E54"/>
     <w:multiLevelType w:val="multilevel"/>
     <w:tmpl w:val="BAFE31E0"/>
@@ -1827,7 +1834,7 @@
       </w:rPr>
     </w:lvl>
   </w:abstractNum>
-  <w:abstractNum w:abstractNumId="3" w15:restartNumberingAfterBreak="0">
+  <w:abstractNum w:abstractNumId="3">
     <w:nsid w:val="46876897"/>
     <w:multiLevelType w:val="hybridMultilevel"/>
     <w:tmpl w:val="9284396A"/>
@@ -1944,7 +1951,7 @@
       </w:pPr>
     </w:lvl>
   </w:abstractNum>
-  <w:abstractNum w:abstractNumId="4" w15:restartNumberingAfterBreak="0">
+  <w:abstractNum w:abstractNumId="4">
     <w:nsid w:val="554B53A5"/>
     <w:multiLevelType w:val="multilevel"/>
     <w:tmpl w:val="1A2C5E10"/>
@@ -2085,7 +2092,7 @@
       </w:rPr>
     </w:lvl>
   </w:abstractNum>
-  <w:abstractNum w:abstractNumId="5" w15:restartNumberingAfterBreak="0">
+  <w:abstractNum w:abstractNumId="5">
     <w:nsid w:val="612D4DC5"/>
     <w:multiLevelType w:val="hybridMultilevel"/>
     <w:tmpl w:val="C13A82DE"/>
@@ -2199,7 +2206,7 @@
       </w:rPr>
     </w:lvl>
   </w:abstractNum>
-  <w:abstractNum w:abstractNumId="6" w15:restartNumberingAfterBreak="0">
+  <w:abstractNum w:abstractNumId="6">
     <w:nsid w:val="6204797A"/>
     <w:multiLevelType w:val="hybridMultilevel"/>
     <w:tmpl w:val="E97A8A70"/>
@@ -2316,7 +2323,7 @@
       </w:pPr>
     </w:lvl>
   </w:abstractNum>
-  <w:abstractNum w:abstractNumId="7" w15:restartNumberingAfterBreak="0">
+  <w:abstractNum w:abstractNumId="7">
     <w:nsid w:val="67445E99"/>
     <w:multiLevelType w:val="multilevel"/>
     <w:tmpl w:val="9F46EC34"/>
@@ -2457,7 +2464,7 @@
       </w:rPr>
     </w:lvl>
   </w:abstractNum>
-  <w:abstractNum w:abstractNumId="8" w15:restartNumberingAfterBreak="0">
+  <w:abstractNum w:abstractNumId="8">
     <w:nsid w:val="6B8E7CF9"/>
     <w:multiLevelType w:val="hybridMultilevel"/>
     <w:tmpl w:val="4E7C556E"/>
@@ -2574,7 +2581,7 @@
       </w:pPr>
     </w:lvl>
   </w:abstractNum>
-  <w:abstractNum w:abstractNumId="9" w15:restartNumberingAfterBreak="0">
+  <w:abstractNum w:abstractNumId="9">
     <w:nsid w:val="799051AC"/>
     <w:multiLevelType w:val="multilevel"/>
     <w:tmpl w:val="04090023"/>
@@ -2700,7 +2707,7 @@
 </file>
 
 <file path=word/styles.xml><?xml version="1.0" encoding="utf-8"?>
-<w:styles xmlns:mc="http://schemas.openxmlformats.org/markup-compatibility/2006" xmlns:r="http://schemas.openxmlformats.org/officeDocument/2006/relationships" xmlns:w="http://schemas.openxmlformats.org/wordprocessingml/2006/main" xmlns:w14="http://schemas.microsoft.com/office/word/2010/wordml" xmlns:w15="http://schemas.microsoft.com/office/word/2012/wordml" xmlns:w16cid="http://schemas.microsoft.com/office/word/2016/wordml/cid" xmlns:w16se="http://schemas.microsoft.com/office/word/2015/wordml/symex" mc:Ignorable="w14 w15 w16se w16cid">
+<w:styles xmlns:mc="http://schemas.openxmlformats.org/markup-compatibility/2006" xmlns:r="http://schemas.openxmlformats.org/officeDocument/2006/relationships" xmlns:w="http://schemas.openxmlformats.org/wordprocessingml/2006/main" xmlns:w14="http://schemas.microsoft.com/office/word/2010/wordml" xmlns:w15="http://schemas.microsoft.com/office/word/2012/wordml" mc:Ignorable="w14 w15">
   <w:docDefaults>
     <w:rPrDefault>
       <w:rPr>
@@ -2710,7 +2717,7 @@
     </w:rPrDefault>
     <w:pPrDefault/>
   </w:docDefaults>
-  <w:latentStyles w:defLockedState="0" w:defUIPriority="0" w:defSemiHidden="0" w:defUnhideWhenUsed="0" w:defQFormat="0" w:count="375">
+  <w:latentStyles w:defLockedState="0" w:defUIPriority="0" w:defSemiHidden="0" w:defUnhideWhenUsed="0" w:defQFormat="0" w:count="381">
     <w:lsdException w:name="Normal" w:locked="1" w:qFormat="1"/>
     <w:lsdException w:name="heading 1" w:locked="1" w:uiPriority="9" w:qFormat="1"/>
     <w:lsdException w:name="heading 2" w:locked="1" w:semiHidden="1" w:uiPriority="9" w:unhideWhenUsed="1" w:qFormat="1"/>
@@ -3068,9 +3075,6 @@
     <w:lsdException w:name="List Table 6 Colorful Accent 6" w:uiPriority="51"/>
     <w:lsdException w:name="List Table 7 Colorful Accent 6" w:uiPriority="52"/>
     <w:lsdException w:name="Mention" w:semiHidden="1" w:uiPriority="99" w:unhideWhenUsed="1"/>
-    <w:lsdException w:name="Smart Hyperlink" w:semiHidden="1" w:uiPriority="99" w:unhideWhenUsed="1"/>
-    <w:lsdException w:name="Hashtag" w:semiHidden="1" w:uiPriority="99" w:unhideWhenUsed="1"/>
-    <w:lsdException w:name="Unresolved Mention" w:semiHidden="1" w:uiPriority="99" w:unhideWhenUsed="1"/>
   </w:latentStyles>
   <w:style w:type="paragraph" w:default="1" w:styleId="Normal">
     <w:name w:val="Normal"/>
@@ -3460,6 +3464,7 @@
       <w:lang w:val="en-US" w:eastAsia="en-US"/>
     </w:rPr>
     <w:tblPr>
+      <w:tblInd w:w="0" w:type="dxa"/>
       <w:tblBorders>
         <w:top w:val="single" w:sz="4" w:space="0" w:color="auto"/>
         <w:left w:val="single" w:sz="4" w:space="0" w:color="auto"/>
@@ -3468,6 +3473,12 @@
         <w:insideH w:val="single" w:sz="4" w:space="0" w:color="auto"/>
         <w:insideV w:val="single" w:sz="4" w:space="0" w:color="auto"/>
       </w:tblBorders>
+      <w:tblCellMar>
+        <w:top w:w="0" w:type="dxa"/>
+        <w:left w:w="108" w:type="dxa"/>
+        <w:bottom w:w="0" w:type="dxa"/>
+        <w:right w:w="108" w:type="dxa"/>
+      </w:tblCellMar>
     </w:tblPr>
   </w:style>
   <w:style w:type="character" w:styleId="Emphasis">
@@ -3939,7 +3950,7 @@
     <w:name w:val="Title_document"/>
     <w:autoRedefine/>
     <w:qFormat/>
-    <w:rsid w:val="0078471C"/>
+    <w:rsid w:val="00193F58"/>
     <w:pPr>
       <w:spacing w:before="100" w:after="100"/>
       <w:jc w:val="center"/>
@@ -3947,8 +3958,10 @@
     <w:rPr>
       <w:rFonts w:ascii="Linux Biolinum" w:eastAsia="Times New Roman" w:hAnsi="Linux Biolinum" w:cs="Times New Roman"/>
       <w:b/>
-      <w:sz w:val="34"/>
+      <w:sz w:val="35"/>
+      <w:szCs w:val="35"/>
       <w:lang w:val="en-US" w:eastAsia="en-US"/>
+      <w14:ligatures w14:val="standard"/>
     </w:rPr>
   </w:style>
   <w:style w:type="paragraph" w:customStyle="1" w:styleId="programCodedisplay">
@@ -8101,7 +8114,7 @@
 </file>
 
 <file path=customXml/itemProps2.xml><?xml version="1.0" encoding="utf-8"?>
-<ds:datastoreItem xmlns:ds="http://schemas.openxmlformats.org/officeDocument/2006/customXml" ds:itemID="{CD517F04-A2EF-4DCF-94CA-B6D075B51BB7}">
+<ds:datastoreItem xmlns:ds="http://schemas.openxmlformats.org/officeDocument/2006/customXml" ds:itemID="{146B5725-E7AE-E049-A33E-39A815F2B47E}">
   <ds:schemaRefs>
     <ds:schemaRef ds:uri="http://schemas.openxmlformats.org/officeDocument/2006/bibliography"/>
   </ds:schemaRefs>

--- a/Proposal.docx
+++ b/Proposal.docx
@@ -164,20 +164,7 @@
                 <w:szCs w:val="18"/>
                 <w14:ligatures w14:val="standard"/>
               </w:rPr>
-              <w:t>University of Texas at D</w:t>
-            </w:r>
-            <w:bookmarkStart w:id="0" w:name="_GoBack"/>
-            <w:bookmarkEnd w:id="0"/>
-            <w:r>
-              <w:rPr>
-                <w:rStyle w:val="OrgDiv"/>
-                <w:rFonts w:cs="Linux Libertine"/>
-                <w:color w:val="auto"/>
-                <w:sz w:val="20"/>
-                <w:szCs w:val="18"/>
-                <w14:ligatures w14:val="standard"/>
-              </w:rPr>
-              <w:t>allas</w:t>
+              <w:t>University of Texas at Dallas</w:t>
             </w:r>
             <w:r>
               <w:rPr>
@@ -679,7 +666,10 @@
     <w:p>
       <w:pPr>
         <w:pStyle w:val="Para"/>
-      </w:pPr>
+        <w:ind w:firstLine="0"/>
+      </w:pPr>
+      <w:bookmarkStart w:id="0" w:name="_GoBack"/>
+      <w:bookmarkEnd w:id="0"/>
       <w:r>
         <w:t>This project will add several mutations to the suite of available code modifications.  These include:</w:t>
       </w:r>
@@ -8114,7 +8104,7 @@
 </file>
 
 <file path=customXml/itemProps2.xml><?xml version="1.0" encoding="utf-8"?>
-<ds:datastoreItem xmlns:ds="http://schemas.openxmlformats.org/officeDocument/2006/customXml" ds:itemID="{146B5725-E7AE-E049-A33E-39A815F2B47E}">
+<ds:datastoreItem xmlns:ds="http://schemas.openxmlformats.org/officeDocument/2006/customXml" ds:itemID="{84AC8AE7-F5CA-7F4A-9094-B53603141E70}">
   <ds:schemaRefs>
     <ds:schemaRef ds:uri="http://schemas.openxmlformats.org/officeDocument/2006/bibliography"/>
   </ds:schemaRefs>

--- a/Proposal.docx
+++ b/Proposal.docx
@@ -317,6 +317,8 @@
         <w:lastRenderedPageBreak/>
         <w:t>ABSTRACT</w:t>
       </w:r>
+      <w:bookmarkStart w:id="0" w:name="_GoBack"/>
+      <w:bookmarkEnd w:id="0"/>
     </w:p>
     <w:p>
       <w:pPr>
@@ -668,8 +670,6 @@
         <w:pStyle w:val="Para"/>
         <w:ind w:firstLine="0"/>
       </w:pPr>
-      <w:bookmarkStart w:id="0" w:name="_GoBack"/>
-      <w:bookmarkEnd w:id="0"/>
       <w:r>
         <w:t>This project will add several mutations to the suite of available code modifications.  These include:</w:t>
       </w:r>
@@ -1000,6 +1000,179 @@
     <w:p>
       <w:pPr>
         <w:pStyle w:val="Head1"/>
+        <w:rPr>
+          <w:caps/>
+        </w:rPr>
+      </w:pPr>
+      <w:r>
+        <w:rPr>
+          <w14:ligatures w14:val="standard"/>
+        </w:rPr>
+        <w:t>4</w:t>
+      </w:r>
+      <w:r>
+        <w:rPr>
+          <w:szCs w:val="22"/>
+          <w14:ligatures w14:val="standard"/>
+        </w:rPr>
+        <w:t> </w:t>
+      </w:r>
+      <w:r>
+        <w:rPr>
+          <w:caps/>
+          <w14:ligatures w14:val="standard"/>
+        </w:rPr>
+        <w:t xml:space="preserve">Experimental </w:t>
+      </w:r>
+      <w:r>
+        <w:rPr>
+          <w:caps/>
+          <w14:ligatures w14:val="standard"/>
+        </w:rPr>
+        <w:t>Evaluation   Subjects and design</w:t>
+      </w:r>
+      <w:r>
+        <w:rPr>
+          <w:caps/>
+          <w14:ligatures w14:val="standard"/>
+        </w:rPr>
+        <w:t xml:space="preserve"> </w:t>
+      </w:r>
+    </w:p>
+    <w:p>
+      <w:pPr>
+        <w:pStyle w:val="AckPara"/>
+        <w:jc w:val="left"/>
+      </w:pPr>
+      <w:r>
+        <w:t>The p</w:t>
+      </w:r>
+      <w:r>
+        <w:t>ropose</w:t>
+      </w:r>
+      <w:r>
+        <w:t>d</w:t>
+      </w:r>
+      <w:r>
+        <w:t xml:space="preserve"> modifications to PIT will be evaluated on five real world projects chosen from GitHub. Each project will contain a minimum of 1,000 lines of code, and will be evaluated after running at least 50 tests per project. The overall quality of the test suites, when tested with the augmented PIT, will be measured using the mutation adequacy score given in equation (1).</w:t>
+      </w:r>
+    </w:p>
+    <w:p>
+      <w:pPr>
+        <w:pStyle w:val="AckPara"/>
+        <w:jc w:val="left"/>
+      </w:pPr>
+    </w:p>
+    <w:p>
+      <w:pPr>
+        <w:pStyle w:val="AckPara"/>
+        <w:jc w:val="left"/>
+      </w:pPr>
+    </w:p>
+    <w:p>
+      <w:pPr>
+        <w:pStyle w:val="AckPara"/>
+        <w:jc w:val="left"/>
+      </w:pPr>
+      <w:r>
+        <w:drawing>
+          <wp:inline distT="0" distB="0" distL="0" distR="0" wp14:anchorId="28FDE8CA" wp14:editId="3DF0FB79">
+            <wp:extent cx="3048000" cy="454660"/>
+            <wp:effectExtent l="0" t="0" r="0" b="2540"/>
+            <wp:docPr id="1" name="Picture 1"/>
+            <wp:cNvGraphicFramePr>
+              <a:graphicFrameLocks xmlns:a="http://schemas.openxmlformats.org/drawingml/2006/main" noChangeAspect="1"/>
+            </wp:cNvGraphicFramePr>
+            <a:graphic xmlns:a="http://schemas.openxmlformats.org/drawingml/2006/main">
+              <a:graphicData uri="http://schemas.openxmlformats.org/drawingml/2006/picture">
+                <pic:pic xmlns:pic="http://schemas.openxmlformats.org/drawingml/2006/picture">
+                  <pic:nvPicPr>
+                    <pic:cNvPr id="1" name=""/>
+                    <pic:cNvPicPr/>
+                  </pic:nvPicPr>
+                  <pic:blipFill>
+                    <a:blip r:embed="rId12"/>
+                    <a:stretch>
+                      <a:fillRect/>
+                    </a:stretch>
+                  </pic:blipFill>
+                  <pic:spPr>
+                    <a:xfrm>
+                      <a:off x="0" y="0"/>
+                      <a:ext cx="3048000" cy="454660"/>
+                    </a:xfrm>
+                    <a:prstGeom prst="rect">
+                      <a:avLst/>
+                    </a:prstGeom>
+                  </pic:spPr>
+                </pic:pic>
+              </a:graphicData>
+            </a:graphic>
+          </wp:inline>
+        </w:drawing>
+      </w:r>
+    </w:p>
+    <w:p>
+      <w:pPr>
+        <w:pStyle w:val="AckPara"/>
+        <w:jc w:val="left"/>
+      </w:pPr>
+    </w:p>
+    <w:p>
+      <w:pPr>
+        <w:pStyle w:val="AckPara"/>
+        <w:jc w:val="left"/>
+      </w:pPr>
+      <w:r>
+        <w:t xml:space="preserve">Where, P = Program under test, TS = Test suite, </w:t>
+      </w:r>
+      <w:proofErr w:type="spellStart"/>
+      <w:r>
+        <w:t>Kn</w:t>
+      </w:r>
+      <w:proofErr w:type="spellEnd"/>
+      <w:r>
+        <w:t xml:space="preserve"> = number</w:t>
+      </w:r>
+    </w:p>
+    <w:p>
+      <w:pPr>
+        <w:pStyle w:val="AckPara"/>
+        <w:jc w:val="left"/>
+      </w:pPr>
+      <w:r>
+        <w:t xml:space="preserve">of Killed mutants, M = total number of Mutants, </w:t>
+      </w:r>
+      <w:proofErr w:type="spellStart"/>
+      <w:r>
+        <w:t>En</w:t>
+      </w:r>
+      <w:proofErr w:type="spellEnd"/>
+      <w:r>
+        <w:t xml:space="preserve"> = number</w:t>
+      </w:r>
+    </w:p>
+    <w:p>
+      <w:pPr>
+        <w:pStyle w:val="AckPara"/>
+        <w:jc w:val="left"/>
+      </w:pPr>
+      <w:r>
+        <w:t>of equivalent mutants.</w:t>
+      </w:r>
+    </w:p>
+    <w:p>
+      <w:pPr>
+        <w:pStyle w:val="AckPara"/>
+        <w:jc w:val="left"/>
+        <w:rPr>
+          <w14:ligatures w14:val="standard"/>
+        </w:rPr>
+      </w:pPr>
+    </w:p>
+    <w:p>
+      <w:pPr>
+        <w:pStyle w:val="Head1"/>
       </w:pPr>
       <w:r>
         <w:rPr>
@@ -1010,14 +1183,17 @@
     </w:p>
     <w:tbl>
       <w:tblPr>
-        <w:tblW w:w="0" w:type="auto"/>
+        <w:tblW w:w="5056" w:type="dxa"/>
         <w:tblLook w:val="0000" w:firstRow="0" w:lastRow="0" w:firstColumn="0" w:lastColumn="0" w:noHBand="0" w:noVBand="0"/>
       </w:tblPr>
       <w:tblGrid>
-        <w:gridCol w:w="328"/>
-        <w:gridCol w:w="4688"/>
+        <w:gridCol w:w="305"/>
+        <w:gridCol w:w="4751"/>
       </w:tblGrid>
       <w:tr>
+        <w:trPr>
+          <w:trHeight w:val="263"/>
+        </w:trPr>
         <w:tc>
           <w:tcPr>
             <w:tcW w:w="0" w:type="auto"/>
@@ -1029,9 +1205,9 @@
             <w:pPr>
               <w:pStyle w:val="Bibentry"/>
             </w:pPr>
-            <w:bookmarkStart w:id="1" w:name="bib1"/>
-            <w:bookmarkStart w:id="2" w:name="RefPart"/>
-            <w:bookmarkEnd w:id="1"/>
+            <w:bookmarkStart w:id="1" w:name="RefPart"/>
+            <w:bookmarkStart w:id="2" w:name="bib1"/>
+            <w:bookmarkEnd w:id="2"/>
             <w:r>
               <w:t>[1]</w:t>
             </w:r>
@@ -1040,6 +1216,7 @@
         <w:tc>
           <w:tcPr>
             <w:tcW w:w="0" w:type="auto"/>
+            <w:shd w:val="clear" w:color="auto" w:fill="auto"/>
             <w:tcMar>
               <w:left w:w="40" w:type="dxa"/>
             </w:tcMar>
@@ -1053,40 +1230,15 @@
                 <w:rStyle w:val="FirstName"/>
                 <w14:ligatures w14:val="standard"/>
               </w:rPr>
-              <w:t xml:space="preserve">[11] H. Coles. 2017. </w:t>
-            </w:r>
-            <w:r>
-              <w:rPr>
-                <w:rStyle w:val="FirstName"/>
-                <w14:ligatures w14:val="standard"/>
-              </w:rPr>
-              <w:t xml:space="preserve">“PIT.” </w:t>
-            </w:r>
-            <w:r>
-              <w:rPr>
-                <w:rStyle w:val="FirstName"/>
-                <w14:ligatures w14:val="standard"/>
-              </w:rPr>
-              <w:t xml:space="preserve">Retrieved from </w:t>
-            </w:r>
-            <w:r>
-              <w:rPr>
-                <w:rStyle w:val="FirstName"/>
-                <w14:ligatures w14:val="standard"/>
-              </w:rPr>
-              <w:t>http://pitest.org/</w:t>
-            </w:r>
-            <w:r>
-              <w:rPr>
-                <w:rStyle w:val="FirstName"/>
-                <w14:ligatures w14:val="standard"/>
-              </w:rPr>
-              <w:t>.</w:t>
+              <w:t>[11] H. Coles. 2017. “PIT.” Retrieved from http://pitest.org/.</w:t>
             </w:r>
           </w:p>
         </w:tc>
       </w:tr>
       <w:tr>
+        <w:trPr>
+          <w:trHeight w:val="876"/>
+        </w:trPr>
         <w:tc>
           <w:tcPr>
             <w:tcW w:w="0" w:type="auto"/>
@@ -1106,6 +1258,7 @@
         <w:tc>
           <w:tcPr>
             <w:tcW w:w="0" w:type="auto"/>
+            <w:shd w:val="clear" w:color="auto" w:fill="auto"/>
             <w:tcMar>
               <w:left w:w="40" w:type="dxa"/>
             </w:tcMar>
@@ -1115,7 +1268,8 @@
               <w:pStyle w:val="Bibentry"/>
               <w:rPr>
                 <w:rStyle w:val="FirstName"/>
-                <w14:ligatures w14:val="standard"/>
+                <w:color w:val="222222"/>
+                <w:shd w:val="clear" w:color="auto" w:fill="FFFFFF"/>
               </w:rPr>
             </w:pPr>
             <w:r>
@@ -1157,7 +1311,142 @@
           </w:p>
         </w:tc>
       </w:tr>
-      <w:bookmarkEnd w:id="2"/>
+      <w:tr>
+        <w:trPr>
+          <w:trHeight w:val="1819"/>
+        </w:trPr>
+        <w:tc>
+          <w:tcPr>
+            <w:tcW w:w="0" w:type="auto"/>
+            <w:tcMar>
+              <w:right w:w="40" w:type="dxa"/>
+            </w:tcMar>
+          </w:tcPr>
+          <w:p>
+            <w:pPr>
+              <w:pStyle w:val="Bibentry"/>
+            </w:pPr>
+            <w:r>
+              <w:t>[3]</w:t>
+            </w:r>
+          </w:p>
+        </w:tc>
+        <w:tc>
+          <w:tcPr>
+            <w:tcW w:w="0" w:type="auto"/>
+            <w:shd w:val="clear" w:color="auto" w:fill="auto"/>
+            <w:tcMar>
+              <w:left w:w="40" w:type="dxa"/>
+            </w:tcMar>
+          </w:tcPr>
+          <w:p>
+            <w:pPr>
+              <w:spacing w:line="240" w:lineRule="auto"/>
+              <w:jc w:val="left"/>
+              <w:rPr>
+                <w:rFonts w:asciiTheme="minorHAnsi" w:eastAsia="Times New Roman" w:hAnsiTheme="minorHAnsi" w:cs="Times New Roman"/>
+                <w:sz w:val="14"/>
+                <w:szCs w:val="14"/>
+              </w:rPr>
+            </w:pPr>
+            <w:r>
+              <w:rPr>
+                <w:rFonts w:asciiTheme="minorHAnsi" w:eastAsia="Times New Roman" w:hAnsiTheme="minorHAnsi" w:cs="Times New Roman"/>
+                <w:color w:val="000000"/>
+                <w:sz w:val="14"/>
+                <w:szCs w:val="14"/>
+                <w:shd w:val="clear" w:color="auto" w:fill="F1F4F5"/>
+              </w:rPr>
+              <w:t>Rani, Shweta, et al. “Experimental Comparison of Automated Mutation Testing Tools for Java.” </w:t>
+            </w:r>
+            <w:r>
+              <w:rPr>
+                <w:rFonts w:asciiTheme="minorHAnsi" w:eastAsia="Times New Roman" w:hAnsiTheme="minorHAnsi" w:cs="Times New Roman"/>
+                <w:i/>
+                <w:iCs/>
+                <w:color w:val="000000"/>
+                <w:sz w:val="14"/>
+                <w:szCs w:val="14"/>
+                <w:shd w:val="clear" w:color="auto" w:fill="F1F4F5"/>
+              </w:rPr>
+              <w:t xml:space="preserve">2015 4th International Conference on Reliability, </w:t>
+            </w:r>
+            <w:proofErr w:type="spellStart"/>
+            <w:r>
+              <w:rPr>
+                <w:rFonts w:asciiTheme="minorHAnsi" w:eastAsia="Times New Roman" w:hAnsiTheme="minorHAnsi" w:cs="Times New Roman"/>
+                <w:i/>
+                <w:iCs/>
+                <w:color w:val="000000"/>
+                <w:sz w:val="14"/>
+                <w:szCs w:val="14"/>
+                <w:shd w:val="clear" w:color="auto" w:fill="F1F4F5"/>
+              </w:rPr>
+              <w:t>Infocom</w:t>
+            </w:r>
+            <w:proofErr w:type="spellEnd"/>
+            <w:r>
+              <w:rPr>
+                <w:rFonts w:asciiTheme="minorHAnsi" w:eastAsia="Times New Roman" w:hAnsiTheme="minorHAnsi" w:cs="Times New Roman"/>
+                <w:i/>
+                <w:iCs/>
+                <w:color w:val="000000"/>
+                <w:sz w:val="14"/>
+                <w:szCs w:val="14"/>
+                <w:shd w:val="clear" w:color="auto" w:fill="F1F4F5"/>
+              </w:rPr>
+              <w:t xml:space="preserve"> Technologies and Optimization (ICRITO) (Trends and Future Directions)</w:t>
+            </w:r>
+            <w:r>
+              <w:rPr>
+                <w:rFonts w:asciiTheme="minorHAnsi" w:eastAsia="Times New Roman" w:hAnsiTheme="minorHAnsi" w:cs="Times New Roman"/>
+                <w:color w:val="000000"/>
+                <w:sz w:val="14"/>
+                <w:szCs w:val="14"/>
+                <w:shd w:val="clear" w:color="auto" w:fill="F1F4F5"/>
+              </w:rPr>
+              <w:t>, 2015, doi:10.1109/icrito.2015.7359265.</w:t>
+            </w:r>
+          </w:p>
+          <w:p>
+            <w:pPr>
+              <w:pStyle w:val="Bibentry"/>
+            </w:pPr>
+          </w:p>
+        </w:tc>
+      </w:tr>
+      <w:tr>
+        <w:trPr>
+          <w:trHeight w:val="1819"/>
+        </w:trPr>
+        <w:tc>
+          <w:tcPr>
+            <w:tcW w:w="0" w:type="auto"/>
+            <w:tcMar>
+              <w:right w:w="40" w:type="dxa"/>
+            </w:tcMar>
+          </w:tcPr>
+          <w:p>
+            <w:pPr>
+              <w:pStyle w:val="Bibentry"/>
+            </w:pPr>
+          </w:p>
+        </w:tc>
+        <w:tc>
+          <w:tcPr>
+            <w:tcW w:w="0" w:type="auto"/>
+            <w:tcMar>
+              <w:left w:w="40" w:type="dxa"/>
+            </w:tcMar>
+          </w:tcPr>
+          <w:p>
+            <w:pPr>
+              <w:pStyle w:val="Bibentry"/>
+            </w:pPr>
+          </w:p>
+        </w:tc>
+      </w:tr>
+      <w:bookmarkEnd w:id="1"/>
     </w:tbl>
     <w:p>
       <w:pPr>
@@ -5370,15 +5659,15 @@
     <w:name w:val="Bib_entry"/>
     <w:autoRedefine/>
     <w:qFormat/>
-    <w:rsid w:val="00103E4C"/>
+    <w:rsid w:val="00C10C06"/>
     <w:pPr>
       <w:jc w:val="both"/>
     </w:pPr>
     <w:rPr>
       <w:rFonts w:asciiTheme="minorHAnsi" w:eastAsiaTheme="minorHAnsi" w:hAnsiTheme="minorHAnsi"/>
       <w:color w:val="222222"/>
-      <w:sz w:val="16"/>
-      <w:szCs w:val="16"/>
+      <w:sz w:val="14"/>
+      <w:szCs w:val="14"/>
       <w:shd w:val="clear" w:color="auto" w:fill="FFFFFF"/>
       <w:lang w:val="en-US" w:eastAsia="en-US"/>
     </w:rPr>
@@ -8104,7 +8393,7 @@
 </file>
 
 <file path=customXml/itemProps2.xml><?xml version="1.0" encoding="utf-8"?>
-<ds:datastoreItem xmlns:ds="http://schemas.openxmlformats.org/officeDocument/2006/customXml" ds:itemID="{84AC8AE7-F5CA-7F4A-9094-B53603141E70}">
+<ds:datastoreItem xmlns:ds="http://schemas.openxmlformats.org/officeDocument/2006/customXml" ds:itemID="{DA0802DD-C0FF-9B49-8298-22694AFD5BDC}">
   <ds:schemaRefs>
     <ds:schemaRef ds:uri="http://schemas.openxmlformats.org/officeDocument/2006/bibliography"/>
   </ds:schemaRefs>

--- a/Proposal.docx
+++ b/Proposal.docx
@@ -317,8 +317,6 @@
         <w:lastRenderedPageBreak/>
         <w:t>ABSTRACT</w:t>
       </w:r>
-      <w:bookmarkStart w:id="0" w:name="_GoBack"/>
-      <w:bookmarkEnd w:id="0"/>
     </w:p>
     <w:p>
       <w:pPr>
@@ -1029,15 +1027,10 @@
           <w:caps/>
           <w14:ligatures w14:val="standard"/>
         </w:rPr>
-        <w:t>Evaluation   Subjects and design</w:t>
-      </w:r>
-      <w:r>
-        <w:rPr>
-          <w:caps/>
-          <w14:ligatures w14:val="standard"/>
-        </w:rPr>
-        <w:t xml:space="preserve"> </w:t>
-      </w:r>
+        <w:t xml:space="preserve">Evaluation </w:t>
+      </w:r>
+      <w:bookmarkStart w:id="0" w:name="_GoBack"/>
+      <w:bookmarkEnd w:id="0"/>
     </w:p>
     <w:p>
       <w:pPr>
@@ -8393,7 +8386,7 @@
 </file>
 
 <file path=customXml/itemProps2.xml><?xml version="1.0" encoding="utf-8"?>
-<ds:datastoreItem xmlns:ds="http://schemas.openxmlformats.org/officeDocument/2006/customXml" ds:itemID="{DA0802DD-C0FF-9B49-8298-22694AFD5BDC}">
+<ds:datastoreItem xmlns:ds="http://schemas.openxmlformats.org/officeDocument/2006/customXml" ds:itemID="{D580F529-62C0-CB4B-BFDF-7F41922E0B0B}">
   <ds:schemaRefs>
     <ds:schemaRef ds:uri="http://schemas.openxmlformats.org/officeDocument/2006/bibliography"/>
   </ds:schemaRefs>

--- a/Proposal.docx
+++ b/Proposal.docx
@@ -1,6 +1,6 @@
 
 <file path=word/document.xml><?xml version="1.0" encoding="utf-8"?>
-<w:document xmlns:wpc="http://schemas.microsoft.com/office/word/2010/wordprocessingCanvas" xmlns:mo="http://schemas.microsoft.com/office/mac/office/2008/main" xmlns:mc="http://schemas.openxmlformats.org/markup-compatibility/2006" xmlns:mv="urn:schemas-microsoft-com:mac:vml" xmlns:o="urn:schemas-microsoft-com:office:office" xmlns:r="http://schemas.openxmlformats.org/officeDocument/2006/relationships" xmlns:m="http://schemas.openxmlformats.org/officeDocument/2006/math" xmlns:v="urn:schemas-microsoft-com:vml" xmlns:wp14="http://schemas.microsoft.com/office/word/2010/wordprocessingDrawing" xmlns:wp="http://schemas.openxmlformats.org/drawingml/2006/wordprocessingDrawing" xmlns:w10="urn:schemas-microsoft-com:office:word" xmlns:w="http://schemas.openxmlformats.org/wordprocessingml/2006/main" xmlns:w14="http://schemas.microsoft.com/office/word/2010/wordml" xmlns:w15="http://schemas.microsoft.com/office/word/2012/wordml" xmlns:wpg="http://schemas.microsoft.com/office/word/2010/wordprocessingGroup" xmlns:wpi="http://schemas.microsoft.com/office/word/2010/wordprocessingInk" xmlns:wne="http://schemas.microsoft.com/office/word/2006/wordml" xmlns:wps="http://schemas.microsoft.com/office/word/2010/wordprocessingShape" mc:Ignorable="w14 w15 wp14">
+<w:document xmlns:wpc="http://schemas.microsoft.com/office/word/2010/wordprocessingCanvas" xmlns:mc="http://schemas.openxmlformats.org/markup-compatibility/2006" xmlns:o="urn:schemas-microsoft-com:office:office" xmlns:r="http://schemas.openxmlformats.org/officeDocument/2006/relationships" xmlns:m="http://schemas.openxmlformats.org/officeDocument/2006/math" xmlns:v="urn:schemas-microsoft-com:vml" xmlns:wp14="http://schemas.microsoft.com/office/word/2010/wordprocessingDrawing" xmlns:wp="http://schemas.openxmlformats.org/drawingml/2006/wordprocessingDrawing" xmlns:w10="urn:schemas-microsoft-com:office:word" xmlns:w="http://schemas.openxmlformats.org/wordprocessingml/2006/main" xmlns:w14="http://schemas.microsoft.com/office/word/2010/wordml" xmlns:wpg="http://schemas.microsoft.com/office/word/2010/wordprocessingGroup" xmlns:wpi="http://schemas.microsoft.com/office/word/2010/wordprocessingInk" xmlns:wne="http://schemas.microsoft.com/office/word/2006/wordml" xmlns:wps="http://schemas.microsoft.com/office/word/2010/wordprocessingShape" mc:Ignorable="w14 wp14">
   <w:body>
     <w:p>
       <w:pPr>
@@ -284,9 +284,9 @@
           <w14:ligatures w14:val="standard"/>
         </w:rPr>
         <w:sectPr>
-          <w:headerReference w:type="default" r:id="rId9"/>
-          <w:footerReference w:type="even" r:id="rId10"/>
-          <w:footerReference w:type="default" r:id="rId11"/>
+          <w:headerReference w:type="default" r:id="rId10"/>
+          <w:footerReference w:type="even" r:id="rId11"/>
+          <w:footerReference w:type="default" r:id="rId12"/>
           <w:endnotePr>
             <w:numFmt w:val="decimal"/>
           </w:endnotePr>
@@ -303,16 +303,13 @@
     <w:p>
       <w:pPr>
         <w:pStyle w:val="Head1"/>
-        <w:ind w:left="0" w:firstLine="0"/>
         <w:rPr>
           <w:lang w:eastAsia="ja-JP"/>
         </w:rPr>
       </w:pPr>
       <w:r>
         <w:rPr>
-          <w:bCs/>
           <w:lang w:val="en-GB" w:eastAsia="ja-JP"/>
-          <w14:ligatures w14:val="standard"/>
         </w:rPr>
         <w:lastRenderedPageBreak/>
         <w:t>ABSTRACT</w:t>
@@ -400,7 +397,6 @@
     <w:p>
       <w:pPr>
         <w:pStyle w:val="Head1"/>
-        <w:ind w:left="0" w:firstLine="0"/>
         <w:rPr>
           <w:lang w:eastAsia="it-IT"/>
         </w:rPr>
@@ -408,7 +404,6 @@
       <w:r>
         <w:rPr>
           <w:lang w:eastAsia="it-IT"/>
-          <w14:ligatures w14:val="standard"/>
         </w:rPr>
         <w:t>KEYWORDS</w:t>
       </w:r>
@@ -416,7 +411,7 @@
     <w:p>
       <w:pPr>
         <w:rPr>
-          <w:rFonts w:ascii="Times New Roman" w:hAnsi="Times New Roman" w:cs="Times New Roman"/>
+          <w:rFonts w:cs="Linux Libertine"/>
           <w:sz w:val="24"/>
           <w:szCs w:val="24"/>
           <w14:ligatures w14:val="standard"/>
@@ -424,6 +419,7 @@
       </w:pPr>
       <w:r>
         <w:rPr>
+          <w:rFonts w:cs="Linux Libertine"/>
           <w:lang w:eastAsia="it-IT"/>
           <w14:ligatures w14:val="standard"/>
         </w:rPr>
@@ -431,19 +427,21 @@
       </w:r>
       <w:r>
         <w:rPr>
+          <w:rFonts w:cs="Linux Libertine"/>
           <w14:ligatures w14:val="standard"/>
         </w:rPr>
         <w:t xml:space="preserve"> </w:t>
       </w:r>
       <w:r>
         <w:rPr>
+          <w:rFonts w:cs="Linux Libertine"/>
           <w14:ligatures w14:val="standard"/>
         </w:rPr>
         <w:t>Mutation testing</w:t>
       </w:r>
       <w:r>
         <w:rPr>
-          <w:rFonts w:ascii="Helvetica" w:hAnsi="Helvetica"/>
+          <w:rFonts w:cs="Linux Libertine"/>
           <w:color w:val="000000"/>
           <w:szCs w:val="18"/>
           <w:shd w:val="clear" w:color="auto" w:fill="FFFFFF"/>
@@ -453,7 +451,7 @@
       <w:proofErr w:type="spellStart"/>
       <w:r>
         <w:rPr>
-          <w:rFonts w:ascii="Helvetica" w:hAnsi="Helvetica"/>
+          <w:rFonts w:cs="Linux Libertine"/>
           <w:color w:val="000000"/>
           <w:szCs w:val="18"/>
           <w:shd w:val="clear" w:color="auto" w:fill="FFFFFF"/>
@@ -463,7 +461,7 @@
       <w:proofErr w:type="spellEnd"/>
       <w:r>
         <w:rPr>
-          <w:rFonts w:ascii="Helvetica" w:hAnsi="Helvetica"/>
+          <w:rFonts w:cs="Linux Libertine"/>
           <w:color w:val="000000"/>
           <w:szCs w:val="18"/>
           <w:shd w:val="clear" w:color="auto" w:fill="FFFFFF"/>
@@ -471,6 +469,9 @@
         <w:t xml:space="preserve">, </w:t>
       </w:r>
       <w:r>
+        <w:rPr>
+          <w:rFonts w:cs="Linux Libertine"/>
+        </w:rPr>
         <w:t>Operators</w:t>
       </w:r>
     </w:p>
@@ -487,21 +488,12 @@
         <w:pStyle w:val="Head1"/>
       </w:pPr>
       <w:r>
-        <w:rPr>
-          <w14:ligatures w14:val="standard"/>
-        </w:rPr>
         <w:t>1</w:t>
       </w:r>
       <w:r>
-        <w:rPr>
-          <w14:ligatures w14:val="standard"/>
-        </w:rPr>
         <w:tab/>
       </w:r>
       <w:r>
-        <w:rPr>
-          <w14:ligatures w14:val="standard"/>
-        </w:rPr>
         <w:t>INTRODUCTION</w:t>
       </w:r>
     </w:p>
@@ -637,29 +629,18 @@
     <w:p>
       <w:pPr>
         <w:pStyle w:val="Head1"/>
-        <w:rPr>
-          <w:caps/>
-        </w:rPr>
-      </w:pPr>
-      <w:r>
-        <w:rPr>
-          <w14:ligatures w14:val="standard"/>
-        </w:rPr>
+      </w:pPr>
+      <w:r>
         <w:lastRenderedPageBreak/>
         <w:t>2</w:t>
       </w:r>
       <w:r>
         <w:rPr>
           <w:szCs w:val="22"/>
-          <w14:ligatures w14:val="standard"/>
         </w:rPr>
         <w:t> </w:t>
       </w:r>
       <w:r>
-        <w:rPr>
-          <w:caps/>
-          <w14:ligatures w14:val="standard"/>
-        </w:rPr>
         <w:t>Proposed Additions to PIT</w:t>
       </w:r>
     </w:p>
@@ -858,35 +839,20 @@
     <w:p>
       <w:pPr>
         <w:pStyle w:val="Head1"/>
-        <w:rPr>
-          <w:caps/>
-        </w:rPr>
-      </w:pPr>
-      <w:r>
-        <w:rPr>
-          <w14:ligatures w14:val="standard"/>
-        </w:rPr>
+      </w:pPr>
+      <w:r>
         <w:t>3</w:t>
       </w:r>
       <w:r>
         <w:rPr>
           <w:szCs w:val="22"/>
-          <w14:ligatures w14:val="standard"/>
         </w:rPr>
         <w:t> </w:t>
       </w:r>
       <w:r>
-        <w:rPr>
-          <w:caps/>
-          <w14:ligatures w14:val="standard"/>
-        </w:rPr>
         <w:t>PIT: REAL WORLD MUTATION</w:t>
       </w:r>
       <w:r>
-        <w:rPr>
-          <w:caps/>
-          <w14:ligatures w14:val="standard"/>
-        </w:rPr>
         <w:t xml:space="preserve"> </w:t>
       </w:r>
     </w:p>
@@ -973,11 +939,7 @@
         <w:t xml:space="preserve"> </w:t>
       </w:r>
       <w:r>
-        <w:t xml:space="preserve">makes the navigation between source code </w:t>
-      </w:r>
-      <w:r>
-        <w:lastRenderedPageBreak/>
-        <w:t>and mutants easy</w:t>
+        <w:t>makes the navigation between source code and mutants easy</w:t>
       </w:r>
       <w:r>
         <w:t xml:space="preserve"> </w:t>
@@ -998,39 +960,22 @@
     <w:p>
       <w:pPr>
         <w:pStyle w:val="Head1"/>
-        <w:rPr>
-          <w:caps/>
-        </w:rPr>
-      </w:pPr>
-      <w:r>
-        <w:rPr>
-          <w14:ligatures w14:val="standard"/>
-        </w:rPr>
+      </w:pPr>
+      <w:r>
         <w:t>4</w:t>
       </w:r>
       <w:r>
         <w:rPr>
           <w:szCs w:val="22"/>
-          <w14:ligatures w14:val="standard"/>
         </w:rPr>
         <w:t> </w:t>
       </w:r>
       <w:r>
-        <w:rPr>
-          <w:caps/>
-          <w14:ligatures w14:val="standard"/>
-        </w:rPr>
         <w:t xml:space="preserve">Experimental </w:t>
       </w:r>
       <w:r>
-        <w:rPr>
-          <w:caps/>
-          <w14:ligatures w14:val="standard"/>
-        </w:rPr>
         <w:t xml:space="preserve">Evaluation </w:t>
       </w:r>
-      <w:bookmarkStart w:id="0" w:name="_GoBack"/>
-      <w:bookmarkEnd w:id="0"/>
     </w:p>
     <w:p>
       <w:pPr>
@@ -1068,6 +1013,9 @@
         <w:jc w:val="left"/>
       </w:pPr>
       <w:r>
+        <w:rPr>
+          <w:noProof/>
+        </w:rPr>
         <w:drawing>
           <wp:inline distT="0" distB="0" distL="0" distR="0" wp14:anchorId="28FDE8CA" wp14:editId="3DF0FB79">
             <wp:extent cx="3048000" cy="454660"/>
@@ -1084,7 +1032,7 @@
                     <pic:cNvPicPr/>
                   </pic:nvPicPr>
                   <pic:blipFill>
-                    <a:blip r:embed="rId12"/>
+                    <a:blip r:embed="rId13"/>
                     <a:stretch>
                       <a:fillRect/>
                     </a:stretch>
@@ -1134,7 +1082,12 @@
         <w:jc w:val="left"/>
       </w:pPr>
       <w:r>
-        <w:t xml:space="preserve">of Killed mutants, M = total number of Mutants, </w:t>
+        <w:t>of Killed muta</w:t>
+      </w:r>
+      <w:bookmarkStart w:id="0" w:name="_GoBack"/>
+      <w:bookmarkEnd w:id="0"/>
+      <w:r>
+        <w:t xml:space="preserve">nts, M = total number of Mutants, </w:t>
       </w:r>
       <w:proofErr w:type="spellStart"/>
       <w:r>
@@ -1168,9 +1121,6 @@
         <w:pStyle w:val="Head1"/>
       </w:pPr>
       <w:r>
-        <w:rPr>
-          <w14:ligatures w14:val="standard"/>
-        </w:rPr>
         <w:t>REFERENCES</w:t>
       </w:r>
     </w:p>
@@ -1198,9 +1148,9 @@
             <w:pPr>
               <w:pStyle w:val="Bibentry"/>
             </w:pPr>
-            <w:bookmarkStart w:id="1" w:name="RefPart"/>
-            <w:bookmarkStart w:id="2" w:name="bib1"/>
-            <w:bookmarkEnd w:id="2"/>
+            <w:bookmarkStart w:id="1" w:name="bib1"/>
+            <w:bookmarkStart w:id="2" w:name="RefPart"/>
+            <w:bookmarkEnd w:id="1"/>
             <w:r>
               <w:t>[1]</w:t>
             </w:r>
@@ -1439,7 +1389,7 @@
           </w:p>
         </w:tc>
       </w:tr>
-      <w:bookmarkEnd w:id="1"/>
+      <w:bookmarkEnd w:id="2"/>
     </w:tbl>
     <w:p>
       <w:pPr>
@@ -1463,7 +1413,7 @@
 </file>
 
 <file path=word/endnotes.xml><?xml version="1.0" encoding="utf-8"?>
-<w:endnotes xmlns:wpc="http://schemas.microsoft.com/office/word/2010/wordprocessingCanvas" xmlns:mo="http://schemas.microsoft.com/office/mac/office/2008/main" xmlns:mc="http://schemas.openxmlformats.org/markup-compatibility/2006" xmlns:mv="urn:schemas-microsoft-com:mac:vml" xmlns:o="urn:schemas-microsoft-com:office:office" xmlns:r="http://schemas.openxmlformats.org/officeDocument/2006/relationships" xmlns:m="http://schemas.openxmlformats.org/officeDocument/2006/math" xmlns:v="urn:schemas-microsoft-com:vml" xmlns:wp14="http://schemas.microsoft.com/office/word/2010/wordprocessingDrawing" xmlns:wp="http://schemas.openxmlformats.org/drawingml/2006/wordprocessingDrawing" xmlns:w10="urn:schemas-microsoft-com:office:word" xmlns:w="http://schemas.openxmlformats.org/wordprocessingml/2006/main" xmlns:w14="http://schemas.microsoft.com/office/word/2010/wordml" xmlns:w15="http://schemas.microsoft.com/office/word/2012/wordml" xmlns:wpg="http://schemas.microsoft.com/office/word/2010/wordprocessingGroup" xmlns:wpi="http://schemas.microsoft.com/office/word/2010/wordprocessingInk" xmlns:wne="http://schemas.microsoft.com/office/word/2006/wordml" xmlns:wps="http://schemas.microsoft.com/office/word/2010/wordprocessingShape" mc:Ignorable="w14 w15 wp14">
+<w:endnotes xmlns:wpc="http://schemas.microsoft.com/office/word/2010/wordprocessingCanvas" xmlns:mc="http://schemas.openxmlformats.org/markup-compatibility/2006" xmlns:o="urn:schemas-microsoft-com:office:office" xmlns:r="http://schemas.openxmlformats.org/officeDocument/2006/relationships" xmlns:m="http://schemas.openxmlformats.org/officeDocument/2006/math" xmlns:v="urn:schemas-microsoft-com:vml" xmlns:wp14="http://schemas.microsoft.com/office/word/2010/wordprocessingDrawing" xmlns:wp="http://schemas.openxmlformats.org/drawingml/2006/wordprocessingDrawing" xmlns:w10="urn:schemas-microsoft-com:office:word" xmlns:w="http://schemas.openxmlformats.org/wordprocessingml/2006/main" xmlns:w14="http://schemas.microsoft.com/office/word/2010/wordml" xmlns:wpg="http://schemas.microsoft.com/office/word/2010/wordprocessingGroup" xmlns:wpi="http://schemas.microsoft.com/office/word/2010/wordprocessingInk" xmlns:wne="http://schemas.microsoft.com/office/word/2006/wordml" xmlns:wps="http://schemas.microsoft.com/office/word/2010/wordprocessingShape" mc:Ignorable="w14 wp14">
   <w:endnote w:type="separator" w:id="-1">
     <w:p>
       <w:r>
@@ -1485,7 +1435,7 @@
 </file>
 
 <file path=word/footer1.xml><?xml version="1.0" encoding="utf-8"?>
-<w:ftr xmlns:wpc="http://schemas.microsoft.com/office/word/2010/wordprocessingCanvas" xmlns:mo="http://schemas.microsoft.com/office/mac/office/2008/main" xmlns:mc="http://schemas.openxmlformats.org/markup-compatibility/2006" xmlns:mv="urn:schemas-microsoft-com:mac:vml" xmlns:o="urn:schemas-microsoft-com:office:office" xmlns:r="http://schemas.openxmlformats.org/officeDocument/2006/relationships" xmlns:m="http://schemas.openxmlformats.org/officeDocument/2006/math" xmlns:v="urn:schemas-microsoft-com:vml" xmlns:wp14="http://schemas.microsoft.com/office/word/2010/wordprocessingDrawing" xmlns:wp="http://schemas.openxmlformats.org/drawingml/2006/wordprocessingDrawing" xmlns:w10="urn:schemas-microsoft-com:office:word" xmlns:w="http://schemas.openxmlformats.org/wordprocessingml/2006/main" xmlns:w14="http://schemas.microsoft.com/office/word/2010/wordml" xmlns:w15="http://schemas.microsoft.com/office/word/2012/wordml" xmlns:wpg="http://schemas.microsoft.com/office/word/2010/wordprocessingGroup" xmlns:wpi="http://schemas.microsoft.com/office/word/2010/wordprocessingInk" xmlns:wne="http://schemas.microsoft.com/office/word/2006/wordml" xmlns:wps="http://schemas.microsoft.com/office/word/2010/wordprocessingShape" mc:Ignorable="w14 w15 wp14">
+<w:ftr xmlns:wpc="http://schemas.microsoft.com/office/word/2010/wordprocessingCanvas" xmlns:mc="http://schemas.openxmlformats.org/markup-compatibility/2006" xmlns:o="urn:schemas-microsoft-com:office:office" xmlns:r="http://schemas.openxmlformats.org/officeDocument/2006/relationships" xmlns:m="http://schemas.openxmlformats.org/officeDocument/2006/math" xmlns:v="urn:schemas-microsoft-com:vml" xmlns:wp14="http://schemas.microsoft.com/office/word/2010/wordprocessingDrawing" xmlns:wp="http://schemas.openxmlformats.org/drawingml/2006/wordprocessingDrawing" xmlns:w10="urn:schemas-microsoft-com:office:word" xmlns:w="http://schemas.openxmlformats.org/wordprocessingml/2006/main" xmlns:w14="http://schemas.microsoft.com/office/word/2010/wordml" xmlns:wpg="http://schemas.microsoft.com/office/word/2010/wordprocessingGroup" xmlns:wpi="http://schemas.microsoft.com/office/word/2010/wordprocessingInk" xmlns:wne="http://schemas.microsoft.com/office/word/2006/wordml" xmlns:wps="http://schemas.microsoft.com/office/word/2010/wordprocessingShape" mc:Ignorable="w14 wp14">
   <w:p>
     <w:pPr>
       <w:pStyle w:val="Footer"/>
@@ -1544,7 +1494,7 @@
 </file>
 
 <file path=word/footer2.xml><?xml version="1.0" encoding="utf-8"?>
-<w:ftr xmlns:wpc="http://schemas.microsoft.com/office/word/2010/wordprocessingCanvas" xmlns:mo="http://schemas.microsoft.com/office/mac/office/2008/main" xmlns:mc="http://schemas.openxmlformats.org/markup-compatibility/2006" xmlns:mv="urn:schemas-microsoft-com:mac:vml" xmlns:o="urn:schemas-microsoft-com:office:office" xmlns:r="http://schemas.openxmlformats.org/officeDocument/2006/relationships" xmlns:m="http://schemas.openxmlformats.org/officeDocument/2006/math" xmlns:v="urn:schemas-microsoft-com:vml" xmlns:wp14="http://schemas.microsoft.com/office/word/2010/wordprocessingDrawing" xmlns:wp="http://schemas.openxmlformats.org/drawingml/2006/wordprocessingDrawing" xmlns:w10="urn:schemas-microsoft-com:office:word" xmlns:w="http://schemas.openxmlformats.org/wordprocessingml/2006/main" xmlns:w14="http://schemas.microsoft.com/office/word/2010/wordml" xmlns:w15="http://schemas.microsoft.com/office/word/2012/wordml" xmlns:wpg="http://schemas.microsoft.com/office/word/2010/wordprocessingGroup" xmlns:wpi="http://schemas.microsoft.com/office/word/2010/wordprocessingInk" xmlns:wne="http://schemas.microsoft.com/office/word/2006/wordml" xmlns:wps="http://schemas.microsoft.com/office/word/2010/wordprocessingShape" mc:Ignorable="w14 w15 wp14">
+<w:ftr xmlns:wpc="http://schemas.microsoft.com/office/word/2010/wordprocessingCanvas" xmlns:mc="http://schemas.openxmlformats.org/markup-compatibility/2006" xmlns:o="urn:schemas-microsoft-com:office:office" xmlns:r="http://schemas.openxmlformats.org/officeDocument/2006/relationships" xmlns:m="http://schemas.openxmlformats.org/officeDocument/2006/math" xmlns:v="urn:schemas-microsoft-com:vml" xmlns:wp14="http://schemas.microsoft.com/office/word/2010/wordprocessingDrawing" xmlns:wp="http://schemas.openxmlformats.org/drawingml/2006/wordprocessingDrawing" xmlns:w10="urn:schemas-microsoft-com:office:word" xmlns:w="http://schemas.openxmlformats.org/wordprocessingml/2006/main" xmlns:w14="http://schemas.microsoft.com/office/word/2010/wordml" xmlns:wpg="http://schemas.microsoft.com/office/word/2010/wordprocessingGroup" xmlns:wpi="http://schemas.microsoft.com/office/word/2010/wordprocessingInk" xmlns:wne="http://schemas.microsoft.com/office/word/2006/wordml" xmlns:wps="http://schemas.microsoft.com/office/word/2010/wordprocessingShape" mc:Ignorable="w14 wp14">
   <w:p>
     <w:pPr>
       <w:pStyle w:val="Footer"/>
@@ -1604,7 +1554,7 @@
 </file>
 
 <file path=word/footnotes.xml><?xml version="1.0" encoding="utf-8"?>
-<w:footnotes xmlns:wpc="http://schemas.microsoft.com/office/word/2010/wordprocessingCanvas" xmlns:mo="http://schemas.microsoft.com/office/mac/office/2008/main" xmlns:mc="http://schemas.openxmlformats.org/markup-compatibility/2006" xmlns:mv="urn:schemas-microsoft-com:mac:vml" xmlns:o="urn:schemas-microsoft-com:office:office" xmlns:r="http://schemas.openxmlformats.org/officeDocument/2006/relationships" xmlns:m="http://schemas.openxmlformats.org/officeDocument/2006/math" xmlns:v="urn:schemas-microsoft-com:vml" xmlns:wp14="http://schemas.microsoft.com/office/word/2010/wordprocessingDrawing" xmlns:wp="http://schemas.openxmlformats.org/drawingml/2006/wordprocessingDrawing" xmlns:w10="urn:schemas-microsoft-com:office:word" xmlns:w="http://schemas.openxmlformats.org/wordprocessingml/2006/main" xmlns:w14="http://schemas.microsoft.com/office/word/2010/wordml" xmlns:w15="http://schemas.microsoft.com/office/word/2012/wordml" xmlns:wpg="http://schemas.microsoft.com/office/word/2010/wordprocessingGroup" xmlns:wpi="http://schemas.microsoft.com/office/word/2010/wordprocessingInk" xmlns:wne="http://schemas.microsoft.com/office/word/2006/wordml" xmlns:wps="http://schemas.microsoft.com/office/word/2010/wordprocessingShape" mc:Ignorable="w14 w15 wp14">
+<w:footnotes xmlns:wpc="http://schemas.microsoft.com/office/word/2010/wordprocessingCanvas" xmlns:mc="http://schemas.openxmlformats.org/markup-compatibility/2006" xmlns:o="urn:schemas-microsoft-com:office:office" xmlns:r="http://schemas.openxmlformats.org/officeDocument/2006/relationships" xmlns:m="http://schemas.openxmlformats.org/officeDocument/2006/math" xmlns:v="urn:schemas-microsoft-com:vml" xmlns:wp14="http://schemas.microsoft.com/office/word/2010/wordprocessingDrawing" xmlns:wp="http://schemas.openxmlformats.org/drawingml/2006/wordprocessingDrawing" xmlns:w10="urn:schemas-microsoft-com:office:word" xmlns:w="http://schemas.openxmlformats.org/wordprocessingml/2006/main" xmlns:w14="http://schemas.microsoft.com/office/word/2010/wordml" xmlns:wpg="http://schemas.microsoft.com/office/word/2010/wordprocessingGroup" xmlns:wpi="http://schemas.microsoft.com/office/word/2010/wordprocessingInk" xmlns:wne="http://schemas.microsoft.com/office/word/2006/wordml" xmlns:wps="http://schemas.microsoft.com/office/word/2010/wordprocessingShape" mc:Ignorable="w14 wp14">
   <w:footnote w:type="separator" w:id="-1">
     <w:p>
       <w:r>
@@ -1626,7 +1576,7 @@
 </file>
 
 <file path=word/header1.xml><?xml version="1.0" encoding="utf-8"?>
-<w:hdr xmlns:wpc="http://schemas.microsoft.com/office/word/2010/wordprocessingCanvas" xmlns:mo="http://schemas.microsoft.com/office/mac/office/2008/main" xmlns:mc="http://schemas.openxmlformats.org/markup-compatibility/2006" xmlns:mv="urn:schemas-microsoft-com:mac:vml" xmlns:o="urn:schemas-microsoft-com:office:office" xmlns:r="http://schemas.openxmlformats.org/officeDocument/2006/relationships" xmlns:m="http://schemas.openxmlformats.org/officeDocument/2006/math" xmlns:v="urn:schemas-microsoft-com:vml" xmlns:wp14="http://schemas.microsoft.com/office/word/2010/wordprocessingDrawing" xmlns:wp="http://schemas.openxmlformats.org/drawingml/2006/wordprocessingDrawing" xmlns:w10="urn:schemas-microsoft-com:office:word" xmlns:w="http://schemas.openxmlformats.org/wordprocessingml/2006/main" xmlns:w14="http://schemas.microsoft.com/office/word/2010/wordml" xmlns:w15="http://schemas.microsoft.com/office/word/2012/wordml" xmlns:wpg="http://schemas.microsoft.com/office/word/2010/wordprocessingGroup" xmlns:wpi="http://schemas.microsoft.com/office/word/2010/wordprocessingInk" xmlns:wne="http://schemas.microsoft.com/office/word/2006/wordml" xmlns:wps="http://schemas.microsoft.com/office/word/2010/wordprocessingShape" mc:Ignorable="w14 w15 wp14">
+<w:hdr xmlns:wpc="http://schemas.microsoft.com/office/word/2010/wordprocessingCanvas" xmlns:mc="http://schemas.openxmlformats.org/markup-compatibility/2006" xmlns:o="urn:schemas-microsoft-com:office:office" xmlns:r="http://schemas.openxmlformats.org/officeDocument/2006/relationships" xmlns:m="http://schemas.openxmlformats.org/officeDocument/2006/math" xmlns:v="urn:schemas-microsoft-com:vml" xmlns:wp14="http://schemas.microsoft.com/office/word/2010/wordprocessingDrawing" xmlns:wp="http://schemas.openxmlformats.org/drawingml/2006/wordprocessingDrawing" xmlns:w10="urn:schemas-microsoft-com:office:word" xmlns:w="http://schemas.openxmlformats.org/wordprocessingml/2006/main" xmlns:w14="http://schemas.microsoft.com/office/word/2010/wordml" xmlns:wpg="http://schemas.microsoft.com/office/word/2010/wordprocessingGroup" xmlns:wpi="http://schemas.microsoft.com/office/word/2010/wordprocessingInk" xmlns:wne="http://schemas.microsoft.com/office/word/2006/wordml" xmlns:wps="http://schemas.microsoft.com/office/word/2010/wordprocessingShape" mc:Ignorable="w14 wp14">
   <w:tbl>
     <w:tblPr>
       <w:tblW w:w="5000" w:type="pct"/>
@@ -1712,7 +1662,7 @@
 </file>
 
 <file path=word/numbering.xml><?xml version="1.0" encoding="utf-8"?>
-<w:numbering xmlns:wpc="http://schemas.microsoft.com/office/word/2010/wordprocessingCanvas" xmlns:mo="http://schemas.microsoft.com/office/mac/office/2008/main" xmlns:mc="http://schemas.openxmlformats.org/markup-compatibility/2006" xmlns:mv="urn:schemas-microsoft-com:mac:vml" xmlns:o="urn:schemas-microsoft-com:office:office" xmlns:r="http://schemas.openxmlformats.org/officeDocument/2006/relationships" xmlns:m="http://schemas.openxmlformats.org/officeDocument/2006/math" xmlns:v="urn:schemas-microsoft-com:vml" xmlns:wp14="http://schemas.microsoft.com/office/word/2010/wordprocessingDrawing" xmlns:wp="http://schemas.openxmlformats.org/drawingml/2006/wordprocessingDrawing" xmlns:w10="urn:schemas-microsoft-com:office:word" xmlns:w="http://schemas.openxmlformats.org/wordprocessingml/2006/main" xmlns:w14="http://schemas.microsoft.com/office/word/2010/wordml" xmlns:w15="http://schemas.microsoft.com/office/word/2012/wordml" xmlns:wpg="http://schemas.microsoft.com/office/word/2010/wordprocessingGroup" xmlns:wpi="http://schemas.microsoft.com/office/word/2010/wordprocessingInk" xmlns:wne="http://schemas.microsoft.com/office/word/2006/wordml" xmlns:wps="http://schemas.microsoft.com/office/word/2010/wordprocessingShape" mc:Ignorable="w14 w15 wp14">
+<w:numbering xmlns:wpc="http://schemas.microsoft.com/office/word/2010/wordprocessingCanvas" xmlns:mc="http://schemas.openxmlformats.org/markup-compatibility/2006" xmlns:o="urn:schemas-microsoft-com:office:office" xmlns:r="http://schemas.openxmlformats.org/officeDocument/2006/relationships" xmlns:m="http://schemas.openxmlformats.org/officeDocument/2006/math" xmlns:v="urn:schemas-microsoft-com:vml" xmlns:wp14="http://schemas.microsoft.com/office/word/2010/wordprocessingDrawing" xmlns:wp="http://schemas.openxmlformats.org/drawingml/2006/wordprocessingDrawing" xmlns:w10="urn:schemas-microsoft-com:office:word" xmlns:w="http://schemas.openxmlformats.org/wordprocessingml/2006/main" xmlns:w14="http://schemas.microsoft.com/office/word/2010/wordml" xmlns:wpg="http://schemas.microsoft.com/office/word/2010/wordprocessingGroup" xmlns:wpi="http://schemas.microsoft.com/office/word/2010/wordprocessingInk" xmlns:wne="http://schemas.microsoft.com/office/word/2006/wordml" xmlns:wps="http://schemas.microsoft.com/office/word/2010/wordprocessingShape" mc:Ignorable="w14 wp14">
   <w:abstractNum w:abstractNumId="0">
     <w:nsid w:val="0C7E5D2E"/>
     <w:multiLevelType w:val="hybridMultilevel"/>
@@ -2979,7 +2929,7 @@
 </file>
 
 <file path=word/styles.xml><?xml version="1.0" encoding="utf-8"?>
-<w:styles xmlns:mc="http://schemas.openxmlformats.org/markup-compatibility/2006" xmlns:r="http://schemas.openxmlformats.org/officeDocument/2006/relationships" xmlns:w="http://schemas.openxmlformats.org/wordprocessingml/2006/main" xmlns:w14="http://schemas.microsoft.com/office/word/2010/wordml" xmlns:w15="http://schemas.microsoft.com/office/word/2012/wordml" mc:Ignorable="w14 w15">
+<w:styles xmlns:mc="http://schemas.openxmlformats.org/markup-compatibility/2006" xmlns:r="http://schemas.openxmlformats.org/officeDocument/2006/relationships" xmlns:w="http://schemas.openxmlformats.org/wordprocessingml/2006/main" xmlns:w14="http://schemas.microsoft.com/office/word/2010/wordml" mc:Ignorable="w14">
   <w:docDefaults>
     <w:rPrDefault>
       <w:rPr>
@@ -2989,364 +2939,169 @@
     </w:rPrDefault>
     <w:pPrDefault/>
   </w:docDefaults>
-  <w:latentStyles w:defLockedState="0" w:defUIPriority="0" w:defSemiHidden="0" w:defUnhideWhenUsed="0" w:defQFormat="0" w:count="381">
-    <w:lsdException w:name="Normal" w:locked="1" w:qFormat="1"/>
-    <w:lsdException w:name="heading 1" w:locked="1" w:uiPriority="9" w:qFormat="1"/>
-    <w:lsdException w:name="heading 2" w:locked="1" w:semiHidden="1" w:uiPriority="9" w:unhideWhenUsed="1" w:qFormat="1"/>
-    <w:lsdException w:name="heading 3" w:locked="1" w:semiHidden="1" w:uiPriority="9" w:unhideWhenUsed="1" w:qFormat="1"/>
-    <w:lsdException w:name="heading 4" w:locked="1" w:semiHidden="1" w:uiPriority="9" w:unhideWhenUsed="1" w:qFormat="1"/>
-    <w:lsdException w:name="heading 5" w:locked="1" w:semiHidden="1" w:uiPriority="9" w:unhideWhenUsed="1" w:qFormat="1"/>
-    <w:lsdException w:name="heading 6" w:locked="1" w:semiHidden="1" w:unhideWhenUsed="1" w:qFormat="1"/>
-    <w:lsdException w:name="heading 7" w:locked="1" w:semiHidden="1" w:unhideWhenUsed="1" w:qFormat="1"/>
-    <w:lsdException w:name="heading 8" w:locked="1" w:semiHidden="1" w:unhideWhenUsed="1" w:qFormat="1"/>
-    <w:lsdException w:name="heading 9" w:locked="1" w:semiHidden="1" w:unhideWhenUsed="1" w:qFormat="1"/>
-    <w:lsdException w:name="index 1" w:semiHidden="1" w:unhideWhenUsed="1"/>
-    <w:lsdException w:name="index 2" w:semiHidden="1" w:unhideWhenUsed="1"/>
-    <w:lsdException w:name="index 3" w:semiHidden="1" w:unhideWhenUsed="1"/>
-    <w:lsdException w:name="index 4" w:semiHidden="1" w:unhideWhenUsed="1"/>
-    <w:lsdException w:name="index 5" w:semiHidden="1" w:unhideWhenUsed="1"/>
-    <w:lsdException w:name="index 6" w:semiHidden="1" w:unhideWhenUsed="1"/>
-    <w:lsdException w:name="index 7" w:semiHidden="1" w:unhideWhenUsed="1"/>
-    <w:lsdException w:name="index 8" w:semiHidden="1" w:unhideWhenUsed="1"/>
-    <w:lsdException w:name="index 9" w:semiHidden="1" w:unhideWhenUsed="1"/>
-    <w:lsdException w:name="toc 1" w:locked="1" w:semiHidden="1" w:unhideWhenUsed="1"/>
-    <w:lsdException w:name="toc 2" w:locked="1" w:semiHidden="1" w:unhideWhenUsed="1"/>
-    <w:lsdException w:name="toc 3" w:locked="1" w:semiHidden="1" w:unhideWhenUsed="1"/>
-    <w:lsdException w:name="toc 4" w:locked="1" w:semiHidden="1" w:unhideWhenUsed="1"/>
-    <w:lsdException w:name="toc 5" w:locked="1" w:semiHidden="1" w:unhideWhenUsed="1"/>
-    <w:lsdException w:name="toc 6" w:locked="1" w:semiHidden="1" w:unhideWhenUsed="1"/>
-    <w:lsdException w:name="toc 7" w:locked="1" w:semiHidden="1" w:unhideWhenUsed="1"/>
-    <w:lsdException w:name="toc 8" w:locked="1" w:semiHidden="1" w:unhideWhenUsed="1"/>
-    <w:lsdException w:name="toc 9" w:locked="1" w:semiHidden="1" w:unhideWhenUsed="1"/>
-    <w:lsdException w:name="Normal Indent" w:semiHidden="1" w:unhideWhenUsed="1"/>
-    <w:lsdException w:name="footnote text" w:semiHidden="1" w:unhideWhenUsed="1"/>
-    <w:lsdException w:name="annotation text" w:semiHidden="1" w:unhideWhenUsed="1"/>
-    <w:lsdException w:name="header" w:semiHidden="1" w:unhideWhenUsed="1"/>
-    <w:lsdException w:name="footer" w:semiHidden="1" w:unhideWhenUsed="1"/>
-    <w:lsdException w:name="index heading" w:semiHidden="1" w:unhideWhenUsed="1"/>
-    <w:lsdException w:name="caption" w:locked="1" w:semiHidden="1" w:uiPriority="35" w:unhideWhenUsed="1" w:qFormat="1"/>
-    <w:lsdException w:name="table of figures" w:semiHidden="1" w:unhideWhenUsed="1"/>
-    <w:lsdException w:name="envelope address" w:semiHidden="1" w:unhideWhenUsed="1"/>
-    <w:lsdException w:name="envelope return" w:semiHidden="1" w:unhideWhenUsed="1"/>
-    <w:lsdException w:name="footnote reference" w:semiHidden="1" w:uiPriority="99" w:unhideWhenUsed="1"/>
-    <w:lsdException w:name="annotation reference" w:semiHidden="1" w:unhideWhenUsed="1"/>
-    <w:lsdException w:name="line number" w:semiHidden="1" w:uiPriority="99" w:unhideWhenUsed="1"/>
-    <w:lsdException w:name="page number" w:semiHidden="1" w:uiPriority="99" w:unhideWhenUsed="1"/>
-    <w:lsdException w:name="endnote reference" w:locked="1" w:semiHidden="1" w:uiPriority="99" w:unhideWhenUsed="1"/>
-    <w:lsdException w:name="endnote text" w:locked="1" w:semiHidden="1" w:uiPriority="99" w:unhideWhenUsed="1"/>
-    <w:lsdException w:name="table of authorities" w:semiHidden="1" w:unhideWhenUsed="1"/>
-    <w:lsdException w:name="macro" w:semiHidden="1" w:unhideWhenUsed="1"/>
-    <w:lsdException w:name="toa heading" w:semiHidden="1" w:unhideWhenUsed="1"/>
-    <w:lsdException w:name="List" w:semiHidden="1" w:unhideWhenUsed="1"/>
-    <w:lsdException w:name="List Number" w:semiHidden="1" w:unhideWhenUsed="1"/>
-    <w:lsdException w:name="List 2" w:semiHidden="1" w:unhideWhenUsed="1"/>
-    <w:lsdException w:name="Title" w:locked="1" w:qFormat="1"/>
-    <w:lsdException w:name="Closing" w:semiHidden="1" w:unhideWhenUsed="1"/>
-    <w:lsdException w:name="Signature" w:semiHidden="1" w:unhideWhenUsed="1"/>
-    <w:lsdException w:name="Default Paragraph Font" w:locked="1" w:semiHidden="1" w:uiPriority="1" w:unhideWhenUsed="1"/>
-    <w:lsdException w:name="Body Text" w:semiHidden="1" w:unhideWhenUsed="1"/>
-    <w:lsdException w:name="Body Text Indent" w:semiHidden="1" w:unhideWhenUsed="1"/>
-    <w:lsdException w:name="List Continue" w:semiHidden="1" w:unhideWhenUsed="1"/>
-    <w:lsdException w:name="List Continue 2" w:semiHidden="1" w:unhideWhenUsed="1"/>
-    <w:lsdException w:name="List Continue 3" w:semiHidden="1" w:unhideWhenUsed="1"/>
-    <w:lsdException w:name="List Continue 4" w:semiHidden="1" w:unhideWhenUsed="1"/>
-    <w:lsdException w:name="List Continue 5" w:semiHidden="1" w:unhideWhenUsed="1"/>
-    <w:lsdException w:name="Message Header" w:semiHidden="1" w:unhideWhenUsed="1"/>
-    <w:lsdException w:name="Subtitle" w:locked="1" w:uiPriority="11" w:qFormat="1"/>
-    <w:lsdException w:name="Salutation" w:semiHidden="1" w:uiPriority="99" w:unhideWhenUsed="1"/>
-    <w:lsdException w:name="Date" w:semiHidden="1" w:unhideWhenUsed="1"/>
-    <w:lsdException w:name="Body Text First Indent" w:semiHidden="1" w:unhideWhenUsed="1"/>
-    <w:lsdException w:name="Body Text First Indent 2" w:semiHidden="1" w:unhideWhenUsed="1"/>
-    <w:lsdException w:name="Note Heading" w:semiHidden="1" w:unhideWhenUsed="1"/>
-    <w:lsdException w:name="Body Text 2" w:semiHidden="1" w:unhideWhenUsed="1"/>
-    <w:lsdException w:name="Body Text 3" w:semiHidden="1" w:unhideWhenUsed="1"/>
-    <w:lsdException w:name="Hyperlink" w:uiPriority="99"/>
-    <w:lsdException w:name="FollowedHyperlink" w:semiHidden="1" w:uiPriority="99" w:unhideWhenUsed="1"/>
-    <w:lsdException w:name="Strong" w:locked="1" w:uiPriority="22" w:qFormat="1"/>
-    <w:lsdException w:name="Emphasis" w:locked="1" w:uiPriority="20" w:qFormat="1"/>
-    <w:lsdException w:name="Document Map" w:semiHidden="1" w:unhideWhenUsed="1"/>
-    <w:lsdException w:name="Plain Text" w:semiHidden="1" w:unhideWhenUsed="1"/>
-    <w:lsdException w:name="E-mail Signature" w:semiHidden="1" w:unhideWhenUsed="1"/>
-    <w:lsdException w:name="HTML Top of Form" w:semiHidden="1" w:unhideWhenUsed="1"/>
-    <w:lsdException w:name="HTML Bottom of Form" w:semiHidden="1" w:unhideWhenUsed="1"/>
-    <w:lsdException w:name="Normal (Web)" w:semiHidden="1" w:uiPriority="99" w:unhideWhenUsed="1"/>
-    <w:lsdException w:name="HTML Acronym" w:semiHidden="1" w:unhideWhenUsed="1"/>
-    <w:lsdException w:name="HTML Address" w:semiHidden="1" w:unhideWhenUsed="1"/>
-    <w:lsdException w:name="HTML Cite" w:semiHidden="1" w:unhideWhenUsed="1"/>
-    <w:lsdException w:name="HTML Code" w:semiHidden="1" w:unhideWhenUsed="1"/>
-    <w:lsdException w:name="HTML Definition" w:semiHidden="1" w:unhideWhenUsed="1"/>
-    <w:lsdException w:name="HTML Keyboard" w:semiHidden="1" w:unhideWhenUsed="1"/>
-    <w:lsdException w:name="HTML Preformatted" w:semiHidden="1" w:unhideWhenUsed="1"/>
-    <w:lsdException w:name="HTML Sample" w:semiHidden="1" w:unhideWhenUsed="1"/>
-    <w:lsdException w:name="HTML Typewriter" w:semiHidden="1" w:unhideWhenUsed="1"/>
-    <w:lsdException w:name="HTML Variable" w:semiHidden="1" w:unhideWhenUsed="1"/>
-    <w:lsdException w:name="Normal Table" w:semiHidden="1" w:unhideWhenUsed="1"/>
-    <w:lsdException w:name="annotation subject" w:semiHidden="1" w:unhideWhenUsed="1"/>
-    <w:lsdException w:name="No List" w:semiHidden="1" w:uiPriority="99" w:unhideWhenUsed="1"/>
-    <w:lsdException w:name="Outline List 1" w:semiHidden="1" w:unhideWhenUsed="1"/>
-    <w:lsdException w:name="Outline List 2" w:semiHidden="1" w:unhideWhenUsed="1"/>
-    <w:lsdException w:name="Outline List 3" w:semiHidden="1" w:unhideWhenUsed="1"/>
-    <w:lsdException w:name="Table Simple 1" w:semiHidden="1" w:unhideWhenUsed="1"/>
-    <w:lsdException w:name="Table Simple 2" w:semiHidden="1" w:unhideWhenUsed="1"/>
-    <w:lsdException w:name="Table Simple 3" w:semiHidden="1" w:unhideWhenUsed="1"/>
-    <w:lsdException w:name="Table Classic 1" w:semiHidden="1" w:unhideWhenUsed="1"/>
-    <w:lsdException w:name="Table Classic 2" w:semiHidden="1" w:unhideWhenUsed="1"/>
-    <w:lsdException w:name="Table Classic 3" w:semiHidden="1" w:unhideWhenUsed="1"/>
-    <w:lsdException w:name="Table Classic 4" w:semiHidden="1" w:unhideWhenUsed="1"/>
-    <w:lsdException w:name="Table Colorful 1" w:semiHidden="1" w:unhideWhenUsed="1"/>
-    <w:lsdException w:name="Table Colorful 2" w:semiHidden="1" w:unhideWhenUsed="1"/>
-    <w:lsdException w:name="Table Colorful 3" w:semiHidden="1" w:unhideWhenUsed="1"/>
-    <w:lsdException w:name="Table Columns 1" w:semiHidden="1" w:unhideWhenUsed="1"/>
-    <w:lsdException w:name="Table Columns 2" w:semiHidden="1" w:unhideWhenUsed="1"/>
-    <w:lsdException w:name="Table Columns 3" w:semiHidden="1" w:unhideWhenUsed="1"/>
-    <w:lsdException w:name="Table Columns 4" w:semiHidden="1" w:unhideWhenUsed="1"/>
-    <w:lsdException w:name="Table Columns 5" w:semiHidden="1" w:unhideWhenUsed="1"/>
-    <w:lsdException w:name="Table Grid 1" w:semiHidden="1" w:unhideWhenUsed="1"/>
-    <w:lsdException w:name="Table Grid 2" w:semiHidden="1" w:unhideWhenUsed="1"/>
-    <w:lsdException w:name="Table Grid 3" w:semiHidden="1" w:unhideWhenUsed="1"/>
-    <w:lsdException w:name="Table Grid 4" w:semiHidden="1" w:unhideWhenUsed="1"/>
-    <w:lsdException w:name="Table Grid 5" w:semiHidden="1" w:unhideWhenUsed="1"/>
-    <w:lsdException w:name="Table Grid 6" w:semiHidden="1" w:unhideWhenUsed="1"/>
-    <w:lsdException w:name="Table Grid 7" w:semiHidden="1" w:unhideWhenUsed="1"/>
-    <w:lsdException w:name="Table Grid 8" w:semiHidden="1" w:unhideWhenUsed="1"/>
-    <w:lsdException w:name="Table List 1" w:semiHidden="1" w:unhideWhenUsed="1"/>
-    <w:lsdException w:name="Table List 2" w:semiHidden="1" w:unhideWhenUsed="1"/>
-    <w:lsdException w:name="Table List 3" w:semiHidden="1" w:unhideWhenUsed="1"/>
-    <w:lsdException w:name="Table List 4" w:semiHidden="1" w:unhideWhenUsed="1"/>
-    <w:lsdException w:name="Table List 5" w:semiHidden="1" w:unhideWhenUsed="1"/>
-    <w:lsdException w:name="Table List 6" w:semiHidden="1" w:unhideWhenUsed="1"/>
-    <w:lsdException w:name="Table List 7" w:semiHidden="1" w:unhideWhenUsed="1"/>
-    <w:lsdException w:name="Table List 8" w:semiHidden="1" w:unhideWhenUsed="1"/>
-    <w:lsdException w:name="Table 3D effects 1" w:semiHidden="1" w:unhideWhenUsed="1"/>
-    <w:lsdException w:name="Table 3D effects 2" w:semiHidden="1" w:unhideWhenUsed="1"/>
-    <w:lsdException w:name="Table 3D effects 3" w:semiHidden="1" w:unhideWhenUsed="1"/>
-    <w:lsdException w:name="Table Contemporary" w:semiHidden="1" w:unhideWhenUsed="1"/>
-    <w:lsdException w:name="Table Elegant" w:semiHidden="1" w:unhideWhenUsed="1"/>
-    <w:lsdException w:name="Table Professional" w:semiHidden="1" w:unhideWhenUsed="1"/>
-    <w:lsdException w:name="Table Subtle 1" w:semiHidden="1" w:unhideWhenUsed="1"/>
-    <w:lsdException w:name="Table Subtle 2" w:semiHidden="1" w:unhideWhenUsed="1"/>
-    <w:lsdException w:name="Table Web 1" w:semiHidden="1" w:unhideWhenUsed="1"/>
-    <w:lsdException w:name="Table Web 2" w:semiHidden="1" w:unhideWhenUsed="1"/>
-    <w:lsdException w:name="Table Web 3" w:semiHidden="1" w:unhideWhenUsed="1"/>
-    <w:lsdException w:name="Balloon Text" w:semiHidden="1" w:unhideWhenUsed="1"/>
-    <w:lsdException w:name="Table Grid" w:locked="1"/>
-    <w:lsdException w:name="Table Theme" w:semiHidden="1" w:unhideWhenUsed="1"/>
-    <w:lsdException w:name="Placeholder Text" w:semiHidden="1" w:uiPriority="99"/>
-    <w:lsdException w:name="No Spacing" w:uiPriority="1" w:qFormat="1"/>
-    <w:lsdException w:name="Light Shading" w:uiPriority="60"/>
-    <w:lsdException w:name="Light List" w:uiPriority="61"/>
-    <w:lsdException w:name="Light Grid" w:uiPriority="62"/>
-    <w:lsdException w:name="Medium Shading 1" w:uiPriority="63"/>
-    <w:lsdException w:name="Medium Shading 2" w:uiPriority="64"/>
-    <w:lsdException w:name="Medium List 1" w:uiPriority="65"/>
-    <w:lsdException w:name="Medium List 2" w:uiPriority="66"/>
-    <w:lsdException w:name="Medium Grid 1" w:uiPriority="67"/>
-    <w:lsdException w:name="Medium Grid 2" w:uiPriority="68"/>
-    <w:lsdException w:name="Medium Grid 3" w:uiPriority="69"/>
-    <w:lsdException w:name="Dark List" w:uiPriority="70"/>
-    <w:lsdException w:name="Colorful Shading" w:uiPriority="71"/>
-    <w:lsdException w:name="Colorful List" w:uiPriority="72"/>
-    <w:lsdException w:name="Colorful Grid" w:uiPriority="73"/>
-    <w:lsdException w:name="Light Shading Accent 1" w:uiPriority="60"/>
-    <w:lsdException w:name="Light List Accent 1" w:uiPriority="61"/>
-    <w:lsdException w:name="Light Grid Accent 1" w:uiPriority="62"/>
-    <w:lsdException w:name="Medium Shading 1 Accent 1" w:uiPriority="63"/>
-    <w:lsdException w:name="Medium Shading 2 Accent 1" w:uiPriority="64"/>
-    <w:lsdException w:name="Medium List 1 Accent 1" w:uiPriority="65"/>
-    <w:lsdException w:name="Revision" w:semiHidden="1" w:uiPriority="99"/>
-    <w:lsdException w:name="List Paragraph" w:uiPriority="34" w:qFormat="1"/>
-    <w:lsdException w:name="Quote" w:uiPriority="29" w:qFormat="1"/>
-    <w:lsdException w:name="Intense Quote" w:uiPriority="30" w:qFormat="1"/>
-    <w:lsdException w:name="Medium List 2 Accent 1" w:uiPriority="66"/>
-    <w:lsdException w:name="Medium Grid 1 Accent 1" w:uiPriority="67"/>
-    <w:lsdException w:name="Medium Grid 2 Accent 1" w:uiPriority="68"/>
-    <w:lsdException w:name="Medium Grid 3 Accent 1" w:uiPriority="69"/>
-    <w:lsdException w:name="Dark List Accent 1" w:uiPriority="70"/>
-    <w:lsdException w:name="Colorful Shading Accent 1" w:uiPriority="71"/>
-    <w:lsdException w:name="Colorful List Accent 1" w:uiPriority="72"/>
-    <w:lsdException w:name="Colorful Grid Accent 1" w:uiPriority="73"/>
-    <w:lsdException w:name="Light Shading Accent 2" w:uiPriority="60"/>
-    <w:lsdException w:name="Light List Accent 2" w:uiPriority="61"/>
-    <w:lsdException w:name="Light Grid Accent 2" w:uiPriority="62"/>
-    <w:lsdException w:name="Medium Shading 1 Accent 2" w:uiPriority="63"/>
-    <w:lsdException w:name="Medium Shading 2 Accent 2" w:uiPriority="64"/>
-    <w:lsdException w:name="Medium List 1 Accent 2" w:uiPriority="65"/>
-    <w:lsdException w:name="Medium List 2 Accent 2" w:uiPriority="66"/>
-    <w:lsdException w:name="Medium Grid 1 Accent 2" w:uiPriority="67"/>
-    <w:lsdException w:name="Medium Grid 2 Accent 2" w:uiPriority="68"/>
-    <w:lsdException w:name="Medium Grid 3 Accent 2" w:uiPriority="69"/>
-    <w:lsdException w:name="Dark List Accent 2" w:uiPriority="70"/>
-    <w:lsdException w:name="Colorful Shading Accent 2" w:uiPriority="71"/>
-    <w:lsdException w:name="Colorful List Accent 2" w:uiPriority="72"/>
-    <w:lsdException w:name="Colorful Grid Accent 2" w:uiPriority="73"/>
-    <w:lsdException w:name="Light Shading Accent 3" w:uiPriority="60"/>
-    <w:lsdException w:name="Light List Accent 3" w:uiPriority="61"/>
-    <w:lsdException w:name="Light Grid Accent 3" w:uiPriority="62"/>
-    <w:lsdException w:name="Medium Shading 1 Accent 3" w:uiPriority="63"/>
-    <w:lsdException w:name="Medium Shading 2 Accent 3" w:uiPriority="64"/>
-    <w:lsdException w:name="Medium List 1 Accent 3" w:uiPriority="65"/>
-    <w:lsdException w:name="Medium List 2 Accent 3" w:uiPriority="66"/>
-    <w:lsdException w:name="Medium Grid 1 Accent 3" w:uiPriority="67"/>
-    <w:lsdException w:name="Medium Grid 2 Accent 3" w:uiPriority="68"/>
-    <w:lsdException w:name="Medium Grid 3 Accent 3" w:uiPriority="69"/>
-    <w:lsdException w:name="Dark List Accent 3" w:uiPriority="70"/>
-    <w:lsdException w:name="Colorful Shading Accent 3" w:uiPriority="71"/>
-    <w:lsdException w:name="Colorful List Accent 3" w:uiPriority="72"/>
-    <w:lsdException w:name="Colorful Grid Accent 3" w:uiPriority="73"/>
-    <w:lsdException w:name="Light Shading Accent 4" w:uiPriority="60"/>
-    <w:lsdException w:name="Light List Accent 4" w:uiPriority="61"/>
-    <w:lsdException w:name="Light Grid Accent 4" w:uiPriority="62"/>
-    <w:lsdException w:name="Medium Shading 1 Accent 4" w:uiPriority="63"/>
-    <w:lsdException w:name="Medium Shading 2 Accent 4" w:uiPriority="64"/>
-    <w:lsdException w:name="Medium List 1 Accent 4" w:uiPriority="65"/>
-    <w:lsdException w:name="Medium List 2 Accent 4" w:uiPriority="66"/>
-    <w:lsdException w:name="Medium Grid 1 Accent 4" w:uiPriority="67"/>
-    <w:lsdException w:name="Medium Grid 2 Accent 4" w:uiPriority="68"/>
-    <w:lsdException w:name="Medium Grid 3 Accent 4" w:uiPriority="69"/>
-    <w:lsdException w:name="Dark List Accent 4" w:uiPriority="70"/>
-    <w:lsdException w:name="Colorful Shading Accent 4" w:uiPriority="71"/>
-    <w:lsdException w:name="Colorful List Accent 4" w:uiPriority="72"/>
-    <w:lsdException w:name="Colorful Grid Accent 4" w:uiPriority="73"/>
-    <w:lsdException w:name="Light Shading Accent 5" w:uiPriority="60"/>
-    <w:lsdException w:name="Light List Accent 5" w:uiPriority="61"/>
-    <w:lsdException w:name="Light Grid Accent 5" w:uiPriority="62"/>
-    <w:lsdException w:name="Medium Shading 1 Accent 5" w:uiPriority="63"/>
-    <w:lsdException w:name="Medium Shading 2 Accent 5" w:uiPriority="64"/>
-    <w:lsdException w:name="Medium List 1 Accent 5" w:uiPriority="65"/>
-    <w:lsdException w:name="Medium List 2 Accent 5" w:uiPriority="66"/>
-    <w:lsdException w:name="Medium Grid 1 Accent 5" w:uiPriority="67"/>
-    <w:lsdException w:name="Medium Grid 2 Accent 5" w:uiPriority="68"/>
-    <w:lsdException w:name="Medium Grid 3 Accent 5" w:uiPriority="69"/>
-    <w:lsdException w:name="Dark List Accent 5" w:uiPriority="70"/>
-    <w:lsdException w:name="Colorful Shading Accent 5" w:uiPriority="71"/>
-    <w:lsdException w:name="Colorful List Accent 5" w:uiPriority="72"/>
-    <w:lsdException w:name="Colorful Grid Accent 5" w:uiPriority="73"/>
-    <w:lsdException w:name="Light Shading Accent 6" w:uiPriority="60"/>
-    <w:lsdException w:name="Light List Accent 6" w:uiPriority="61"/>
-    <w:lsdException w:name="Light Grid Accent 6" w:uiPriority="62"/>
-    <w:lsdException w:name="Medium Shading 1 Accent 6" w:uiPriority="63"/>
-    <w:lsdException w:name="Medium Shading 2 Accent 6" w:uiPriority="64"/>
-    <w:lsdException w:name="Medium List 1 Accent 6" w:uiPriority="65"/>
-    <w:lsdException w:name="Medium List 2 Accent 6" w:uiPriority="66"/>
-    <w:lsdException w:name="Medium Grid 1 Accent 6" w:uiPriority="67"/>
-    <w:lsdException w:name="Medium Grid 2 Accent 6" w:uiPriority="68"/>
-    <w:lsdException w:name="Medium Grid 3 Accent 6" w:uiPriority="69"/>
-    <w:lsdException w:name="Dark List Accent 6" w:uiPriority="70"/>
-    <w:lsdException w:name="Colorful Shading Accent 6" w:uiPriority="71"/>
-    <w:lsdException w:name="Colorful List Accent 6" w:uiPriority="72"/>
-    <w:lsdException w:name="Colorful Grid Accent 6" w:uiPriority="73"/>
-    <w:lsdException w:name="Subtle Emphasis" w:uiPriority="19" w:qFormat="1"/>
-    <w:lsdException w:name="Intense Emphasis" w:uiPriority="21" w:qFormat="1"/>
-    <w:lsdException w:name="Subtle Reference" w:uiPriority="31" w:qFormat="1"/>
-    <w:lsdException w:name="Intense Reference" w:uiPriority="32" w:qFormat="1"/>
-    <w:lsdException w:name="Book Title" w:uiPriority="33" w:qFormat="1"/>
-    <w:lsdException w:name="Bibliography" w:semiHidden="1" w:uiPriority="37" w:unhideWhenUsed="1"/>
-    <w:lsdException w:name="TOC Heading" w:semiHidden="1" w:uiPriority="39" w:unhideWhenUsed="1" w:qFormat="1"/>
-    <w:lsdException w:name="Plain Table 1" w:uiPriority="41"/>
-    <w:lsdException w:name="Plain Table 2" w:uiPriority="42"/>
-    <w:lsdException w:name="Plain Table 3" w:uiPriority="43"/>
-    <w:lsdException w:name="Plain Table 4" w:uiPriority="44"/>
-    <w:lsdException w:name="Plain Table 5" w:uiPriority="45"/>
-    <w:lsdException w:name="Grid Table Light" w:uiPriority="40"/>
-    <w:lsdException w:name="Grid Table 1 Light" w:uiPriority="46"/>
-    <w:lsdException w:name="Grid Table 2" w:uiPriority="47"/>
-    <w:lsdException w:name="Grid Table 3" w:uiPriority="48"/>
-    <w:lsdException w:name="Grid Table 4" w:uiPriority="49"/>
-    <w:lsdException w:name="Grid Table 5 Dark" w:uiPriority="50"/>
-    <w:lsdException w:name="Grid Table 6 Colorful" w:uiPriority="51"/>
-    <w:lsdException w:name="Grid Table 7 Colorful" w:uiPriority="52"/>
-    <w:lsdException w:name="Grid Table 1 Light Accent 1" w:uiPriority="46"/>
-    <w:lsdException w:name="Grid Table 2 Accent 1" w:uiPriority="47"/>
-    <w:lsdException w:name="Grid Table 3 Accent 1" w:uiPriority="48"/>
-    <w:lsdException w:name="Grid Table 4 Accent 1" w:uiPriority="49"/>
-    <w:lsdException w:name="Grid Table 5 Dark Accent 1" w:uiPriority="50"/>
-    <w:lsdException w:name="Grid Table 6 Colorful Accent 1" w:uiPriority="51"/>
-    <w:lsdException w:name="Grid Table 7 Colorful Accent 1" w:uiPriority="52"/>
-    <w:lsdException w:name="Grid Table 1 Light Accent 2" w:uiPriority="46"/>
-    <w:lsdException w:name="Grid Table 2 Accent 2" w:uiPriority="47"/>
-    <w:lsdException w:name="Grid Table 3 Accent 2" w:uiPriority="48"/>
-    <w:lsdException w:name="Grid Table 4 Accent 2" w:uiPriority="49"/>
-    <w:lsdException w:name="Grid Table 5 Dark Accent 2" w:uiPriority="50"/>
-    <w:lsdException w:name="Grid Table 6 Colorful Accent 2" w:uiPriority="51"/>
-    <w:lsdException w:name="Grid Table 7 Colorful Accent 2" w:uiPriority="52"/>
-    <w:lsdException w:name="Grid Table 1 Light Accent 3" w:uiPriority="46"/>
-    <w:lsdException w:name="Grid Table 2 Accent 3" w:uiPriority="47"/>
-    <w:lsdException w:name="Grid Table 3 Accent 3" w:uiPriority="48"/>
-    <w:lsdException w:name="Grid Table 4 Accent 3" w:uiPriority="49"/>
-    <w:lsdException w:name="Grid Table 5 Dark Accent 3" w:uiPriority="50"/>
-    <w:lsdException w:name="Grid Table 6 Colorful Accent 3" w:uiPriority="51"/>
-    <w:lsdException w:name="Grid Table 7 Colorful Accent 3" w:uiPriority="52"/>
-    <w:lsdException w:name="Grid Table 1 Light Accent 4" w:uiPriority="46"/>
-    <w:lsdException w:name="Grid Table 2 Accent 4" w:uiPriority="47"/>
-    <w:lsdException w:name="Grid Table 3 Accent 4" w:uiPriority="48"/>
-    <w:lsdException w:name="Grid Table 4 Accent 4" w:uiPriority="49"/>
-    <w:lsdException w:name="Grid Table 5 Dark Accent 4" w:uiPriority="50"/>
-    <w:lsdException w:name="Grid Table 6 Colorful Accent 4" w:uiPriority="51"/>
-    <w:lsdException w:name="Grid Table 7 Colorful Accent 4" w:uiPriority="52"/>
-    <w:lsdException w:name="Grid Table 1 Light Accent 5" w:uiPriority="46"/>
-    <w:lsdException w:name="Grid Table 2 Accent 5" w:uiPriority="47"/>
-    <w:lsdException w:name="Grid Table 3 Accent 5" w:uiPriority="48"/>
-    <w:lsdException w:name="Grid Table 4 Accent 5" w:uiPriority="49"/>
-    <w:lsdException w:name="Grid Table 5 Dark Accent 5" w:uiPriority="50"/>
-    <w:lsdException w:name="Grid Table 6 Colorful Accent 5" w:uiPriority="51"/>
-    <w:lsdException w:name="Grid Table 7 Colorful Accent 5" w:uiPriority="52"/>
-    <w:lsdException w:name="Grid Table 1 Light Accent 6" w:uiPriority="46"/>
-    <w:lsdException w:name="Grid Table 2 Accent 6" w:uiPriority="47"/>
-    <w:lsdException w:name="Grid Table 3 Accent 6" w:uiPriority="48"/>
-    <w:lsdException w:name="Grid Table 4 Accent 6" w:uiPriority="49"/>
-    <w:lsdException w:name="Grid Table 5 Dark Accent 6" w:uiPriority="50"/>
-    <w:lsdException w:name="Grid Table 6 Colorful Accent 6" w:uiPriority="51"/>
-    <w:lsdException w:name="Grid Table 7 Colorful Accent 6" w:uiPriority="52"/>
-    <w:lsdException w:name="List Table 1 Light" w:uiPriority="46"/>
-    <w:lsdException w:name="List Table 2" w:uiPriority="47"/>
-    <w:lsdException w:name="List Table 3" w:uiPriority="48"/>
-    <w:lsdException w:name="List Table 4" w:uiPriority="49"/>
-    <w:lsdException w:name="List Table 5 Dark" w:uiPriority="50"/>
-    <w:lsdException w:name="List Table 6 Colorful" w:uiPriority="51"/>
-    <w:lsdException w:name="List Table 7 Colorful" w:uiPriority="52"/>
-    <w:lsdException w:name="List Table 1 Light Accent 1" w:uiPriority="46"/>
-    <w:lsdException w:name="List Table 2 Accent 1" w:uiPriority="47"/>
-    <w:lsdException w:name="List Table 3 Accent 1" w:uiPriority="48"/>
-    <w:lsdException w:name="List Table 4 Accent 1" w:uiPriority="49"/>
-    <w:lsdException w:name="List Table 5 Dark Accent 1" w:uiPriority="50"/>
-    <w:lsdException w:name="List Table 6 Colorful Accent 1" w:uiPriority="51"/>
-    <w:lsdException w:name="List Table 7 Colorful Accent 1" w:uiPriority="52"/>
-    <w:lsdException w:name="List Table 1 Light Accent 2" w:uiPriority="46"/>
-    <w:lsdException w:name="List Table 2 Accent 2" w:uiPriority="47"/>
-    <w:lsdException w:name="List Table 3 Accent 2" w:uiPriority="48"/>
-    <w:lsdException w:name="List Table 4 Accent 2" w:uiPriority="49"/>
-    <w:lsdException w:name="List Table 5 Dark Accent 2" w:uiPriority="50"/>
-    <w:lsdException w:name="List Table 6 Colorful Accent 2" w:uiPriority="51"/>
-    <w:lsdException w:name="List Table 7 Colorful Accent 2" w:uiPriority="52"/>
-    <w:lsdException w:name="List Table 1 Light Accent 3" w:uiPriority="46"/>
-    <w:lsdException w:name="List Table 2 Accent 3" w:uiPriority="47"/>
-    <w:lsdException w:name="List Table 3 Accent 3" w:uiPriority="48"/>
-    <w:lsdException w:name="List Table 4 Accent 3" w:uiPriority="49"/>
-    <w:lsdException w:name="List Table 5 Dark Accent 3" w:uiPriority="50"/>
-    <w:lsdException w:name="List Table 6 Colorful Accent 3" w:uiPriority="51"/>
-    <w:lsdException w:name="List Table 7 Colorful Accent 3" w:uiPriority="52"/>
-    <w:lsdException w:name="List Table 1 Light Accent 4" w:uiPriority="46"/>
-    <w:lsdException w:name="List Table 2 Accent 4" w:uiPriority="47"/>
-    <w:lsdException w:name="List Table 3 Accent 4" w:uiPriority="48"/>
-    <w:lsdException w:name="List Table 4 Accent 4" w:uiPriority="49"/>
-    <w:lsdException w:name="List Table 5 Dark Accent 4" w:uiPriority="50"/>
-    <w:lsdException w:name="List Table 6 Colorful Accent 4" w:uiPriority="51"/>
-    <w:lsdException w:name="List Table 7 Colorful Accent 4" w:uiPriority="52"/>
-    <w:lsdException w:name="List Table 1 Light Accent 5" w:uiPriority="46"/>
-    <w:lsdException w:name="List Table 2 Accent 5" w:uiPriority="47"/>
-    <w:lsdException w:name="List Table 3 Accent 5" w:uiPriority="48"/>
-    <w:lsdException w:name="List Table 4 Accent 5" w:uiPriority="49"/>
-    <w:lsdException w:name="List Table 5 Dark Accent 5" w:uiPriority="50"/>
-    <w:lsdException w:name="List Table 6 Colorful Accent 5" w:uiPriority="51"/>
-    <w:lsdException w:name="List Table 7 Colorful Accent 5" w:uiPriority="52"/>
-    <w:lsdException w:name="List Table 1 Light Accent 6" w:uiPriority="46"/>
-    <w:lsdException w:name="List Table 2 Accent 6" w:uiPriority="47"/>
-    <w:lsdException w:name="List Table 3 Accent 6" w:uiPriority="48"/>
-    <w:lsdException w:name="List Table 4 Accent 6" w:uiPriority="49"/>
-    <w:lsdException w:name="List Table 5 Dark Accent 6" w:uiPriority="50"/>
-    <w:lsdException w:name="List Table 6 Colorful Accent 6" w:uiPriority="51"/>
-    <w:lsdException w:name="List Table 7 Colorful Accent 6" w:uiPriority="52"/>
-    <w:lsdException w:name="Mention" w:semiHidden="1" w:uiPriority="99" w:unhideWhenUsed="1"/>
+  <w:latentStyles w:defLockedState="0" w:defUIPriority="0" w:defSemiHidden="1" w:defUnhideWhenUsed="1" w:defQFormat="0" w:count="267">
+    <w:lsdException w:name="Normal" w:locked="1" w:semiHidden="0" w:unhideWhenUsed="0" w:qFormat="1"/>
+    <w:lsdException w:name="heading 1" w:locked="1" w:semiHidden="0" w:uiPriority="9" w:unhideWhenUsed="0" w:qFormat="1"/>
+    <w:lsdException w:name="heading 2" w:locked="1" w:uiPriority="9" w:qFormat="1"/>
+    <w:lsdException w:name="heading 3" w:locked="1" w:uiPriority="9" w:qFormat="1"/>
+    <w:lsdException w:name="heading 4" w:locked="1" w:uiPriority="9" w:qFormat="1"/>
+    <w:lsdException w:name="heading 5" w:locked="1" w:uiPriority="9" w:qFormat="1"/>
+    <w:lsdException w:name="heading 6" w:locked="1" w:qFormat="1"/>
+    <w:lsdException w:name="heading 7" w:locked="1" w:qFormat="1"/>
+    <w:lsdException w:name="heading 8" w:locked="1" w:qFormat="1"/>
+    <w:lsdException w:name="heading 9" w:locked="1" w:qFormat="1"/>
+    <w:lsdException w:name="toc 1" w:locked="1"/>
+    <w:lsdException w:name="toc 2" w:locked="1"/>
+    <w:lsdException w:name="toc 3" w:locked="1"/>
+    <w:lsdException w:name="toc 4" w:locked="1"/>
+    <w:lsdException w:name="toc 5" w:locked="1"/>
+    <w:lsdException w:name="toc 6" w:locked="1"/>
+    <w:lsdException w:name="toc 7" w:locked="1"/>
+    <w:lsdException w:name="toc 8" w:locked="1"/>
+    <w:lsdException w:name="toc 9" w:locked="1"/>
+    <w:lsdException w:name="caption" w:locked="1" w:uiPriority="35" w:qFormat="1"/>
+    <w:lsdException w:name="footnote reference" w:uiPriority="99"/>
+    <w:lsdException w:name="line number" w:uiPriority="99"/>
+    <w:lsdException w:name="page number" w:uiPriority="99"/>
+    <w:lsdException w:name="endnote reference" w:locked="1" w:uiPriority="99"/>
+    <w:lsdException w:name="endnote text" w:locked="1" w:uiPriority="99"/>
+    <w:lsdException w:name="List Bullet" w:semiHidden="0" w:unhideWhenUsed="0"/>
+    <w:lsdException w:name="List 3" w:semiHidden="0" w:unhideWhenUsed="0"/>
+    <w:lsdException w:name="List 4" w:semiHidden="0" w:unhideWhenUsed="0"/>
+    <w:lsdException w:name="List 5" w:semiHidden="0" w:unhideWhenUsed="0"/>
+    <w:lsdException w:name="List Bullet 2" w:semiHidden="0" w:unhideWhenUsed="0"/>
+    <w:lsdException w:name="List Bullet 3" w:semiHidden="0" w:unhideWhenUsed="0"/>
+    <w:lsdException w:name="List Bullet 4" w:semiHidden="0" w:unhideWhenUsed="0"/>
+    <w:lsdException w:name="List Bullet 5" w:semiHidden="0" w:unhideWhenUsed="0"/>
+    <w:lsdException w:name="List Number 2" w:semiHidden="0" w:unhideWhenUsed="0"/>
+    <w:lsdException w:name="List Number 3" w:semiHidden="0" w:unhideWhenUsed="0"/>
+    <w:lsdException w:name="List Number 4" w:semiHidden="0" w:unhideWhenUsed="0"/>
+    <w:lsdException w:name="List Number 5" w:semiHidden="0" w:unhideWhenUsed="0"/>
+    <w:lsdException w:name="Title" w:locked="1" w:semiHidden="0" w:unhideWhenUsed="0" w:qFormat="1"/>
+    <w:lsdException w:name="Default Paragraph Font" w:locked="1" w:uiPriority="1"/>
+    <w:lsdException w:name="Subtitle" w:locked="1" w:semiHidden="0" w:uiPriority="11" w:unhideWhenUsed="0" w:qFormat="1"/>
+    <w:lsdException w:name="Salutation" w:uiPriority="99"/>
+    <w:lsdException w:name="Body Text Indent 2" w:semiHidden="0" w:unhideWhenUsed="0"/>
+    <w:lsdException w:name="Body Text Indent 3" w:semiHidden="0" w:unhideWhenUsed="0"/>
+    <w:lsdException w:name="Block Text" w:semiHidden="0" w:unhideWhenUsed="0"/>
+    <w:lsdException w:name="Hyperlink" w:semiHidden="0" w:uiPriority="99" w:unhideWhenUsed="0"/>
+    <w:lsdException w:name="FollowedHyperlink" w:uiPriority="99"/>
+    <w:lsdException w:name="Strong" w:locked="1" w:semiHidden="0" w:uiPriority="22" w:unhideWhenUsed="0" w:qFormat="1"/>
+    <w:lsdException w:name="Emphasis" w:locked="1" w:semiHidden="0" w:uiPriority="20" w:unhideWhenUsed="0" w:qFormat="1"/>
+    <w:lsdException w:name="Normal (Web)" w:uiPriority="99"/>
+    <w:lsdException w:name="No List" w:uiPriority="99"/>
+    <w:lsdException w:name="Table Grid" w:locked="1" w:semiHidden="0" w:unhideWhenUsed="0"/>
+    <w:lsdException w:name="Placeholder Text" w:uiPriority="99" w:unhideWhenUsed="0"/>
+    <w:lsdException w:name="No Spacing" w:semiHidden="0" w:uiPriority="1" w:unhideWhenUsed="0" w:qFormat="1"/>
+    <w:lsdException w:name="Light Shading" w:semiHidden="0" w:uiPriority="60" w:unhideWhenUsed="0"/>
+    <w:lsdException w:name="Light List" w:semiHidden="0" w:uiPriority="61" w:unhideWhenUsed="0"/>
+    <w:lsdException w:name="Light Grid" w:semiHidden="0" w:uiPriority="62" w:unhideWhenUsed="0"/>
+    <w:lsdException w:name="Medium Shading 1" w:semiHidden="0" w:uiPriority="63" w:unhideWhenUsed="0"/>
+    <w:lsdException w:name="Medium Shading 2" w:semiHidden="0" w:uiPriority="64" w:unhideWhenUsed="0"/>
+    <w:lsdException w:name="Medium List 1" w:semiHidden="0" w:uiPriority="65" w:unhideWhenUsed="0"/>
+    <w:lsdException w:name="Medium List 2" w:semiHidden="0" w:uiPriority="66" w:unhideWhenUsed="0"/>
+    <w:lsdException w:name="Medium Grid 1" w:semiHidden="0" w:uiPriority="67" w:unhideWhenUsed="0"/>
+    <w:lsdException w:name="Medium Grid 2" w:semiHidden="0" w:uiPriority="68" w:unhideWhenUsed="0"/>
+    <w:lsdException w:name="Medium Grid 3" w:semiHidden="0" w:uiPriority="69" w:unhideWhenUsed="0"/>
+    <w:lsdException w:name="Dark List" w:semiHidden="0" w:uiPriority="70" w:unhideWhenUsed="0"/>
+    <w:lsdException w:name="Colorful Shading" w:semiHidden="0" w:uiPriority="71" w:unhideWhenUsed="0"/>
+    <w:lsdException w:name="Colorful List" w:semiHidden="0" w:uiPriority="72" w:unhideWhenUsed="0"/>
+    <w:lsdException w:name="Colorful Grid" w:semiHidden="0" w:uiPriority="73" w:unhideWhenUsed="0"/>
+    <w:lsdException w:name="Light Shading Accent 1" w:semiHidden="0" w:uiPriority="60" w:unhideWhenUsed="0"/>
+    <w:lsdException w:name="Light List Accent 1" w:semiHidden="0" w:uiPriority="61" w:unhideWhenUsed="0"/>
+    <w:lsdException w:name="Light Grid Accent 1" w:semiHidden="0" w:uiPriority="62" w:unhideWhenUsed="0"/>
+    <w:lsdException w:name="Medium Shading 1 Accent 1" w:semiHidden="0" w:uiPriority="63" w:unhideWhenUsed="0"/>
+    <w:lsdException w:name="Medium Shading 2 Accent 1" w:semiHidden="0" w:uiPriority="64" w:unhideWhenUsed="0"/>
+    <w:lsdException w:name="Medium List 1 Accent 1" w:semiHidden="0" w:uiPriority="65" w:unhideWhenUsed="0"/>
+    <w:lsdException w:name="Revision" w:uiPriority="99" w:unhideWhenUsed="0"/>
+    <w:lsdException w:name="List Paragraph" w:semiHidden="0" w:uiPriority="34" w:unhideWhenUsed="0" w:qFormat="1"/>
+    <w:lsdException w:name="Quote" w:semiHidden="0" w:uiPriority="29" w:unhideWhenUsed="0" w:qFormat="1"/>
+    <w:lsdException w:name="Intense Quote" w:semiHidden="0" w:uiPriority="30" w:unhideWhenUsed="0" w:qFormat="1"/>
+    <w:lsdException w:name="Medium List 2 Accent 1" w:semiHidden="0" w:uiPriority="66" w:unhideWhenUsed="0"/>
+    <w:lsdException w:name="Medium Grid 1 Accent 1" w:semiHidden="0" w:uiPriority="67" w:unhideWhenUsed="0"/>
+    <w:lsdException w:name="Medium Grid 2 Accent 1" w:semiHidden="0" w:uiPriority="68" w:unhideWhenUsed="0"/>
+    <w:lsdException w:name="Medium Grid 3 Accent 1" w:semiHidden="0" w:uiPriority="69" w:unhideWhenUsed="0"/>
+    <w:lsdException w:name="Dark List Accent 1" w:semiHidden="0" w:uiPriority="70" w:unhideWhenUsed="0"/>
+    <w:lsdException w:name="Colorful Shading Accent 1" w:semiHidden="0" w:uiPriority="71" w:unhideWhenUsed="0"/>
+    <w:lsdException w:name="Colorful List Accent 1" w:semiHidden="0" w:uiPriority="72" w:unhideWhenUsed="0"/>
+    <w:lsdException w:name="Colorful Grid Accent 1" w:semiHidden="0" w:uiPriority="73" w:unhideWhenUsed="0"/>
+    <w:lsdException w:name="Light Shading Accent 2" w:semiHidden="0" w:uiPriority="60" w:unhideWhenUsed="0"/>
+    <w:lsdException w:name="Light List Accent 2" w:semiHidden="0" w:uiPriority="61" w:unhideWhenUsed="0"/>
+    <w:lsdException w:name="Light Grid Accent 2" w:semiHidden="0" w:uiPriority="62" w:unhideWhenUsed="0"/>
+    <w:lsdException w:name="Medium Shading 1 Accent 2" w:semiHidden="0" w:uiPriority="63" w:unhideWhenUsed="0"/>
+    <w:lsdException w:name="Medium Shading 2 Accent 2" w:semiHidden="0" w:uiPriority="64" w:unhideWhenUsed="0"/>
+    <w:lsdException w:name="Medium List 1 Accent 2" w:semiHidden="0" w:uiPriority="65" w:unhideWhenUsed="0"/>
+    <w:lsdException w:name="Medium List 2 Accent 2" w:semiHidden="0" w:uiPriority="66" w:unhideWhenUsed="0"/>
+    <w:lsdException w:name="Medium Grid 1 Accent 2" w:semiHidden="0" w:uiPriority="67" w:unhideWhenUsed="0"/>
+    <w:lsdException w:name="Medium Grid 2 Accent 2" w:semiHidden="0" w:uiPriority="68" w:unhideWhenUsed="0"/>
+    <w:lsdException w:name="Medium Grid 3 Accent 2" w:semiHidden="0" w:uiPriority="69" w:unhideWhenUsed="0"/>
+    <w:lsdException w:name="Dark List Accent 2" w:semiHidden="0" w:uiPriority="70" w:unhideWhenUsed="0"/>
+    <w:lsdException w:name="Colorful Shading Accent 2" w:semiHidden="0" w:uiPriority="71" w:unhideWhenUsed="0"/>
+    <w:lsdException w:name="Colorful List Accent 2" w:semiHidden="0" w:uiPriority="72" w:unhideWhenUsed="0"/>
+    <w:lsdException w:name="Colorful Grid Accent 2" w:semiHidden="0" w:uiPriority="73" w:unhideWhenUsed="0"/>
+    <w:lsdException w:name="Light Shading Accent 3" w:semiHidden="0" w:uiPriority="60" w:unhideWhenUsed="0"/>
+    <w:lsdException w:name="Light List Accent 3" w:semiHidden="0" w:uiPriority="61" w:unhideWhenUsed="0"/>
+    <w:lsdException w:name="Light Grid Accent 3" w:semiHidden="0" w:uiPriority="62" w:unhideWhenUsed="0"/>
+    <w:lsdException w:name="Medium Shading 1 Accent 3" w:semiHidden="0" w:uiPriority="63" w:unhideWhenUsed="0"/>
+    <w:lsdException w:name="Medium Shading 2 Accent 3" w:semiHidden="0" w:uiPriority="64" w:unhideWhenUsed="0"/>
+    <w:lsdException w:name="Medium List 1 Accent 3" w:semiHidden="0" w:uiPriority="65" w:unhideWhenUsed="0"/>
+    <w:lsdException w:name="Medium List 2 Accent 3" w:semiHidden="0" w:uiPriority="66" w:unhideWhenUsed="0"/>
+    <w:lsdException w:name="Medium Grid 1 Accent 3" w:semiHidden="0" w:uiPriority="67" w:unhideWhenUsed="0"/>
+    <w:lsdException w:name="Medium Grid 2 Accent 3" w:semiHidden="0" w:uiPriority="68" w:unhideWhenUsed="0"/>
+    <w:lsdException w:name="Medium Grid 3 Accent 3" w:semiHidden="0" w:uiPriority="69" w:unhideWhenUsed="0"/>
+    <w:lsdException w:name="Dark List Accent 3" w:semiHidden="0" w:uiPriority="70" w:unhideWhenUsed="0"/>
+    <w:lsdException w:name="Colorful Shading Accent 3" w:semiHidden="0" w:uiPriority="71" w:unhideWhenUsed="0"/>
+    <w:lsdException w:name="Colorful List Accent 3" w:semiHidden="0" w:uiPriority="72" w:unhideWhenUsed="0"/>
+    <w:lsdException w:name="Colorful Grid Accent 3" w:semiHidden="0" w:uiPriority="73" w:unhideWhenUsed="0"/>
+    <w:lsdException w:name="Light Shading Accent 4" w:semiHidden="0" w:uiPriority="60" w:unhideWhenUsed="0"/>
+    <w:lsdException w:name="Light List Accent 4" w:semiHidden="0" w:uiPriority="61" w:unhideWhenUsed="0"/>
+    <w:lsdException w:name="Light Grid Accent 4" w:semiHidden="0" w:uiPriority="62" w:unhideWhenUsed="0"/>
+    <w:lsdException w:name="Medium Shading 1 Accent 4" w:semiHidden="0" w:uiPriority="63" w:unhideWhenUsed="0"/>
+    <w:lsdException w:name="Medium Shading 2 Accent 4" w:semiHidden="0" w:uiPriority="64" w:unhideWhenUsed="0"/>
+    <w:lsdException w:name="Medium List 1 Accent 4" w:semiHidden="0" w:uiPriority="65" w:unhideWhenUsed="0"/>
+    <w:lsdException w:name="Medium List 2 Accent 4" w:semiHidden="0" w:uiPriority="66" w:unhideWhenUsed="0"/>
+    <w:lsdException w:name="Medium Grid 1 Accent 4" w:semiHidden="0" w:uiPriority="67" w:unhideWhenUsed="0"/>
+    <w:lsdException w:name="Medium Grid 2 Accent 4" w:semiHidden="0" w:uiPriority="68" w:unhideWhenUsed="0"/>
+    <w:lsdException w:name="Medium Grid 3 Accent 4" w:semiHidden="0" w:uiPriority="69" w:unhideWhenUsed="0"/>
+    <w:lsdException w:name="Dark List Accent 4" w:semiHidden="0" w:uiPriority="70" w:unhideWhenUsed="0"/>
+    <w:lsdException w:name="Colorful Shading Accent 4" w:semiHidden="0" w:uiPriority="71" w:unhideWhenUsed="0"/>
+    <w:lsdException w:name="Colorful List Accent 4" w:semiHidden="0" w:uiPriority="72" w:unhideWhenUsed="0"/>
+    <w:lsdException w:name="Colorful Grid Accent 4" w:semiHidden="0" w:uiPriority="73" w:unhideWhenUsed="0"/>
+    <w:lsdException w:name="Light Shading Accent 5" w:semiHidden="0" w:uiPriority="60" w:unhideWhenUsed="0"/>
+    <w:lsdException w:name="Light List Accent 5" w:semiHidden="0" w:uiPriority="61" w:unhideWhenUsed="0"/>
+    <w:lsdException w:name="Light Grid Accent 5" w:semiHidden="0" w:uiPriority="62" w:unhideWhenUsed="0"/>
+    <w:lsdException w:name="Medium Shading 1 Accent 5" w:semiHidden="0" w:uiPriority="63" w:unhideWhenUsed="0"/>
+    <w:lsdException w:name="Medium Shading 2 Accent 5" w:semiHidden="0" w:uiPriority="64" w:unhideWhenUsed="0"/>
+    <w:lsdException w:name="Medium List 1 Accent 5" w:semiHidden="0" w:uiPriority="65" w:unhideWhenUsed="0"/>
+    <w:lsdException w:name="Medium List 2 Accent 5" w:semiHidden="0" w:uiPriority="66" w:unhideWhenUsed="0"/>
+    <w:lsdException w:name="Medium Grid 1 Accent 5" w:semiHidden="0" w:uiPriority="67" w:unhideWhenUsed="0"/>
+    <w:lsdException w:name="Medium Grid 2 Accent 5" w:semiHidden="0" w:uiPriority="68" w:unhideWhenUsed="0"/>
+    <w:lsdException w:name="Medium Grid 3 Accent 5" w:semiHidden="0" w:uiPriority="69" w:unhideWhenUsed="0"/>
+    <w:lsdException w:name="Dark List Accent 5" w:semiHidden="0" w:uiPriority="70" w:unhideWhenUsed="0"/>
+    <w:lsdException w:name="Colorful Shading Accent 5" w:semiHidden="0" w:uiPriority="71" w:unhideWhenUsed="0"/>
+    <w:lsdException w:name="Colorful List Accent 5" w:semiHidden="0" w:uiPriority="72" w:unhideWhenUsed="0"/>
+    <w:lsdException w:name="Colorful Grid Accent 5" w:semiHidden="0" w:uiPriority="73" w:unhideWhenUsed="0"/>
+    <w:lsdException w:name="Light Shading Accent 6" w:semiHidden="0" w:uiPriority="60" w:unhideWhenUsed="0"/>
+    <w:lsdException w:name="Light List Accent 6" w:semiHidden="0" w:uiPriority="61" w:unhideWhenUsed="0"/>
+    <w:lsdException w:name="Light Grid Accent 6" w:semiHidden="0" w:uiPriority="62" w:unhideWhenUsed="0"/>
+    <w:lsdException w:name="Medium Shading 1 Accent 6" w:semiHidden="0" w:uiPriority="63" w:unhideWhenUsed="0"/>
+    <w:lsdException w:name="Medium Shading 2 Accent 6" w:semiHidden="0" w:uiPriority="64" w:unhideWhenUsed="0"/>
+    <w:lsdException w:name="Medium List 1 Accent 6" w:semiHidden="0" w:uiPriority="65" w:unhideWhenUsed="0"/>
+    <w:lsdException w:name="Medium List 2 Accent 6" w:semiHidden="0" w:uiPriority="66" w:unhideWhenUsed="0"/>
+    <w:lsdException w:name="Medium Grid 1 Accent 6" w:semiHidden="0" w:uiPriority="67" w:unhideWhenUsed="0"/>
+    <w:lsdException w:name="Medium Grid 2 Accent 6" w:semiHidden="0" w:uiPriority="68" w:unhideWhenUsed="0"/>
+    <w:lsdException w:name="Medium Grid 3 Accent 6" w:semiHidden="0" w:uiPriority="69" w:unhideWhenUsed="0"/>
+    <w:lsdException w:name="Dark List Accent 6" w:semiHidden="0" w:uiPriority="70" w:unhideWhenUsed="0"/>
+    <w:lsdException w:name="Colorful Shading Accent 6" w:semiHidden="0" w:uiPriority="71" w:unhideWhenUsed="0"/>
+    <w:lsdException w:name="Colorful List Accent 6" w:semiHidden="0" w:uiPriority="72" w:unhideWhenUsed="0"/>
+    <w:lsdException w:name="Colorful Grid Accent 6" w:semiHidden="0" w:uiPriority="73" w:unhideWhenUsed="0"/>
+    <w:lsdException w:name="Subtle Emphasis" w:semiHidden="0" w:uiPriority="19" w:unhideWhenUsed="0" w:qFormat="1"/>
+    <w:lsdException w:name="Intense Emphasis" w:semiHidden="0" w:uiPriority="21" w:unhideWhenUsed="0" w:qFormat="1"/>
+    <w:lsdException w:name="Subtle Reference" w:semiHidden="0" w:uiPriority="31" w:unhideWhenUsed="0" w:qFormat="1"/>
+    <w:lsdException w:name="Intense Reference" w:semiHidden="0" w:uiPriority="32" w:unhideWhenUsed="0" w:qFormat="1"/>
+    <w:lsdException w:name="Book Title" w:semiHidden="0" w:uiPriority="33" w:unhideWhenUsed="0" w:qFormat="1"/>
+    <w:lsdException w:name="Bibliography" w:uiPriority="37"/>
+    <w:lsdException w:name="TOC Heading" w:uiPriority="39" w:qFormat="1"/>
   </w:latentStyles>
   <w:style w:type="paragraph" w:default="1" w:styleId="Normal">
     <w:name w:val="Normal"/>
@@ -3736,7 +3491,6 @@
       <w:lang w:val="en-US" w:eastAsia="en-US"/>
     </w:rPr>
     <w:tblPr>
-      <w:tblInd w:w="0" w:type="dxa"/>
       <w:tblBorders>
         <w:top w:val="single" w:sz="4" w:space="0" w:color="auto"/>
         <w:left w:val="single" w:sz="4" w:space="0" w:color="auto"/>
@@ -3745,6 +3499,4595 @@
         <w:insideH w:val="single" w:sz="4" w:space="0" w:color="auto"/>
         <w:insideV w:val="single" w:sz="4" w:space="0" w:color="auto"/>
       </w:tblBorders>
+    </w:tblPr>
+  </w:style>
+  <w:style w:type="character" w:styleId="Emphasis">
+    <w:name w:val="Emphasis"/>
+    <w:uiPriority w:val="20"/>
+    <w:qFormat/>
+    <w:locked/>
+    <w:rsid w:val="00466B55"/>
+    <w:rPr>
+      <w:i/>
+      <w:iCs/>
+    </w:rPr>
+  </w:style>
+  <w:style w:type="character" w:styleId="Hyperlink">
+    <w:name w:val="Hyperlink"/>
+    <w:basedOn w:val="DefaultParagraphFont"/>
+    <w:uiPriority w:val="99"/>
+    <w:unhideWhenUsed/>
+    <w:rsid w:val="0078471C"/>
+    <w:rPr>
+      <w:color w:val="0000FF" w:themeColor="hyperlink"/>
+      <w:u w:val="single"/>
+    </w:rPr>
+  </w:style>
+  <w:style w:type="character" w:styleId="FollowedHyperlink">
+    <w:name w:val="FollowedHyperlink"/>
+    <w:basedOn w:val="DefaultParagraphFont"/>
+    <w:uiPriority w:val="99"/>
+    <w:unhideWhenUsed/>
+    <w:rsid w:val="0078471C"/>
+    <w:rPr>
+      <w:color w:val="800080" w:themeColor="followedHyperlink"/>
+      <w:u w:val="single"/>
+    </w:rPr>
+  </w:style>
+  <w:style w:type="character" w:customStyle="1" w:styleId="databold">
+    <w:name w:val="data_bold"/>
+    <w:rsid w:val="005A64C3"/>
+  </w:style>
+  <w:style w:type="character" w:customStyle="1" w:styleId="hps">
+    <w:name w:val="hps"/>
+    <w:rsid w:val="00260D00"/>
+  </w:style>
+  <w:style w:type="character" w:customStyle="1" w:styleId="volume">
+    <w:name w:val="volume"/>
+    <w:rsid w:val="00727BC4"/>
+  </w:style>
+  <w:style w:type="character" w:customStyle="1" w:styleId="page">
+    <w:name w:val="page"/>
+    <w:rsid w:val="00727BC4"/>
+  </w:style>
+  <w:style w:type="paragraph" w:styleId="NormalWeb">
+    <w:name w:val="Normal (Web)"/>
+    <w:basedOn w:val="Normal"/>
+    <w:uiPriority w:val="99"/>
+    <w:unhideWhenUsed/>
+    <w:rsid w:val="006C7EC9"/>
+    <w:pPr>
+      <w:spacing w:before="100" w:beforeAutospacing="1" w:after="100" w:afterAutospacing="1"/>
+    </w:pPr>
+    <w:rPr>
+      <w:rFonts w:eastAsia="Times New Roman"/>
+    </w:rPr>
+  </w:style>
+  <w:style w:type="character" w:customStyle="1" w:styleId="shorttext">
+    <w:name w:val="short_text"/>
+    <w:rsid w:val="00807716"/>
+  </w:style>
+  <w:style w:type="paragraph" w:customStyle="1" w:styleId="Sfondoacolori-Colore11">
+    <w:name w:val="Sfondo a colori - Colore 11"/>
+    <w:hidden/>
+    <w:uiPriority w:val="99"/>
+    <w:semiHidden/>
+    <w:rsid w:val="00C01183"/>
+    <w:rPr>
+      <w:rFonts w:ascii="Times New Roman" w:hAnsi="Times New Roman" w:cs="Times New Roman"/>
+      <w:sz w:val="24"/>
+      <w:szCs w:val="24"/>
+    </w:rPr>
+  </w:style>
+  <w:style w:type="character" w:styleId="CommentReference">
+    <w:name w:val="annotation reference"/>
+    <w:basedOn w:val="DefaultParagraphFont"/>
+    <w:rsid w:val="0078471C"/>
+    <w:rPr>
+      <w:sz w:val="16"/>
+      <w:szCs w:val="16"/>
+    </w:rPr>
+  </w:style>
+  <w:style w:type="paragraph" w:styleId="CommentText">
+    <w:name w:val="annotation text"/>
+    <w:basedOn w:val="Normal"/>
+    <w:link w:val="CommentTextChar"/>
+    <w:rsid w:val="0078471C"/>
+    <w:rPr>
+      <w:sz w:val="20"/>
+    </w:rPr>
+  </w:style>
+  <w:style w:type="character" w:customStyle="1" w:styleId="CommentTextChar">
+    <w:name w:val="Comment Text Char"/>
+    <w:basedOn w:val="DefaultParagraphFont"/>
+    <w:link w:val="CommentText"/>
+    <w:rsid w:val="0078471C"/>
+    <w:rPr>
+      <w:rFonts w:ascii="Linux Libertine" w:eastAsiaTheme="minorHAnsi" w:hAnsi="Linux Libertine" w:cstheme="minorBidi"/>
+      <w:szCs w:val="22"/>
+      <w:lang w:val="en-US" w:eastAsia="en-US"/>
+    </w:rPr>
+  </w:style>
+  <w:style w:type="paragraph" w:styleId="CommentSubject">
+    <w:name w:val="annotation subject"/>
+    <w:basedOn w:val="CommentText"/>
+    <w:next w:val="CommentText"/>
+    <w:link w:val="CommentSubjectChar"/>
+    <w:rsid w:val="0078471C"/>
+    <w:rPr>
+      <w:b/>
+      <w:bCs/>
+    </w:rPr>
+  </w:style>
+  <w:style w:type="character" w:customStyle="1" w:styleId="CommentSubjectChar">
+    <w:name w:val="Comment Subject Char"/>
+    <w:basedOn w:val="CommentTextChar"/>
+    <w:link w:val="CommentSubject"/>
+    <w:rsid w:val="0078471C"/>
+    <w:rPr>
+      <w:rFonts w:ascii="Linux Libertine" w:eastAsiaTheme="minorHAnsi" w:hAnsi="Linux Libertine" w:cstheme="minorBidi"/>
+      <w:b/>
+      <w:bCs/>
+      <w:szCs w:val="22"/>
+      <w:lang w:val="en-US" w:eastAsia="en-US"/>
+    </w:rPr>
+  </w:style>
+  <w:style w:type="character" w:customStyle="1" w:styleId="meta-value">
+    <w:name w:val="meta-value"/>
+    <w:rsid w:val="006D23BA"/>
+  </w:style>
+  <w:style w:type="character" w:customStyle="1" w:styleId="source">
+    <w:name w:val="source"/>
+    <w:rsid w:val="006D23BA"/>
+  </w:style>
+  <w:style w:type="character" w:styleId="Strong">
+    <w:name w:val="Strong"/>
+    <w:basedOn w:val="DefaultParagraphFont"/>
+    <w:uiPriority w:val="22"/>
+    <w:qFormat/>
+    <w:locked/>
+    <w:rsid w:val="0078471C"/>
+    <w:rPr>
+      <w:b/>
+      <w:bCs/>
+    </w:rPr>
+  </w:style>
+  <w:style w:type="character" w:customStyle="1" w:styleId="sourcepublicationdate">
+    <w:name w:val="sourcepublicationdate"/>
+    <w:rsid w:val="006D23BA"/>
+  </w:style>
+  <w:style w:type="character" w:customStyle="1" w:styleId="hithilite">
+    <w:name w:val="hithilite"/>
+    <w:basedOn w:val="DefaultParagraphFont"/>
+    <w:rsid w:val="00574B19"/>
+  </w:style>
+  <w:style w:type="paragraph" w:styleId="ListParagraph">
+    <w:name w:val="List Paragraph"/>
+    <w:autoRedefine/>
+    <w:uiPriority w:val="34"/>
+    <w:qFormat/>
+    <w:rsid w:val="0078471C"/>
+    <w:pPr>
+      <w:numPr>
+        <w:numId w:val="10"/>
+      </w:numPr>
+      <w:spacing w:line="264" w:lineRule="auto"/>
+      <w:contextualSpacing/>
+    </w:pPr>
+    <w:rPr>
+      <w:rFonts w:ascii="Linux Biolinum" w:eastAsiaTheme="minorHAnsi" w:hAnsi="Linux Biolinum" w:cstheme="minorBidi"/>
+      <w:sz w:val="18"/>
+      <w:szCs w:val="22"/>
+      <w:lang w:val="en-US" w:eastAsia="en-US"/>
+    </w:rPr>
+  </w:style>
+  <w:style w:type="character" w:customStyle="1" w:styleId="Heading1Char">
+    <w:name w:val="Heading 1 Char"/>
+    <w:basedOn w:val="DefaultParagraphFont"/>
+    <w:link w:val="Heading1"/>
+    <w:uiPriority w:val="9"/>
+    <w:rsid w:val="0078471C"/>
+    <w:rPr>
+      <w:rFonts w:asciiTheme="majorHAnsi" w:eastAsiaTheme="majorEastAsia" w:hAnsiTheme="majorHAnsi" w:cstheme="majorBidi"/>
+      <w:b/>
+      <w:bCs/>
+      <w:color w:val="365F91" w:themeColor="accent1" w:themeShade="BF"/>
+      <w:sz w:val="28"/>
+      <w:szCs w:val="28"/>
+      <w:lang w:val="en-US" w:eastAsia="en-US"/>
+    </w:rPr>
+  </w:style>
+  <w:style w:type="character" w:customStyle="1" w:styleId="Heading2Char">
+    <w:name w:val="Heading 2 Char"/>
+    <w:basedOn w:val="DefaultParagraphFont"/>
+    <w:link w:val="Heading2"/>
+    <w:uiPriority w:val="9"/>
+    <w:rsid w:val="0078471C"/>
+    <w:rPr>
+      <w:rFonts w:asciiTheme="majorHAnsi" w:eastAsiaTheme="majorEastAsia" w:hAnsiTheme="majorHAnsi" w:cstheme="majorBidi"/>
+      <w:b/>
+      <w:bCs/>
+      <w:color w:val="0070C0"/>
+      <w:sz w:val="26"/>
+      <w:szCs w:val="26"/>
+      <w:lang w:val="en-US" w:eastAsia="en-US"/>
+    </w:rPr>
+  </w:style>
+  <w:style w:type="character" w:customStyle="1" w:styleId="Heading3Char">
+    <w:name w:val="Heading 3 Char"/>
+    <w:basedOn w:val="DefaultParagraphFont"/>
+    <w:link w:val="Heading3"/>
+    <w:uiPriority w:val="9"/>
+    <w:rsid w:val="0078471C"/>
+    <w:rPr>
+      <w:rFonts w:asciiTheme="majorHAnsi" w:eastAsiaTheme="majorEastAsia" w:hAnsiTheme="majorHAnsi" w:cstheme="majorBidi"/>
+      <w:b/>
+      <w:bCs/>
+      <w:color w:val="943634" w:themeColor="accent2" w:themeShade="BF"/>
+      <w:sz w:val="18"/>
+      <w:szCs w:val="22"/>
+      <w:lang w:val="en-US" w:eastAsia="en-US"/>
+    </w:rPr>
+  </w:style>
+  <w:style w:type="character" w:customStyle="1" w:styleId="Heading4Char">
+    <w:name w:val="Heading 4 Char"/>
+    <w:basedOn w:val="DefaultParagraphFont"/>
+    <w:link w:val="Heading4"/>
+    <w:uiPriority w:val="9"/>
+    <w:rsid w:val="0078471C"/>
+    <w:rPr>
+      <w:rFonts w:asciiTheme="majorHAnsi" w:eastAsiaTheme="majorEastAsia" w:hAnsiTheme="majorHAnsi" w:cstheme="majorBidi"/>
+      <w:bCs/>
+      <w:i/>
+      <w:iCs/>
+      <w:color w:val="943634" w:themeColor="accent2" w:themeShade="BF"/>
+      <w:sz w:val="18"/>
+      <w:szCs w:val="22"/>
+      <w:lang w:val="en-US" w:eastAsia="en-US"/>
+    </w:rPr>
+  </w:style>
+  <w:style w:type="character" w:customStyle="1" w:styleId="Heading5Char">
+    <w:name w:val="Heading 5 Char"/>
+    <w:basedOn w:val="DefaultParagraphFont"/>
+    <w:link w:val="Heading5"/>
+    <w:uiPriority w:val="9"/>
+    <w:rsid w:val="0078471C"/>
+    <w:rPr>
+      <w:rFonts w:asciiTheme="majorHAnsi" w:eastAsiaTheme="majorEastAsia" w:hAnsiTheme="majorHAnsi" w:cstheme="majorBidi"/>
+      <w:b/>
+      <w:color w:val="4F6228" w:themeColor="accent3" w:themeShade="80"/>
+      <w:szCs w:val="22"/>
+      <w:lang w:val="en-US" w:eastAsia="en-US"/>
+    </w:rPr>
+  </w:style>
+  <w:style w:type="character" w:customStyle="1" w:styleId="Heading6Char">
+    <w:name w:val="Heading 6 Char"/>
+    <w:basedOn w:val="DefaultParagraphFont"/>
+    <w:link w:val="Heading6"/>
+    <w:rsid w:val="0078471C"/>
+    <w:rPr>
+      <w:rFonts w:ascii="Times New Roman" w:eastAsia="Times New Roman" w:hAnsi="Times New Roman" w:cstheme="minorBidi"/>
+      <w:bCs/>
+      <w:sz w:val="24"/>
+      <w:szCs w:val="22"/>
+      <w:lang w:val="en-GB" w:eastAsia="en-US" w:bidi="ar-DZ"/>
+    </w:rPr>
+  </w:style>
+  <w:style w:type="character" w:customStyle="1" w:styleId="Heading7Char">
+    <w:name w:val="Heading 7 Char"/>
+    <w:basedOn w:val="DefaultParagraphFont"/>
+    <w:link w:val="Heading7"/>
+    <w:rsid w:val="0078471C"/>
+    <w:rPr>
+      <w:rFonts w:ascii="Times New Roman" w:eastAsia="Times New Roman" w:hAnsi="Times New Roman" w:cstheme="minorBidi"/>
+      <w:b/>
+      <w:sz w:val="24"/>
+      <w:szCs w:val="24"/>
+      <w:lang w:val="en-GB" w:eastAsia="en-US" w:bidi="ar-DZ"/>
+    </w:rPr>
+  </w:style>
+  <w:style w:type="character" w:customStyle="1" w:styleId="Heading8Char">
+    <w:name w:val="Heading 8 Char"/>
+    <w:basedOn w:val="DefaultParagraphFont"/>
+    <w:link w:val="Heading8"/>
+    <w:rsid w:val="0078471C"/>
+    <w:rPr>
+      <w:rFonts w:ascii="Times New Roman" w:eastAsia="Times New Roman" w:hAnsi="Times New Roman" w:cstheme="minorBidi"/>
+      <w:b/>
+      <w:i/>
+      <w:iCs/>
+      <w:sz w:val="24"/>
+      <w:szCs w:val="24"/>
+      <w:lang w:val="en-GB" w:eastAsia="en-US" w:bidi="ar-DZ"/>
+    </w:rPr>
+  </w:style>
+  <w:style w:type="character" w:customStyle="1" w:styleId="Heading9Char">
+    <w:name w:val="Heading 9 Char"/>
+    <w:basedOn w:val="DefaultParagraphFont"/>
+    <w:link w:val="Heading9"/>
+    <w:rsid w:val="0078471C"/>
+    <w:rPr>
+      <w:rFonts w:ascii="Times New Roman" w:eastAsia="Times New Roman" w:hAnsi="Times New Roman"/>
+      <w:i/>
+      <w:sz w:val="24"/>
+      <w:szCs w:val="22"/>
+      <w:lang w:val="en-GB" w:eastAsia="en-US" w:bidi="ar-DZ"/>
+    </w:rPr>
+  </w:style>
+  <w:style w:type="paragraph" w:customStyle="1" w:styleId="Abstract">
+    <w:name w:val="Abstract"/>
+    <w:qFormat/>
+    <w:rsid w:val="0078471C"/>
+    <w:pPr>
+      <w:spacing w:before="20" w:after="120" w:line="264" w:lineRule="auto"/>
+      <w:jc w:val="both"/>
+    </w:pPr>
+    <w:rPr>
+      <w:rFonts w:ascii="Linux Libertine" w:eastAsiaTheme="minorHAnsi" w:hAnsi="Linux Libertine" w:cstheme="minorBidi"/>
+      <w:sz w:val="18"/>
+      <w:szCs w:val="22"/>
+      <w:lang w:val="en-US" w:eastAsia="en-US"/>
+    </w:rPr>
+  </w:style>
+  <w:style w:type="paragraph" w:customStyle="1" w:styleId="Affiliation">
+    <w:name w:val="Affiliation"/>
+    <w:autoRedefine/>
+    <w:qFormat/>
+    <w:rsid w:val="0078471C"/>
+    <w:pPr>
+      <w:jc w:val="center"/>
+    </w:pPr>
+    <w:rPr>
+      <w:rFonts w:ascii="Linux Libertine" w:eastAsia="Times New Roman" w:hAnsi="Linux Libertine" w:cs="Times New Roman"/>
+      <w:sz w:val="18"/>
+      <w:lang w:val="en-US" w:eastAsia="en-US"/>
+    </w:rPr>
+  </w:style>
+  <w:style w:type="paragraph" w:customStyle="1" w:styleId="Appendix">
+    <w:name w:val="Appendix"/>
+    <w:link w:val="AppendixChar"/>
+    <w:qFormat/>
+    <w:rsid w:val="0078471C"/>
+    <w:pPr>
+      <w:spacing w:before="480" w:after="200" w:line="276" w:lineRule="auto"/>
+    </w:pPr>
+    <w:rPr>
+      <w:rFonts w:asciiTheme="majorHAnsi" w:eastAsiaTheme="minorHAnsi" w:hAnsiTheme="majorHAnsi" w:cstheme="minorBidi"/>
+      <w:color w:val="1F497D" w:themeColor="text2"/>
+      <w:sz w:val="28"/>
+      <w:szCs w:val="22"/>
+      <w:lang w:val="en-US" w:eastAsia="en-US"/>
+    </w:rPr>
+  </w:style>
+  <w:style w:type="character" w:customStyle="1" w:styleId="DOI">
+    <w:name w:val="DOI"/>
+    <w:basedOn w:val="DefaultParagraphFont"/>
+    <w:uiPriority w:val="1"/>
+    <w:qFormat/>
+    <w:rsid w:val="0078471C"/>
+    <w:rPr>
+      <w:color w:val="auto"/>
+      <w:bdr w:val="none" w:sz="0" w:space="0" w:color="auto"/>
+      <w:shd w:val="clear" w:color="auto" w:fill="CFBFB1"/>
+    </w:rPr>
+  </w:style>
+  <w:style w:type="character" w:styleId="FootnoteReference">
+    <w:name w:val="footnote reference"/>
+    <w:basedOn w:val="DefaultParagraphFont"/>
+    <w:uiPriority w:val="99"/>
+    <w:unhideWhenUsed/>
+    <w:rsid w:val="0078471C"/>
+    <w:rPr>
+      <w:vertAlign w:val="superscript"/>
+    </w:rPr>
+  </w:style>
+  <w:style w:type="paragraph" w:customStyle="1" w:styleId="Head1">
+    <w:name w:val="Head1"/>
+    <w:autoRedefine/>
+    <w:qFormat/>
+    <w:rsid w:val="009E6146"/>
+    <w:pPr>
+      <w:keepNext/>
+      <w:spacing w:before="220" w:after="80"/>
+      <w:ind w:left="274" w:hanging="274"/>
+    </w:pPr>
+    <w:rPr>
+      <w:rFonts w:ascii="Linux Biolinum" w:eastAsia="Times New Roman" w:hAnsi="Linux Biolinum" w:cs="Times New Roman"/>
+      <w:b/>
+      <w:sz w:val="22"/>
+      <w:lang w:val="en-US" w:eastAsia="en-US"/>
+    </w:rPr>
+  </w:style>
+  <w:style w:type="paragraph" w:customStyle="1" w:styleId="Head2">
+    <w:name w:val="Head2"/>
+    <w:autoRedefine/>
+    <w:qFormat/>
+    <w:rsid w:val="0078471C"/>
+    <w:pPr>
+      <w:spacing w:before="180" w:after="80"/>
+      <w:ind w:left="400" w:hanging="400"/>
+    </w:pPr>
+    <w:rPr>
+      <w:rFonts w:ascii="Linux Biolinum" w:eastAsia="Times New Roman" w:hAnsi="Linux Biolinum" w:cs="Times New Roman"/>
+      <w:b/>
+      <w:sz w:val="22"/>
+      <w:lang w:val="en-US" w:eastAsia="en-US"/>
+    </w:rPr>
+  </w:style>
+  <w:style w:type="paragraph" w:customStyle="1" w:styleId="Head3">
+    <w:name w:val="Head3"/>
+    <w:autoRedefine/>
+    <w:qFormat/>
+    <w:rsid w:val="0078471C"/>
+    <w:pPr>
+      <w:spacing w:before="120" w:after="40"/>
+      <w:ind w:left="500" w:hanging="500"/>
+    </w:pPr>
+    <w:rPr>
+      <w:rFonts w:ascii="Linux Biolinum" w:eastAsia="Times New Roman" w:hAnsi="Linux Biolinum" w:cs="Times New Roman"/>
+      <w:b/>
+      <w:sz w:val="18"/>
+      <w:lang w:val="en-US" w:eastAsia="en-US"/>
+    </w:rPr>
+  </w:style>
+  <w:style w:type="paragraph" w:customStyle="1" w:styleId="Head4">
+    <w:name w:val="Head4"/>
+    <w:autoRedefine/>
+    <w:qFormat/>
+    <w:rsid w:val="0078471C"/>
+    <w:pPr>
+      <w:spacing w:before="60" w:after="140"/>
+      <w:ind w:firstLine="240"/>
+    </w:pPr>
+    <w:rPr>
+      <w:rFonts w:ascii="Linux Biolinum" w:eastAsia="Times New Roman" w:hAnsi="Linux Biolinum" w:cs="Times New Roman"/>
+      <w:i/>
+      <w:sz w:val="24"/>
+      <w:lang w:val="en-US" w:eastAsia="en-US"/>
+    </w:rPr>
+  </w:style>
+  <w:style w:type="paragraph" w:customStyle="1" w:styleId="Head5">
+    <w:name w:val="Head5"/>
+    <w:autoRedefine/>
+    <w:qFormat/>
+    <w:rsid w:val="0078471C"/>
+    <w:pPr>
+      <w:spacing w:before="120" w:after="120"/>
+    </w:pPr>
+    <w:rPr>
+      <w:rFonts w:ascii="Linux Biolinum" w:eastAsia="Times New Roman" w:hAnsi="Linux Biolinum" w:cs="Times New Roman"/>
+      <w:sz w:val="22"/>
+      <w:lang w:val="en-US" w:eastAsia="en-US"/>
+    </w:rPr>
+  </w:style>
+  <w:style w:type="paragraph" w:customStyle="1" w:styleId="History">
+    <w:name w:val="History"/>
+    <w:basedOn w:val="Normal"/>
+    <w:autoRedefine/>
+    <w:qFormat/>
+    <w:rsid w:val="0078471C"/>
+  </w:style>
+  <w:style w:type="paragraph" w:customStyle="1" w:styleId="Titledocument">
+    <w:name w:val="Title_document"/>
+    <w:autoRedefine/>
+    <w:qFormat/>
+    <w:rsid w:val="00193F58"/>
+    <w:pPr>
+      <w:spacing w:before="100" w:after="100"/>
+      <w:jc w:val="center"/>
+    </w:pPr>
+    <w:rPr>
+      <w:rFonts w:ascii="Linux Biolinum" w:eastAsia="Times New Roman" w:hAnsi="Linux Biolinum" w:cs="Times New Roman"/>
+      <w:b/>
+      <w:sz w:val="35"/>
+      <w:szCs w:val="35"/>
+      <w:lang w:val="en-US" w:eastAsia="en-US"/>
+      <w14:ligatures w14:val="standard"/>
+    </w:rPr>
+  </w:style>
+  <w:style w:type="paragraph" w:customStyle="1" w:styleId="programCodedisplay">
+    <w:name w:val="programCode_display"/>
+    <w:basedOn w:val="Normal"/>
+    <w:rsid w:val="0078471C"/>
+    <w:rPr>
+      <w:rFonts w:ascii="Courier New" w:eastAsia="Arial Unicode MS" w:hAnsi="Courier New" w:cs="Times New Roman"/>
+      <w:sz w:val="20"/>
+      <w:szCs w:val="20"/>
+    </w:rPr>
+  </w:style>
+  <w:style w:type="character" w:customStyle="1" w:styleId="Publisher">
+    <w:name w:val="Publisher"/>
+    <w:basedOn w:val="DefaultParagraphFont"/>
+    <w:uiPriority w:val="1"/>
+    <w:qFormat/>
+    <w:rsid w:val="0078471C"/>
+    <w:rPr>
+      <w:color w:val="auto"/>
+      <w:bdr w:val="none" w:sz="0" w:space="0" w:color="auto"/>
+      <w:shd w:val="clear" w:color="auto" w:fill="FFFF49"/>
+    </w:rPr>
+  </w:style>
+  <w:style w:type="paragraph" w:styleId="Quote">
+    <w:name w:val="Quote"/>
+    <w:basedOn w:val="Normal"/>
+    <w:next w:val="Normal"/>
+    <w:link w:val="QuoteChar"/>
+    <w:uiPriority w:val="29"/>
+    <w:qFormat/>
+    <w:rsid w:val="00661B7D"/>
+    <w:pPr>
+      <w:ind w:left="720"/>
+    </w:pPr>
+    <w:rPr>
+      <w:iCs/>
+      <w:color w:val="000000" w:themeColor="text1"/>
+    </w:rPr>
+  </w:style>
+  <w:style w:type="character" w:customStyle="1" w:styleId="QuoteChar">
+    <w:name w:val="Quote Char"/>
+    <w:basedOn w:val="DefaultParagraphFont"/>
+    <w:link w:val="Quote"/>
+    <w:uiPriority w:val="29"/>
+    <w:rsid w:val="00661B7D"/>
+    <w:rPr>
+      <w:rFonts w:asciiTheme="minorHAnsi" w:eastAsiaTheme="minorHAnsi" w:hAnsiTheme="minorHAnsi" w:cstheme="minorBidi"/>
+      <w:iCs/>
+      <w:color w:val="000000" w:themeColor="text1"/>
+      <w:sz w:val="22"/>
+      <w:szCs w:val="22"/>
+      <w:lang w:val="en-US" w:eastAsia="en-US"/>
+    </w:rPr>
+  </w:style>
+  <w:style w:type="paragraph" w:customStyle="1" w:styleId="RectoRRH">
+    <w:name w:val="Recto_(RRH)"/>
+    <w:autoRedefine/>
+    <w:qFormat/>
+    <w:rsid w:val="0078471C"/>
+    <w:pPr>
+      <w:jc w:val="right"/>
+    </w:pPr>
+    <w:rPr>
+      <w:rFonts w:ascii="Linux Libertine" w:eastAsia="Times New Roman" w:hAnsi="Linux Libertine" w:cs="Times New Roman"/>
+      <w:sz w:val="18"/>
+      <w:lang w:val="en-US" w:eastAsia="en-US"/>
+    </w:rPr>
+  </w:style>
+  <w:style w:type="character" w:customStyle="1" w:styleId="URL">
+    <w:name w:val="URL"/>
+    <w:basedOn w:val="DefaultParagraphFont"/>
+    <w:uiPriority w:val="1"/>
+    <w:qFormat/>
+    <w:rsid w:val="0078471C"/>
+    <w:rPr>
+      <w:color w:val="auto"/>
+      <w:bdr w:val="none" w:sz="0" w:space="0" w:color="auto"/>
+      <w:shd w:val="clear" w:color="auto" w:fill="FF3300"/>
+    </w:rPr>
+  </w:style>
+  <w:style w:type="paragraph" w:customStyle="1" w:styleId="VersoLRH">
+    <w:name w:val="Verso_(LRH)"/>
+    <w:autoRedefine/>
+    <w:qFormat/>
+    <w:rsid w:val="0078471C"/>
+    <w:rPr>
+      <w:rFonts w:ascii="Linux Libertine" w:eastAsia="Times New Roman" w:hAnsi="Linux Libertine" w:cs="Times New Roman"/>
+      <w:sz w:val="14"/>
+      <w:lang w:val="en-US" w:eastAsia="en-US"/>
+    </w:rPr>
+  </w:style>
+  <w:style w:type="character" w:customStyle="1" w:styleId="Volume0">
+    <w:name w:val="Volume"/>
+    <w:basedOn w:val="DefaultParagraphFont"/>
+    <w:uiPriority w:val="1"/>
+    <w:qFormat/>
+    <w:rsid w:val="0078471C"/>
+    <w:rPr>
+      <w:color w:val="auto"/>
+      <w:bdr w:val="none" w:sz="0" w:space="0" w:color="auto"/>
+      <w:shd w:val="clear" w:color="auto" w:fill="FFCC66"/>
+    </w:rPr>
+  </w:style>
+  <w:style w:type="character" w:customStyle="1" w:styleId="Pages">
+    <w:name w:val="Pages"/>
+    <w:basedOn w:val="DefaultParagraphFont"/>
+    <w:uiPriority w:val="1"/>
+    <w:qFormat/>
+    <w:rsid w:val="0078471C"/>
+    <w:rPr>
+      <w:color w:val="auto"/>
+      <w:bdr w:val="none" w:sz="0" w:space="0" w:color="auto"/>
+      <w:shd w:val="clear" w:color="auto" w:fill="D279FF"/>
+    </w:rPr>
+  </w:style>
+  <w:style w:type="character" w:customStyle="1" w:styleId="Degree">
+    <w:name w:val="Degree"/>
+    <w:basedOn w:val="DefaultParagraphFont"/>
+    <w:uiPriority w:val="1"/>
+    <w:qFormat/>
+    <w:rsid w:val="0078471C"/>
+    <w:rPr>
+      <w:color w:val="auto"/>
+      <w:bdr w:val="none" w:sz="0" w:space="0" w:color="auto"/>
+      <w:shd w:val="clear" w:color="auto" w:fill="00C400"/>
+    </w:rPr>
+  </w:style>
+  <w:style w:type="character" w:customStyle="1" w:styleId="Role">
+    <w:name w:val="Role"/>
+    <w:basedOn w:val="DefaultParagraphFont"/>
+    <w:uiPriority w:val="1"/>
+    <w:qFormat/>
+    <w:rsid w:val="0078471C"/>
+    <w:rPr>
+      <w:color w:val="92D050"/>
+    </w:rPr>
+  </w:style>
+  <w:style w:type="paragraph" w:customStyle="1" w:styleId="AbsHead">
+    <w:name w:val="AbsHead"/>
+    <w:link w:val="AbsHeadChar"/>
+    <w:autoRedefine/>
+    <w:qFormat/>
+    <w:rsid w:val="0078471C"/>
+    <w:pPr>
+      <w:spacing w:before="120" w:after="80"/>
+    </w:pPr>
+    <w:rPr>
+      <w:rFonts w:ascii="Linux Biolinum" w:eastAsiaTheme="minorHAnsi" w:hAnsi="Linux Biolinum" w:cstheme="minorBidi"/>
+      <w:b/>
+      <w:sz w:val="22"/>
+      <w:szCs w:val="22"/>
+      <w:lang w:val="fr-FR" w:eastAsia="en-US"/>
+    </w:rPr>
+  </w:style>
+  <w:style w:type="character" w:customStyle="1" w:styleId="AbsHeadChar">
+    <w:name w:val="AbsHead Char"/>
+    <w:basedOn w:val="DefaultParagraphFont"/>
+    <w:link w:val="AbsHead"/>
+    <w:rsid w:val="0078471C"/>
+    <w:rPr>
+      <w:rFonts w:ascii="Linux Biolinum" w:eastAsiaTheme="minorHAnsi" w:hAnsi="Linux Biolinum" w:cstheme="minorBidi"/>
+      <w:b/>
+      <w:sz w:val="22"/>
+      <w:szCs w:val="22"/>
+      <w:lang w:val="fr-FR" w:eastAsia="en-US"/>
+    </w:rPr>
+  </w:style>
+  <w:style w:type="character" w:customStyle="1" w:styleId="AcceptedDate">
+    <w:name w:val="AcceptedDate"/>
+    <w:basedOn w:val="DefaultParagraphFont"/>
+    <w:uiPriority w:val="1"/>
+    <w:qFormat/>
+    <w:rsid w:val="0078471C"/>
+    <w:rPr>
+      <w:color w:val="FF0000"/>
+    </w:rPr>
+  </w:style>
+  <w:style w:type="paragraph" w:customStyle="1" w:styleId="AckHead">
+    <w:name w:val="AckHead"/>
+    <w:link w:val="AckHeadChar"/>
+    <w:autoRedefine/>
+    <w:qFormat/>
+    <w:rsid w:val="0078471C"/>
+    <w:pPr>
+      <w:spacing w:before="120" w:after="40"/>
+    </w:pPr>
+    <w:rPr>
+      <w:rFonts w:ascii="Linux Biolinum" w:eastAsiaTheme="minorHAnsi" w:hAnsi="Linux Biolinum" w:cstheme="minorBidi"/>
+      <w:b/>
+      <w:sz w:val="22"/>
+      <w:szCs w:val="22"/>
+      <w:lang w:val="en-US" w:eastAsia="en-US"/>
+    </w:rPr>
+  </w:style>
+  <w:style w:type="character" w:customStyle="1" w:styleId="AckHeadChar">
+    <w:name w:val="AckHead Char"/>
+    <w:basedOn w:val="DefaultParagraphFont"/>
+    <w:link w:val="AckHead"/>
+    <w:rsid w:val="0078471C"/>
+    <w:rPr>
+      <w:rFonts w:ascii="Linux Biolinum" w:eastAsiaTheme="minorHAnsi" w:hAnsi="Linux Biolinum" w:cstheme="minorBidi"/>
+      <w:b/>
+      <w:sz w:val="22"/>
+      <w:szCs w:val="22"/>
+      <w:lang w:val="en-US" w:eastAsia="en-US"/>
+    </w:rPr>
+  </w:style>
+  <w:style w:type="paragraph" w:customStyle="1" w:styleId="AckPara">
+    <w:name w:val="AckPara"/>
+    <w:autoRedefine/>
+    <w:qFormat/>
+    <w:rsid w:val="0078471C"/>
+    <w:pPr>
+      <w:spacing w:line="264" w:lineRule="auto"/>
+      <w:jc w:val="both"/>
+    </w:pPr>
+    <w:rPr>
+      <w:rFonts w:ascii="Linux Libertine" w:eastAsiaTheme="minorHAnsi" w:hAnsi="Linux Libertine" w:cstheme="minorBidi"/>
+      <w:sz w:val="18"/>
+      <w:szCs w:val="22"/>
+      <w:lang w:val="en-US" w:eastAsia="en-US"/>
+    </w:rPr>
+  </w:style>
+  <w:style w:type="character" w:customStyle="1" w:styleId="AppendixChar">
+    <w:name w:val="Appendix Char"/>
+    <w:basedOn w:val="DefaultParagraphFont"/>
+    <w:link w:val="Appendix"/>
+    <w:rsid w:val="0078471C"/>
+    <w:rPr>
+      <w:rFonts w:asciiTheme="majorHAnsi" w:eastAsiaTheme="minorHAnsi" w:hAnsiTheme="majorHAnsi" w:cstheme="minorBidi"/>
+      <w:color w:val="1F497D" w:themeColor="text2"/>
+      <w:sz w:val="28"/>
+      <w:szCs w:val="22"/>
+      <w:lang w:val="en-US" w:eastAsia="en-US"/>
+    </w:rPr>
+  </w:style>
+  <w:style w:type="paragraph" w:customStyle="1" w:styleId="AppendixH1">
+    <w:name w:val="AppendixH1"/>
+    <w:qFormat/>
+    <w:rsid w:val="0078471C"/>
+    <w:pPr>
+      <w:spacing w:before="140" w:after="40"/>
+    </w:pPr>
+    <w:rPr>
+      <w:rFonts w:ascii="Linux Biolinum" w:eastAsia="Times New Roman" w:hAnsi="Linux Biolinum" w:cs="Times New Roman"/>
+      <w:b/>
+      <w:sz w:val="22"/>
+      <w:lang w:val="en-US" w:eastAsia="en-US"/>
+    </w:rPr>
+  </w:style>
+  <w:style w:type="paragraph" w:customStyle="1" w:styleId="AppendixH2">
+    <w:name w:val="AppendixH2"/>
+    <w:qFormat/>
+    <w:rsid w:val="0078471C"/>
+    <w:pPr>
+      <w:autoSpaceDE w:val="0"/>
+      <w:autoSpaceDN w:val="0"/>
+      <w:adjustRightInd w:val="0"/>
+      <w:spacing w:before="60" w:after="40"/>
+    </w:pPr>
+    <w:rPr>
+      <w:rFonts w:ascii="Linux Biolinum" w:eastAsiaTheme="minorHAnsi" w:hAnsi="Linux Biolinum" w:cs="Courier New"/>
+      <w:b/>
+      <w:sz w:val="22"/>
+      <w:szCs w:val="24"/>
+      <w:lang w:val="en-US" w:eastAsia="en-US"/>
+    </w:rPr>
+  </w:style>
+  <w:style w:type="paragraph" w:customStyle="1" w:styleId="AppendixH3">
+    <w:name w:val="AppendixH3"/>
+    <w:qFormat/>
+    <w:rsid w:val="0078471C"/>
+    <w:pPr>
+      <w:autoSpaceDE w:val="0"/>
+      <w:autoSpaceDN w:val="0"/>
+      <w:adjustRightInd w:val="0"/>
+      <w:spacing w:before="60" w:after="140"/>
+      <w:ind w:left="240"/>
+    </w:pPr>
+    <w:rPr>
+      <w:rFonts w:ascii="Linux Biolinum" w:eastAsiaTheme="minorHAnsi" w:hAnsi="Linux Biolinum" w:cs="Courier New"/>
+      <w:i/>
+      <w:sz w:val="18"/>
+      <w:szCs w:val="24"/>
+      <w:lang w:val="en-US" w:eastAsia="en-US"/>
+    </w:rPr>
+  </w:style>
+  <w:style w:type="character" w:customStyle="1" w:styleId="ArticleTitle">
+    <w:name w:val="ArticleTitle"/>
+    <w:basedOn w:val="DefaultParagraphFont"/>
+    <w:uiPriority w:val="1"/>
+    <w:qFormat/>
+    <w:rsid w:val="0078471C"/>
+    <w:rPr>
+      <w:color w:val="auto"/>
+      <w:bdr w:val="none" w:sz="0" w:space="0" w:color="auto"/>
+      <w:shd w:val="clear" w:color="auto" w:fill="CCCCFF"/>
+    </w:rPr>
+  </w:style>
+  <w:style w:type="paragraph" w:customStyle="1" w:styleId="AuthNotes">
+    <w:name w:val="AuthNotes"/>
+    <w:qFormat/>
+    <w:rsid w:val="0078471C"/>
+    <w:pPr>
+      <w:spacing w:after="200" w:line="276" w:lineRule="auto"/>
+    </w:pPr>
+    <w:rPr>
+      <w:rFonts w:asciiTheme="minorHAnsi" w:eastAsiaTheme="minorHAnsi" w:hAnsiTheme="minorHAnsi" w:cstheme="minorBidi"/>
+      <w:color w:val="4F6228" w:themeColor="accent3" w:themeShade="80"/>
+      <w:sz w:val="22"/>
+      <w:szCs w:val="22"/>
+      <w:lang w:val="en-US" w:eastAsia="en-US"/>
+    </w:rPr>
+  </w:style>
+  <w:style w:type="character" w:customStyle="1" w:styleId="author-comment">
+    <w:name w:val="author-comment"/>
+    <w:basedOn w:val="DefaultParagraphFont"/>
+    <w:uiPriority w:val="1"/>
+    <w:qFormat/>
+    <w:rsid w:val="0078471C"/>
+    <w:rPr>
+      <w:color w:val="8064A2" w:themeColor="accent4"/>
+    </w:rPr>
+  </w:style>
+  <w:style w:type="paragraph" w:customStyle="1" w:styleId="Authors">
+    <w:name w:val="Authors"/>
+    <w:link w:val="AuthorsChar"/>
+    <w:autoRedefine/>
+    <w:qFormat/>
+    <w:rsid w:val="0078471C"/>
+    <w:pPr>
+      <w:spacing w:before="180" w:after="60"/>
+    </w:pPr>
+    <w:rPr>
+      <w:rFonts w:ascii="Linux Libertine" w:eastAsiaTheme="minorHAnsi" w:hAnsi="Linux Libertine" w:cstheme="minorBidi"/>
+      <w:sz w:val="18"/>
+      <w:szCs w:val="22"/>
+      <w:lang w:val="en-US" w:eastAsia="en-US"/>
+    </w:rPr>
+  </w:style>
+  <w:style w:type="character" w:customStyle="1" w:styleId="AuthorsChar">
+    <w:name w:val="Authors Char"/>
+    <w:basedOn w:val="DefaultParagraphFont"/>
+    <w:link w:val="Authors"/>
+    <w:rsid w:val="0078471C"/>
+    <w:rPr>
+      <w:rFonts w:ascii="Linux Libertine" w:eastAsiaTheme="minorHAnsi" w:hAnsi="Linux Libertine" w:cstheme="minorBidi"/>
+      <w:sz w:val="18"/>
+      <w:szCs w:val="22"/>
+      <w:lang w:val="en-US" w:eastAsia="en-US"/>
+    </w:rPr>
+  </w:style>
+  <w:style w:type="character" w:customStyle="1" w:styleId="BookTitle">
+    <w:name w:val="BookTitle"/>
+    <w:basedOn w:val="DefaultParagraphFont"/>
+    <w:uiPriority w:val="1"/>
+    <w:qFormat/>
+    <w:rsid w:val="0078471C"/>
+    <w:rPr>
+      <w:color w:val="auto"/>
+      <w:bdr w:val="none" w:sz="0" w:space="0" w:color="auto"/>
+      <w:shd w:val="clear" w:color="auto" w:fill="FFD9B3"/>
+    </w:rPr>
+  </w:style>
+  <w:style w:type="paragraph" w:customStyle="1" w:styleId="BoxText">
+    <w:name w:val="BoxText"/>
+    <w:qFormat/>
+    <w:rsid w:val="0078471C"/>
+    <w:pPr>
+      <w:spacing w:after="200" w:line="276" w:lineRule="auto"/>
+    </w:pPr>
+    <w:rPr>
+      <w:rFonts w:asciiTheme="minorHAnsi" w:eastAsiaTheme="minorHAnsi" w:hAnsiTheme="minorHAnsi" w:cstheme="minorBidi"/>
+      <w:sz w:val="18"/>
+      <w:szCs w:val="22"/>
+      <w:lang w:val="en-US" w:eastAsia="en-US"/>
+    </w:rPr>
+  </w:style>
+  <w:style w:type="paragraph" w:customStyle="1" w:styleId="BoxTitle">
+    <w:name w:val="BoxTitle"/>
+    <w:basedOn w:val="Normal"/>
+    <w:qFormat/>
+    <w:rsid w:val="0078471C"/>
+    <w:rPr>
+      <w:rFonts w:asciiTheme="majorHAnsi" w:hAnsiTheme="majorHAnsi" w:cs="Times New Roman"/>
+      <w:sz w:val="24"/>
+      <w:szCs w:val="24"/>
+    </w:rPr>
+  </w:style>
+  <w:style w:type="character" w:customStyle="1" w:styleId="City">
+    <w:name w:val="City"/>
+    <w:basedOn w:val="DefaultParagraphFont"/>
+    <w:uiPriority w:val="1"/>
+    <w:qFormat/>
+    <w:rsid w:val="0078471C"/>
+    <w:rPr>
+      <w:color w:val="auto"/>
+      <w:bdr w:val="none" w:sz="0" w:space="0" w:color="auto"/>
+      <w:shd w:val="clear" w:color="auto" w:fill="66FFFF"/>
+    </w:rPr>
+  </w:style>
+  <w:style w:type="character" w:customStyle="1" w:styleId="Collab">
+    <w:name w:val="Collab"/>
+    <w:basedOn w:val="DefaultParagraphFont"/>
+    <w:uiPriority w:val="1"/>
+    <w:qFormat/>
+    <w:rsid w:val="0078471C"/>
+    <w:rPr>
+      <w:color w:val="auto"/>
+      <w:bdr w:val="none" w:sz="0" w:space="0" w:color="auto"/>
+      <w:shd w:val="clear" w:color="auto" w:fill="5F5F5F"/>
+    </w:rPr>
+  </w:style>
+  <w:style w:type="character" w:customStyle="1" w:styleId="ConfDate">
+    <w:name w:val="ConfDate"/>
+    <w:basedOn w:val="DefaultParagraphFont"/>
+    <w:uiPriority w:val="1"/>
+    <w:rsid w:val="0078471C"/>
+    <w:rPr>
+      <w:rFonts w:ascii="Times New Roman" w:hAnsi="Times New Roman"/>
+      <w:color w:val="FF0066"/>
+      <w:sz w:val="20"/>
+    </w:rPr>
+  </w:style>
+  <w:style w:type="character" w:customStyle="1" w:styleId="ConfLoc">
+    <w:name w:val="ConfLoc"/>
+    <w:basedOn w:val="DefaultParagraphFont"/>
+    <w:uiPriority w:val="1"/>
+    <w:rsid w:val="0078471C"/>
+    <w:rPr>
+      <w:color w:val="003300"/>
+      <w:bdr w:val="none" w:sz="0" w:space="0" w:color="auto"/>
+      <w:shd w:val="clear" w:color="auto" w:fill="9999FF"/>
+    </w:rPr>
+  </w:style>
+  <w:style w:type="character" w:customStyle="1" w:styleId="ConfName">
+    <w:name w:val="ConfName"/>
+    <w:basedOn w:val="DefaultParagraphFont"/>
+    <w:uiPriority w:val="1"/>
+    <w:qFormat/>
+    <w:rsid w:val="0078471C"/>
+    <w:rPr>
+      <w:color w:val="15BDBD"/>
+    </w:rPr>
+  </w:style>
+  <w:style w:type="paragraph" w:customStyle="1" w:styleId="Correspondence">
+    <w:name w:val="Correspondence"/>
+    <w:basedOn w:val="Normal"/>
+    <w:link w:val="CorrespondenceChar"/>
+    <w:autoRedefine/>
+    <w:qFormat/>
+    <w:rsid w:val="0078471C"/>
+    <w:rPr>
+      <w:color w:val="215868" w:themeColor="accent5" w:themeShade="80"/>
+    </w:rPr>
+  </w:style>
+  <w:style w:type="character" w:customStyle="1" w:styleId="CorrespondenceChar">
+    <w:name w:val="Correspondence Char"/>
+    <w:basedOn w:val="DefaultParagraphFont"/>
+    <w:link w:val="Correspondence"/>
+    <w:rsid w:val="0078471C"/>
+    <w:rPr>
+      <w:rFonts w:ascii="Linux Libertine" w:eastAsiaTheme="minorHAnsi" w:hAnsi="Linux Libertine" w:cstheme="minorBidi"/>
+      <w:color w:val="215868" w:themeColor="accent5" w:themeShade="80"/>
+      <w:sz w:val="18"/>
+      <w:szCs w:val="22"/>
+      <w:lang w:val="en-US" w:eastAsia="en-US"/>
+    </w:rPr>
+  </w:style>
+  <w:style w:type="character" w:customStyle="1" w:styleId="Country">
+    <w:name w:val="Country"/>
+    <w:basedOn w:val="DefaultParagraphFont"/>
+    <w:uiPriority w:val="1"/>
+    <w:qFormat/>
+    <w:rsid w:val="0078471C"/>
+    <w:rPr>
+      <w:color w:val="auto"/>
+      <w:bdr w:val="none" w:sz="0" w:space="0" w:color="auto"/>
+      <w:shd w:val="clear" w:color="auto" w:fill="00A5E0"/>
+    </w:rPr>
+  </w:style>
+  <w:style w:type="paragraph" w:customStyle="1" w:styleId="DefItem">
+    <w:name w:val="DefItem"/>
+    <w:basedOn w:val="Normal"/>
+    <w:autoRedefine/>
+    <w:qFormat/>
+    <w:rsid w:val="0078471C"/>
+    <w:pPr>
+      <w:spacing w:after="80"/>
+      <w:ind w:left="720"/>
+    </w:pPr>
+    <w:rPr>
+      <w:color w:val="632423" w:themeColor="accent2" w:themeShade="80"/>
+    </w:rPr>
+  </w:style>
+  <w:style w:type="paragraph" w:customStyle="1" w:styleId="DisplayFormula">
+    <w:name w:val="DisplayFormula"/>
+    <w:link w:val="DisplayFormulaChar"/>
+    <w:qFormat/>
+    <w:rsid w:val="0078471C"/>
+    <w:pPr>
+      <w:spacing w:before="100" w:after="100"/>
+    </w:pPr>
+    <w:rPr>
+      <w:rFonts w:ascii="Linux Libertine" w:eastAsiaTheme="minorHAnsi" w:hAnsi="Linux Libertine" w:cstheme="minorBidi"/>
+      <w:sz w:val="18"/>
+      <w:szCs w:val="22"/>
+      <w:lang w:val="en-US" w:eastAsia="en-US"/>
+    </w:rPr>
+  </w:style>
+  <w:style w:type="character" w:customStyle="1" w:styleId="DisplayFormulaChar">
+    <w:name w:val="DisplayFormula Char"/>
+    <w:basedOn w:val="DefaultParagraphFont"/>
+    <w:link w:val="DisplayFormula"/>
+    <w:rsid w:val="0078471C"/>
+    <w:rPr>
+      <w:rFonts w:ascii="Linux Libertine" w:eastAsiaTheme="minorHAnsi" w:hAnsi="Linux Libertine" w:cstheme="minorBidi"/>
+      <w:sz w:val="18"/>
+      <w:szCs w:val="22"/>
+      <w:lang w:val="en-US" w:eastAsia="en-US"/>
+    </w:rPr>
+  </w:style>
+  <w:style w:type="character" w:customStyle="1" w:styleId="EdFirstName">
+    <w:name w:val="EdFirstName"/>
+    <w:basedOn w:val="DefaultParagraphFont"/>
+    <w:uiPriority w:val="1"/>
+    <w:qFormat/>
+    <w:rsid w:val="0078471C"/>
+    <w:rPr>
+      <w:color w:val="auto"/>
+      <w:bdr w:val="none" w:sz="0" w:space="0" w:color="auto"/>
+      <w:shd w:val="clear" w:color="auto" w:fill="FFD1E8"/>
+    </w:rPr>
+  </w:style>
+  <w:style w:type="character" w:customStyle="1" w:styleId="Edition">
+    <w:name w:val="Edition"/>
+    <w:basedOn w:val="DefaultParagraphFont"/>
+    <w:uiPriority w:val="1"/>
+    <w:qFormat/>
+    <w:rsid w:val="0078471C"/>
+    <w:rPr>
+      <w:color w:val="auto"/>
+      <w:bdr w:val="none" w:sz="0" w:space="0" w:color="auto"/>
+      <w:shd w:val="clear" w:color="auto" w:fill="9999FF"/>
+    </w:rPr>
+  </w:style>
+  <w:style w:type="character" w:customStyle="1" w:styleId="EdSurname">
+    <w:name w:val="EdSurname"/>
+    <w:basedOn w:val="DefaultParagraphFont"/>
+    <w:uiPriority w:val="1"/>
+    <w:qFormat/>
+    <w:rsid w:val="0078471C"/>
+    <w:rPr>
+      <w:color w:val="auto"/>
+      <w:bdr w:val="none" w:sz="0" w:space="0" w:color="auto"/>
+      <w:shd w:val="clear" w:color="auto" w:fill="FF95CA"/>
+    </w:rPr>
+  </w:style>
+  <w:style w:type="character" w:customStyle="1" w:styleId="Email">
+    <w:name w:val="Email"/>
+    <w:basedOn w:val="DefaultParagraphFont"/>
+    <w:uiPriority w:val="1"/>
+    <w:qFormat/>
+    <w:rsid w:val="0078471C"/>
+    <w:rPr>
+      <w:color w:val="0808B8"/>
+    </w:rPr>
+  </w:style>
+  <w:style w:type="character" w:customStyle="1" w:styleId="Fax">
+    <w:name w:val="Fax"/>
+    <w:basedOn w:val="DefaultParagraphFont"/>
+    <w:uiPriority w:val="1"/>
+    <w:qFormat/>
+    <w:rsid w:val="0078471C"/>
+    <w:rPr>
+      <w:color w:val="C00000"/>
+    </w:rPr>
+  </w:style>
+  <w:style w:type="paragraph" w:customStyle="1" w:styleId="FigNote">
+    <w:name w:val="FigNote"/>
+    <w:basedOn w:val="TableFootnote"/>
+    <w:qFormat/>
+    <w:rsid w:val="0078471C"/>
+  </w:style>
+  <w:style w:type="paragraph" w:customStyle="1" w:styleId="FigureCaption">
+    <w:name w:val="FigureCaption"/>
+    <w:link w:val="FigureCaptionChar"/>
+    <w:autoRedefine/>
+    <w:qFormat/>
+    <w:rsid w:val="0078471C"/>
+    <w:pPr>
+      <w:spacing w:before="220" w:after="240"/>
+      <w:jc w:val="center"/>
+    </w:pPr>
+    <w:rPr>
+      <w:rFonts w:ascii="Linux Libertine" w:eastAsiaTheme="minorHAnsi" w:hAnsi="Linux Libertine" w:cstheme="minorBidi"/>
+      <w:b/>
+      <w:sz w:val="18"/>
+      <w:szCs w:val="22"/>
+      <w:lang w:val="en-US" w:eastAsia="en-US"/>
+    </w:rPr>
+  </w:style>
+  <w:style w:type="character" w:customStyle="1" w:styleId="FigureCaptionChar">
+    <w:name w:val="FigureCaption Char"/>
+    <w:basedOn w:val="DefaultParagraphFont"/>
+    <w:link w:val="FigureCaption"/>
+    <w:rsid w:val="0078471C"/>
+    <w:rPr>
+      <w:rFonts w:ascii="Linux Libertine" w:eastAsiaTheme="minorHAnsi" w:hAnsi="Linux Libertine" w:cstheme="minorBidi"/>
+      <w:b/>
+      <w:sz w:val="18"/>
+      <w:szCs w:val="22"/>
+      <w:lang w:val="en-US" w:eastAsia="en-US"/>
+    </w:rPr>
+  </w:style>
+  <w:style w:type="character" w:customStyle="1" w:styleId="FirstName">
+    <w:name w:val="FirstName"/>
+    <w:basedOn w:val="DefaultParagraphFont"/>
+    <w:uiPriority w:val="1"/>
+    <w:qFormat/>
+    <w:rsid w:val="0078471C"/>
+    <w:rPr>
+      <w:color w:val="auto"/>
+      <w:bdr w:val="none" w:sz="0" w:space="0" w:color="auto"/>
+      <w:shd w:val="clear" w:color="auto" w:fill="DDDDDD"/>
+    </w:rPr>
+  </w:style>
+  <w:style w:type="character" w:customStyle="1" w:styleId="focus">
+    <w:name w:val="focus"/>
+    <w:basedOn w:val="DefaultParagraphFont"/>
+    <w:rsid w:val="0078471C"/>
+  </w:style>
+  <w:style w:type="character" w:customStyle="1" w:styleId="FundAgency">
+    <w:name w:val="FundAgency"/>
+    <w:basedOn w:val="DefaultParagraphFont"/>
+    <w:uiPriority w:val="1"/>
+    <w:qFormat/>
+    <w:rsid w:val="00661B7D"/>
+    <w:rPr>
+      <w:color w:val="666699"/>
+    </w:rPr>
+  </w:style>
+  <w:style w:type="character" w:customStyle="1" w:styleId="FundNumber">
+    <w:name w:val="FundNumber"/>
+    <w:basedOn w:val="DefaultParagraphFont"/>
+    <w:uiPriority w:val="1"/>
+    <w:qFormat/>
+    <w:rsid w:val="00661B7D"/>
+    <w:rPr>
+      <w:color w:val="9900FF"/>
+    </w:rPr>
+  </w:style>
+  <w:style w:type="paragraph" w:customStyle="1" w:styleId="GlossaryHead">
+    <w:name w:val="GlossaryHead"/>
+    <w:basedOn w:val="Head1"/>
+    <w:qFormat/>
+    <w:rsid w:val="0078471C"/>
+    <w:rPr>
+      <w:rFonts w:asciiTheme="majorHAnsi" w:hAnsiTheme="majorHAnsi"/>
+      <w:color w:val="943634" w:themeColor="accent2" w:themeShade="BF"/>
+      <w:sz w:val="28"/>
+    </w:rPr>
+  </w:style>
+  <w:style w:type="character" w:customStyle="1" w:styleId="Issue">
+    <w:name w:val="Issue"/>
+    <w:basedOn w:val="DefaultParagraphFont"/>
+    <w:uiPriority w:val="1"/>
+    <w:qFormat/>
+    <w:rsid w:val="0078471C"/>
+    <w:rPr>
+      <w:color w:val="auto"/>
+      <w:bdr w:val="none" w:sz="0" w:space="0" w:color="auto"/>
+      <w:shd w:val="clear" w:color="auto" w:fill="C8BE84"/>
+    </w:rPr>
+  </w:style>
+  <w:style w:type="character" w:customStyle="1" w:styleId="JournalTitle">
+    <w:name w:val="JournalTitle"/>
+    <w:basedOn w:val="DefaultParagraphFont"/>
+    <w:uiPriority w:val="1"/>
+    <w:qFormat/>
+    <w:rsid w:val="0078471C"/>
+    <w:rPr>
+      <w:color w:val="auto"/>
+      <w:bdr w:val="none" w:sz="0" w:space="0" w:color="auto"/>
+      <w:shd w:val="clear" w:color="auto" w:fill="CCFF99"/>
+    </w:rPr>
+  </w:style>
+  <w:style w:type="paragraph" w:customStyle="1" w:styleId="KeyWordHead">
+    <w:name w:val="KeyWordHead"/>
+    <w:autoRedefine/>
+    <w:qFormat/>
+    <w:rsid w:val="0078471C"/>
+    <w:pPr>
+      <w:spacing w:before="200" w:after="20"/>
+    </w:pPr>
+    <w:rPr>
+      <w:rFonts w:ascii="Linux Biolinum" w:eastAsiaTheme="minorHAnsi" w:hAnsi="Linux Biolinum" w:cstheme="minorBidi"/>
+      <w:b/>
+      <w:sz w:val="22"/>
+      <w:szCs w:val="22"/>
+      <w:lang w:val="en-US" w:eastAsia="en-US"/>
+    </w:rPr>
+  </w:style>
+  <w:style w:type="paragraph" w:customStyle="1" w:styleId="KeyWords">
+    <w:name w:val="KeyWords"/>
+    <w:basedOn w:val="Normal"/>
+    <w:qFormat/>
+    <w:rsid w:val="0078471C"/>
+    <w:pPr>
+      <w:spacing w:before="60" w:after="60"/>
+    </w:pPr>
+  </w:style>
+  <w:style w:type="character" w:customStyle="1" w:styleId="Label">
+    <w:name w:val="Label"/>
+    <w:basedOn w:val="DefaultParagraphFont"/>
+    <w:uiPriority w:val="1"/>
+    <w:qFormat/>
+    <w:rsid w:val="0078471C"/>
+    <w:rPr>
+      <w:rFonts w:ascii="Linux Libertine" w:hAnsi="Linux Libertine"/>
+      <w:b w:val="0"/>
+      <w:color w:val="0070C0"/>
+    </w:rPr>
+  </w:style>
+  <w:style w:type="character" w:customStyle="1" w:styleId="MiscDate">
+    <w:name w:val="MiscDate"/>
+    <w:basedOn w:val="DefaultParagraphFont"/>
+    <w:uiPriority w:val="1"/>
+    <w:qFormat/>
+    <w:rsid w:val="0078471C"/>
+    <w:rPr>
+      <w:color w:val="7030A0"/>
+    </w:rPr>
+  </w:style>
+  <w:style w:type="character" w:customStyle="1" w:styleId="name-alternative">
+    <w:name w:val="name-alternative"/>
+    <w:basedOn w:val="DefaultParagraphFont"/>
+    <w:uiPriority w:val="1"/>
+    <w:qFormat/>
+    <w:rsid w:val="0078471C"/>
+    <w:rPr>
+      <w:color w:val="0D0D0D" w:themeColor="text1" w:themeTint="F2"/>
+    </w:rPr>
+  </w:style>
+  <w:style w:type="paragraph" w:customStyle="1" w:styleId="NomenclatureHead">
+    <w:name w:val="NomenclatureHead"/>
+    <w:basedOn w:val="Normal"/>
+    <w:qFormat/>
+    <w:rsid w:val="0078471C"/>
+    <w:rPr>
+      <w:rFonts w:asciiTheme="majorHAnsi" w:hAnsiTheme="majorHAnsi"/>
+      <w:color w:val="943634" w:themeColor="accent2" w:themeShade="BF"/>
+      <w:sz w:val="28"/>
+    </w:rPr>
+  </w:style>
+  <w:style w:type="character" w:customStyle="1" w:styleId="OrgDiv">
+    <w:name w:val="OrgDiv"/>
+    <w:basedOn w:val="DefaultParagraphFont"/>
+    <w:uiPriority w:val="1"/>
+    <w:qFormat/>
+    <w:rsid w:val="0078471C"/>
+    <w:rPr>
+      <w:color w:val="548DD4" w:themeColor="text2" w:themeTint="99"/>
+    </w:rPr>
+  </w:style>
+  <w:style w:type="character" w:customStyle="1" w:styleId="OrgName">
+    <w:name w:val="OrgName"/>
+    <w:basedOn w:val="DefaultParagraphFont"/>
+    <w:uiPriority w:val="1"/>
+    <w:qFormat/>
+    <w:rsid w:val="0078471C"/>
+    <w:rPr>
+      <w:color w:val="17365D" w:themeColor="text2" w:themeShade="BF"/>
+    </w:rPr>
+  </w:style>
+  <w:style w:type="paragraph" w:customStyle="1" w:styleId="Para">
+    <w:name w:val="Para"/>
+    <w:autoRedefine/>
+    <w:qFormat/>
+    <w:rsid w:val="0039409E"/>
+    <w:pPr>
+      <w:spacing w:line="264" w:lineRule="auto"/>
+      <w:ind w:firstLine="240"/>
+      <w:jc w:val="both"/>
+    </w:pPr>
+    <w:rPr>
+      <w:rFonts w:ascii="Linux Libertine" w:eastAsiaTheme="minorHAnsi" w:hAnsi="Linux Libertine" w:cstheme="minorBidi"/>
+      <w:lang w:val="en-US" w:eastAsia="en-US"/>
+      <w14:ligatures w14:val="standard"/>
+    </w:rPr>
+  </w:style>
+  <w:style w:type="character" w:customStyle="1" w:styleId="PatentNum">
+    <w:name w:val="PatentNum"/>
+    <w:basedOn w:val="DefaultParagraphFont"/>
+    <w:uiPriority w:val="1"/>
+    <w:qFormat/>
+    <w:rsid w:val="0078471C"/>
+    <w:rPr>
+      <w:color w:val="0000FF"/>
+    </w:rPr>
+  </w:style>
+  <w:style w:type="character" w:customStyle="1" w:styleId="Phone">
+    <w:name w:val="Phone"/>
+    <w:basedOn w:val="DefaultParagraphFont"/>
+    <w:uiPriority w:val="1"/>
+    <w:qFormat/>
+    <w:rsid w:val="0078471C"/>
+    <w:rPr>
+      <w:color w:val="A0502C"/>
+    </w:rPr>
+  </w:style>
+  <w:style w:type="character" w:customStyle="1" w:styleId="PinCode">
+    <w:name w:val="PinCode"/>
+    <w:basedOn w:val="DefaultParagraphFont"/>
+    <w:uiPriority w:val="1"/>
+    <w:qFormat/>
+    <w:rsid w:val="0078471C"/>
+    <w:rPr>
+      <w:color w:val="808000"/>
+    </w:rPr>
+  </w:style>
+  <w:style w:type="character" w:styleId="PlaceholderText">
+    <w:name w:val="Placeholder Text"/>
+    <w:basedOn w:val="DefaultParagraphFont"/>
+    <w:uiPriority w:val="99"/>
+    <w:semiHidden/>
+    <w:rsid w:val="0078471C"/>
+    <w:rPr>
+      <w:color w:val="808080"/>
+    </w:rPr>
+  </w:style>
+  <w:style w:type="paragraph" w:customStyle="1" w:styleId="Poem">
+    <w:name w:val="Poem"/>
+    <w:basedOn w:val="Normal"/>
+    <w:qFormat/>
+    <w:rsid w:val="0078471C"/>
+    <w:pPr>
+      <w:ind w:left="1440"/>
+    </w:pPr>
+    <w:rPr>
+      <w:color w:val="4F6228" w:themeColor="accent3" w:themeShade="80"/>
+    </w:rPr>
+  </w:style>
+  <w:style w:type="paragraph" w:customStyle="1" w:styleId="PoemSource">
+    <w:name w:val="PoemSource"/>
+    <w:basedOn w:val="Normal"/>
+    <w:qFormat/>
+    <w:rsid w:val="0078471C"/>
+    <w:pPr>
+      <w:jc w:val="right"/>
+    </w:pPr>
+    <w:rPr>
+      <w:color w:val="4F6228" w:themeColor="accent3" w:themeShade="80"/>
+    </w:rPr>
+  </w:style>
+  <w:style w:type="character" w:customStyle="1" w:styleId="Prefix">
+    <w:name w:val="Prefix"/>
+    <w:basedOn w:val="DefaultParagraphFont"/>
+    <w:uiPriority w:val="1"/>
+    <w:qFormat/>
+    <w:rsid w:val="0078471C"/>
+    <w:rPr>
+      <w:color w:val="auto"/>
+      <w:bdr w:val="none" w:sz="0" w:space="0" w:color="auto"/>
+      <w:shd w:val="clear" w:color="auto" w:fill="FF8633"/>
+    </w:rPr>
+  </w:style>
+  <w:style w:type="paragraph" w:customStyle="1" w:styleId="Source0">
+    <w:name w:val="Source"/>
+    <w:basedOn w:val="Normal"/>
+    <w:qFormat/>
+    <w:rsid w:val="0078471C"/>
+    <w:pPr>
+      <w:spacing w:after="200" w:line="276" w:lineRule="auto"/>
+      <w:ind w:left="720"/>
+      <w:jc w:val="right"/>
+    </w:pPr>
+    <w:rPr>
+      <w:rFonts w:asciiTheme="minorHAnsi" w:hAnsiTheme="minorHAnsi"/>
+      <w:sz w:val="22"/>
+    </w:rPr>
+  </w:style>
+  <w:style w:type="character" w:customStyle="1" w:styleId="ReceivedDate">
+    <w:name w:val="ReceivedDate"/>
+    <w:basedOn w:val="DefaultParagraphFont"/>
+    <w:uiPriority w:val="1"/>
+    <w:qFormat/>
+    <w:rsid w:val="0078471C"/>
+    <w:rPr>
+      <w:color w:val="00B050"/>
+    </w:rPr>
+  </w:style>
+  <w:style w:type="paragraph" w:customStyle="1" w:styleId="ReferenceHead">
+    <w:name w:val="ReferenceHead"/>
+    <w:autoRedefine/>
+    <w:qFormat/>
+    <w:rsid w:val="0078471C"/>
+    <w:pPr>
+      <w:spacing w:before="200" w:after="40"/>
+    </w:pPr>
+    <w:rPr>
+      <w:rFonts w:ascii="Linux Biolinum" w:eastAsiaTheme="minorHAnsi" w:hAnsi="Linux Biolinum" w:cstheme="minorBidi"/>
+      <w:b/>
+      <w:sz w:val="22"/>
+      <w:szCs w:val="22"/>
+      <w:lang w:val="en-US" w:eastAsia="en-US"/>
+    </w:rPr>
+  </w:style>
+  <w:style w:type="character" w:customStyle="1" w:styleId="RefMisc">
+    <w:name w:val="RefMisc"/>
+    <w:basedOn w:val="DefaultParagraphFont"/>
+    <w:uiPriority w:val="1"/>
+    <w:qFormat/>
+    <w:rsid w:val="0078471C"/>
+    <w:rPr>
+      <w:color w:val="auto"/>
+      <w:bdr w:val="none" w:sz="0" w:space="0" w:color="auto"/>
+      <w:shd w:val="clear" w:color="auto" w:fill="FF9933"/>
+    </w:rPr>
+  </w:style>
+  <w:style w:type="character" w:customStyle="1" w:styleId="RevisedDate">
+    <w:name w:val="RevisedDate"/>
+    <w:basedOn w:val="DefaultParagraphFont"/>
+    <w:uiPriority w:val="1"/>
+    <w:qFormat/>
+    <w:rsid w:val="0078471C"/>
+    <w:rPr>
+      <w:color w:val="0070C0"/>
+    </w:rPr>
+  </w:style>
+  <w:style w:type="paragraph" w:customStyle="1" w:styleId="SignatureAff">
+    <w:name w:val="SignatureAff"/>
+    <w:basedOn w:val="Normal"/>
+    <w:qFormat/>
+    <w:rsid w:val="0078471C"/>
+    <w:pPr>
+      <w:jc w:val="right"/>
+    </w:pPr>
+  </w:style>
+  <w:style w:type="paragraph" w:customStyle="1" w:styleId="SignatureBlock">
+    <w:name w:val="SignatureBlock"/>
+    <w:basedOn w:val="Normal"/>
+    <w:qFormat/>
+    <w:rsid w:val="0078471C"/>
+    <w:pPr>
+      <w:jc w:val="right"/>
+    </w:pPr>
+    <w:rPr>
+      <w:bdr w:val="dotted" w:sz="4" w:space="0" w:color="auto"/>
+    </w:rPr>
+  </w:style>
+  <w:style w:type="character" w:customStyle="1" w:styleId="State">
+    <w:name w:val="State"/>
+    <w:basedOn w:val="DefaultParagraphFont"/>
+    <w:uiPriority w:val="1"/>
+    <w:qFormat/>
+    <w:rsid w:val="0078471C"/>
+    <w:rPr>
+      <w:color w:val="A70B38"/>
+    </w:rPr>
+  </w:style>
+  <w:style w:type="paragraph" w:customStyle="1" w:styleId="StatementItalic">
+    <w:name w:val="StatementItalic"/>
+    <w:basedOn w:val="Normal"/>
+    <w:autoRedefine/>
+    <w:qFormat/>
+    <w:rsid w:val="0078471C"/>
+    <w:pPr>
+      <w:ind w:left="720"/>
+    </w:pPr>
+    <w:rPr>
+      <w:i/>
+      <w:sz w:val="20"/>
+    </w:rPr>
+  </w:style>
+  <w:style w:type="paragraph" w:customStyle="1" w:styleId="Statements">
+    <w:name w:val="Statements"/>
+    <w:basedOn w:val="Normal"/>
+    <w:qFormat/>
+    <w:rsid w:val="0078471C"/>
+    <w:pPr>
+      <w:ind w:firstLine="240"/>
+    </w:pPr>
+    <w:rPr>
+      <w:sz w:val="20"/>
+    </w:rPr>
+  </w:style>
+  <w:style w:type="character" w:customStyle="1" w:styleId="Street">
+    <w:name w:val="Street"/>
+    <w:basedOn w:val="DefaultParagraphFont"/>
+    <w:uiPriority w:val="1"/>
+    <w:qFormat/>
+    <w:rsid w:val="0078471C"/>
+    <w:rPr>
+      <w:color w:val="auto"/>
+      <w:bdr w:val="none" w:sz="0" w:space="0" w:color="auto"/>
+      <w:shd w:val="clear" w:color="auto" w:fill="00CC99"/>
+    </w:rPr>
+  </w:style>
+  <w:style w:type="character" w:customStyle="1" w:styleId="Suffix">
+    <w:name w:val="Suffix"/>
+    <w:basedOn w:val="DefaultParagraphFont"/>
+    <w:uiPriority w:val="1"/>
+    <w:qFormat/>
+    <w:rsid w:val="0078471C"/>
+    <w:rPr>
+      <w:color w:val="auto"/>
+      <w:bdr w:val="none" w:sz="0" w:space="0" w:color="auto"/>
+      <w:shd w:val="clear" w:color="auto" w:fill="FFA86D"/>
+    </w:rPr>
+  </w:style>
+  <w:style w:type="character" w:customStyle="1" w:styleId="Surname">
+    <w:name w:val="Surname"/>
+    <w:basedOn w:val="DefaultParagraphFont"/>
+    <w:uiPriority w:val="1"/>
+    <w:qFormat/>
+    <w:rsid w:val="0078471C"/>
+    <w:rPr>
+      <w:color w:val="auto"/>
+      <w:bdr w:val="none" w:sz="0" w:space="0" w:color="auto"/>
+      <w:shd w:val="clear" w:color="auto" w:fill="BCBCBC"/>
+    </w:rPr>
+  </w:style>
+  <w:style w:type="paragraph" w:customStyle="1" w:styleId="TableCaption">
+    <w:name w:val="TableCaption"/>
+    <w:link w:val="TableCaptionChar"/>
+    <w:autoRedefine/>
+    <w:qFormat/>
+    <w:rsid w:val="0078471C"/>
+    <w:pPr>
+      <w:spacing w:before="360" w:after="200"/>
+      <w:jc w:val="center"/>
+    </w:pPr>
+    <w:rPr>
+      <w:rFonts w:ascii="Linux Libertine" w:eastAsiaTheme="minorHAnsi" w:hAnsi="Linux Libertine" w:cstheme="minorBidi"/>
+      <w:b/>
+      <w:sz w:val="18"/>
+      <w:szCs w:val="22"/>
+      <w:lang w:val="en-US" w:eastAsia="en-US"/>
+    </w:rPr>
+  </w:style>
+  <w:style w:type="character" w:customStyle="1" w:styleId="TableCaptionChar">
+    <w:name w:val="TableCaption Char"/>
+    <w:basedOn w:val="DefaultParagraphFont"/>
+    <w:link w:val="TableCaption"/>
+    <w:rsid w:val="0078471C"/>
+    <w:rPr>
+      <w:rFonts w:ascii="Linux Libertine" w:eastAsiaTheme="minorHAnsi" w:hAnsi="Linux Libertine" w:cstheme="minorBidi"/>
+      <w:b/>
+      <w:sz w:val="18"/>
+      <w:szCs w:val="22"/>
+      <w:lang w:val="en-US" w:eastAsia="en-US"/>
+    </w:rPr>
+  </w:style>
+  <w:style w:type="paragraph" w:customStyle="1" w:styleId="TableFootnote">
+    <w:name w:val="TableFootnote"/>
+    <w:basedOn w:val="Normal"/>
+    <w:link w:val="TableFootnoteChar"/>
+    <w:qFormat/>
+    <w:rsid w:val="0078471C"/>
+  </w:style>
+  <w:style w:type="character" w:customStyle="1" w:styleId="TableFootnoteChar">
+    <w:name w:val="TableFootnote Char"/>
+    <w:basedOn w:val="DefaultParagraphFont"/>
+    <w:link w:val="TableFootnote"/>
+    <w:rsid w:val="0078471C"/>
+    <w:rPr>
+      <w:rFonts w:ascii="Linux Libertine" w:eastAsiaTheme="minorHAnsi" w:hAnsi="Linux Libertine" w:cstheme="minorBidi"/>
+      <w:sz w:val="18"/>
+      <w:szCs w:val="22"/>
+      <w:lang w:val="en-US" w:eastAsia="en-US"/>
+    </w:rPr>
+  </w:style>
+  <w:style w:type="paragraph" w:customStyle="1" w:styleId="TitleNote">
+    <w:name w:val="TitleNote"/>
+    <w:basedOn w:val="AuthNotes"/>
+    <w:qFormat/>
+    <w:rsid w:val="0078471C"/>
+    <w:rPr>
+      <w:sz w:val="20"/>
+    </w:rPr>
+  </w:style>
+  <w:style w:type="paragraph" w:customStyle="1" w:styleId="TransAbstract">
+    <w:name w:val="TransAbstract"/>
+    <w:basedOn w:val="Abstract"/>
+    <w:qFormat/>
+    <w:rsid w:val="0078471C"/>
+    <w:pPr>
+      <w:spacing w:after="210"/>
+    </w:pPr>
+  </w:style>
+  <w:style w:type="character" w:customStyle="1" w:styleId="TransTitle">
+    <w:name w:val="TransTitle"/>
+    <w:basedOn w:val="DefaultParagraphFont"/>
+    <w:uiPriority w:val="1"/>
+    <w:qFormat/>
+    <w:rsid w:val="0078471C"/>
+    <w:rPr>
+      <w:color w:val="E36C0A" w:themeColor="accent6" w:themeShade="BF"/>
+    </w:rPr>
+  </w:style>
+  <w:style w:type="character" w:customStyle="1" w:styleId="Year">
+    <w:name w:val="Year"/>
+    <w:basedOn w:val="DefaultParagraphFont"/>
+    <w:uiPriority w:val="1"/>
+    <w:qFormat/>
+    <w:rsid w:val="0078471C"/>
+    <w:rPr>
+      <w:color w:val="auto"/>
+      <w:bdr w:val="none" w:sz="0" w:space="0" w:color="auto"/>
+      <w:shd w:val="clear" w:color="auto" w:fill="66FF66"/>
+    </w:rPr>
+  </w:style>
+  <w:style w:type="paragraph" w:customStyle="1" w:styleId="DisplayFormulaUnnum">
+    <w:name w:val="DisplayFormulaUnnum"/>
+    <w:basedOn w:val="Normal"/>
+    <w:link w:val="DisplayFormulaUnnumChar"/>
+    <w:rsid w:val="0078471C"/>
+  </w:style>
+  <w:style w:type="character" w:customStyle="1" w:styleId="DateChar">
+    <w:name w:val="Date Char"/>
+    <w:basedOn w:val="DefaultParagraphFont"/>
+    <w:uiPriority w:val="99"/>
+    <w:semiHidden/>
+    <w:rsid w:val="0078471C"/>
+  </w:style>
+  <w:style w:type="character" w:customStyle="1" w:styleId="SubtitleChar">
+    <w:name w:val="Subtitle Char"/>
+    <w:basedOn w:val="DefaultParagraphFont"/>
+    <w:uiPriority w:val="11"/>
+    <w:rsid w:val="0078471C"/>
+    <w:rPr>
+      <w:rFonts w:asciiTheme="majorHAnsi" w:eastAsiaTheme="majorEastAsia" w:hAnsiTheme="majorHAnsi" w:cstheme="majorBidi"/>
+      <w:i/>
+      <w:iCs/>
+      <w:color w:val="4F81BD" w:themeColor="accent1"/>
+      <w:spacing w:val="15"/>
+      <w:sz w:val="24"/>
+      <w:szCs w:val="24"/>
+    </w:rPr>
+  </w:style>
+  <w:style w:type="character" w:customStyle="1" w:styleId="DisplayFormulaUnnumChar">
+    <w:name w:val="DisplayFormulaUnnum Char"/>
+    <w:basedOn w:val="DefaultParagraphFont"/>
+    <w:link w:val="DisplayFormulaUnnum"/>
+    <w:rsid w:val="0078471C"/>
+    <w:rPr>
+      <w:rFonts w:ascii="Linux Libertine" w:eastAsiaTheme="minorHAnsi" w:hAnsi="Linux Libertine" w:cstheme="minorBidi"/>
+      <w:sz w:val="18"/>
+      <w:szCs w:val="22"/>
+      <w:lang w:val="en-US" w:eastAsia="en-US"/>
+    </w:rPr>
+  </w:style>
+  <w:style w:type="paragraph" w:customStyle="1" w:styleId="FigureUnnum">
+    <w:name w:val="FigureUnnum"/>
+    <w:basedOn w:val="Normal"/>
+    <w:link w:val="FigureUnnumChar"/>
+    <w:rsid w:val="0078471C"/>
+  </w:style>
+  <w:style w:type="character" w:customStyle="1" w:styleId="FigureUnnumChar">
+    <w:name w:val="FigureUnnum Char"/>
+    <w:basedOn w:val="DefaultParagraphFont"/>
+    <w:link w:val="FigureUnnum"/>
+    <w:rsid w:val="0078471C"/>
+    <w:rPr>
+      <w:rFonts w:ascii="Linux Libertine" w:eastAsiaTheme="minorHAnsi" w:hAnsi="Linux Libertine" w:cstheme="minorBidi"/>
+      <w:sz w:val="18"/>
+      <w:szCs w:val="22"/>
+      <w:lang w:val="en-US" w:eastAsia="en-US"/>
+    </w:rPr>
+  </w:style>
+  <w:style w:type="paragraph" w:customStyle="1" w:styleId="PresentAddress">
+    <w:name w:val="PresentAddress"/>
+    <w:basedOn w:val="Normal"/>
+    <w:link w:val="PresentAddressChar"/>
+    <w:rsid w:val="0078471C"/>
+  </w:style>
+  <w:style w:type="character" w:customStyle="1" w:styleId="PresentAddressChar">
+    <w:name w:val="PresentAddress Char"/>
+    <w:basedOn w:val="DefaultParagraphFont"/>
+    <w:link w:val="PresentAddress"/>
+    <w:rsid w:val="0078471C"/>
+    <w:rPr>
+      <w:rFonts w:ascii="Linux Libertine" w:eastAsiaTheme="minorHAnsi" w:hAnsi="Linux Libertine" w:cstheme="minorBidi"/>
+      <w:sz w:val="18"/>
+      <w:szCs w:val="22"/>
+      <w:lang w:val="en-US" w:eastAsia="en-US"/>
+    </w:rPr>
+  </w:style>
+  <w:style w:type="paragraph" w:customStyle="1" w:styleId="ParaContinue">
+    <w:name w:val="ParaContinue"/>
+    <w:basedOn w:val="Para"/>
+    <w:link w:val="ParaContinueChar"/>
+    <w:rsid w:val="0078471C"/>
+    <w:pPr>
+      <w:ind w:firstLine="0"/>
+    </w:pPr>
+  </w:style>
+  <w:style w:type="character" w:customStyle="1" w:styleId="ParaContinueChar">
+    <w:name w:val="ParaContinue Char"/>
+    <w:basedOn w:val="DefaultParagraphFont"/>
+    <w:link w:val="ParaContinue"/>
+    <w:rsid w:val="0078471C"/>
+    <w:rPr>
+      <w:rFonts w:ascii="Linux Libertine" w:eastAsiaTheme="minorHAnsi" w:hAnsi="Linux Libertine" w:cstheme="minorBidi"/>
+      <w:sz w:val="18"/>
+      <w:szCs w:val="22"/>
+      <w:lang w:val="en-US" w:eastAsia="en-US"/>
+    </w:rPr>
+  </w:style>
+  <w:style w:type="paragraph" w:customStyle="1" w:styleId="AuthorBio">
+    <w:name w:val="AuthorBio"/>
+    <w:link w:val="AuthorBioChar"/>
+    <w:rsid w:val="0078471C"/>
+    <w:pPr>
+      <w:spacing w:after="200" w:line="276" w:lineRule="auto"/>
+    </w:pPr>
+    <w:rPr>
+      <w:rFonts w:asciiTheme="minorHAnsi" w:eastAsiaTheme="minorHAnsi" w:hAnsiTheme="minorHAnsi" w:cstheme="minorBidi"/>
+      <w:sz w:val="22"/>
+      <w:szCs w:val="22"/>
+      <w:lang w:val="en-US" w:eastAsia="en-US"/>
+    </w:rPr>
+  </w:style>
+  <w:style w:type="character" w:customStyle="1" w:styleId="AuthorBioChar">
+    <w:name w:val="AuthorBio Char"/>
+    <w:basedOn w:val="DefaultParagraphFont"/>
+    <w:link w:val="AuthorBio"/>
+    <w:rsid w:val="0078471C"/>
+    <w:rPr>
+      <w:rFonts w:asciiTheme="minorHAnsi" w:eastAsiaTheme="minorHAnsi" w:hAnsiTheme="minorHAnsi" w:cstheme="minorBidi"/>
+      <w:sz w:val="22"/>
+      <w:szCs w:val="22"/>
+      <w:lang w:val="en-US" w:eastAsia="en-US"/>
+    </w:rPr>
+  </w:style>
+  <w:style w:type="paragraph" w:customStyle="1" w:styleId="DocHead">
+    <w:name w:val="DocHead"/>
+    <w:basedOn w:val="Normal"/>
+    <w:autoRedefine/>
+    <w:qFormat/>
+    <w:rsid w:val="0078471C"/>
+    <w:pPr>
+      <w:pBdr>
+        <w:top w:val="single" w:sz="4" w:space="1" w:color="auto"/>
+        <w:bottom w:val="single" w:sz="4" w:space="1" w:color="auto"/>
+      </w:pBdr>
+      <w:shd w:val="pct15" w:color="auto" w:fill="auto"/>
+    </w:pPr>
+    <w:rPr>
+      <w:rFonts w:asciiTheme="majorHAnsi" w:hAnsiTheme="majorHAnsi"/>
+      <w:color w:val="000000" w:themeColor="text1"/>
+      <w:sz w:val="32"/>
+    </w:rPr>
+  </w:style>
+  <w:style w:type="character" w:customStyle="1" w:styleId="Proceeding">
+    <w:name w:val="Proceeding"/>
+    <w:basedOn w:val="DefaultParagraphFont"/>
+    <w:uiPriority w:val="1"/>
+    <w:qFormat/>
+    <w:rsid w:val="0078471C"/>
+    <w:rPr>
+      <w:color w:val="auto"/>
+      <w:bdr w:val="none" w:sz="0" w:space="0" w:color="auto"/>
+      <w:shd w:val="clear" w:color="auto" w:fill="A5BED6"/>
+    </w:rPr>
+  </w:style>
+  <w:style w:type="character" w:customStyle="1" w:styleId="Report">
+    <w:name w:val="Report"/>
+    <w:basedOn w:val="DefaultParagraphFont"/>
+    <w:uiPriority w:val="1"/>
+    <w:qFormat/>
+    <w:rsid w:val="0078471C"/>
+    <w:rPr>
+      <w:bdr w:val="none" w:sz="0" w:space="0" w:color="auto"/>
+      <w:shd w:val="clear" w:color="auto" w:fill="D7E553"/>
+    </w:rPr>
+  </w:style>
+  <w:style w:type="character" w:customStyle="1" w:styleId="Thesis">
+    <w:name w:val="Thesis"/>
+    <w:basedOn w:val="DefaultParagraphFont"/>
+    <w:uiPriority w:val="1"/>
+    <w:qFormat/>
+    <w:rsid w:val="0078471C"/>
+    <w:rPr>
+      <w:color w:val="auto"/>
+      <w:bdr w:val="none" w:sz="0" w:space="0" w:color="auto"/>
+      <w:shd w:val="clear" w:color="auto" w:fill="E5D007"/>
+    </w:rPr>
+  </w:style>
+  <w:style w:type="character" w:customStyle="1" w:styleId="Issn">
+    <w:name w:val="Issn"/>
+    <w:basedOn w:val="DefaultParagraphFont"/>
+    <w:uiPriority w:val="1"/>
+    <w:qFormat/>
+    <w:rsid w:val="0078471C"/>
+    <w:rPr>
+      <w:bdr w:val="none" w:sz="0" w:space="0" w:color="auto"/>
+      <w:shd w:val="clear" w:color="auto" w:fill="A17189"/>
+    </w:rPr>
+  </w:style>
+  <w:style w:type="character" w:customStyle="1" w:styleId="Isbn">
+    <w:name w:val="Isbn"/>
+    <w:basedOn w:val="DefaultParagraphFont"/>
+    <w:uiPriority w:val="1"/>
+    <w:qFormat/>
+    <w:rsid w:val="0078471C"/>
+    <w:rPr>
+      <w:bdr w:val="none" w:sz="0" w:space="0" w:color="auto"/>
+      <w:shd w:val="clear" w:color="auto" w:fill="C8EBFC"/>
+    </w:rPr>
+  </w:style>
+  <w:style w:type="character" w:customStyle="1" w:styleId="Coden">
+    <w:name w:val="Coden"/>
+    <w:basedOn w:val="DefaultParagraphFont"/>
+    <w:uiPriority w:val="1"/>
+    <w:qFormat/>
+    <w:rsid w:val="0078471C"/>
+    <w:rPr>
+      <w:color w:val="auto"/>
+      <w:bdr w:val="none" w:sz="0" w:space="0" w:color="auto"/>
+      <w:shd w:val="clear" w:color="auto" w:fill="F9A88F"/>
+    </w:rPr>
+  </w:style>
+  <w:style w:type="character" w:customStyle="1" w:styleId="Patent">
+    <w:name w:val="Patent"/>
+    <w:basedOn w:val="DefaultParagraphFont"/>
+    <w:uiPriority w:val="1"/>
+    <w:qFormat/>
+    <w:rsid w:val="0078471C"/>
+    <w:rPr>
+      <w:color w:val="auto"/>
+      <w:bdr w:val="none" w:sz="0" w:space="0" w:color="auto"/>
+      <w:shd w:val="clear" w:color="auto" w:fill="B26510"/>
+    </w:rPr>
+  </w:style>
+  <w:style w:type="character" w:customStyle="1" w:styleId="MiddleName">
+    <w:name w:val="MiddleName"/>
+    <w:basedOn w:val="DefaultParagraphFont"/>
+    <w:uiPriority w:val="1"/>
+    <w:qFormat/>
+    <w:rsid w:val="0078471C"/>
+    <w:rPr>
+      <w:color w:val="auto"/>
+      <w:bdr w:val="none" w:sz="0" w:space="0" w:color="auto"/>
+      <w:shd w:val="clear" w:color="auto" w:fill="9C9C9C"/>
+    </w:rPr>
+  </w:style>
+  <w:style w:type="character" w:customStyle="1" w:styleId="Query">
+    <w:name w:val="Query"/>
+    <w:basedOn w:val="DefaultParagraphFont"/>
+    <w:uiPriority w:val="1"/>
+    <w:rsid w:val="0078471C"/>
+    <w:rPr>
+      <w:bdr w:val="none" w:sz="0" w:space="0" w:color="auto"/>
+      <w:shd w:val="clear" w:color="auto" w:fill="FFFF0F"/>
+    </w:rPr>
+  </w:style>
+  <w:style w:type="character" w:customStyle="1" w:styleId="EdMiddleName">
+    <w:name w:val="EdMiddleName"/>
+    <w:basedOn w:val="DefaultParagraphFont"/>
+    <w:uiPriority w:val="1"/>
+    <w:rsid w:val="0078471C"/>
+    <w:rPr>
+      <w:bdr w:val="none" w:sz="0" w:space="0" w:color="auto"/>
+      <w:shd w:val="clear" w:color="auto" w:fill="FF67B3"/>
+    </w:rPr>
+  </w:style>
+  <w:style w:type="paragraph" w:customStyle="1" w:styleId="UnnumFigure">
+    <w:name w:val="UnnumFigure"/>
+    <w:basedOn w:val="Normal"/>
+    <w:qFormat/>
+    <w:rsid w:val="0078471C"/>
+    <w:pPr>
+      <w:pBdr>
+        <w:top w:val="single" w:sz="4" w:space="1" w:color="auto"/>
+        <w:bottom w:val="single" w:sz="4" w:space="1" w:color="auto"/>
+      </w:pBdr>
+      <w:shd w:val="clear" w:color="auto" w:fill="C6D9F1" w:themeFill="text2" w:themeFillTint="33"/>
+    </w:pPr>
+  </w:style>
+  <w:style w:type="paragraph" w:customStyle="1" w:styleId="UnnumTable">
+    <w:name w:val="UnnumTable"/>
+    <w:basedOn w:val="Normal"/>
+    <w:qFormat/>
+    <w:rsid w:val="0078471C"/>
+    <w:pPr>
+      <w:pBdr>
+        <w:top w:val="single" w:sz="4" w:space="1" w:color="auto"/>
+        <w:bottom w:val="single" w:sz="4" w:space="1" w:color="auto"/>
+      </w:pBdr>
+      <w:shd w:val="clear" w:color="auto" w:fill="F2DBDB" w:themeFill="accent2" w:themeFillTint="33"/>
+    </w:pPr>
+  </w:style>
+  <w:style w:type="paragraph" w:customStyle="1" w:styleId="UnnumScheme">
+    <w:name w:val="UnnumScheme"/>
+    <w:basedOn w:val="Normal"/>
+    <w:qFormat/>
+    <w:rsid w:val="0078471C"/>
+    <w:pPr>
+      <w:pBdr>
+        <w:top w:val="single" w:sz="4" w:space="1" w:color="auto"/>
+        <w:bottom w:val="single" w:sz="4" w:space="1" w:color="auto"/>
+      </w:pBdr>
+      <w:shd w:val="clear" w:color="auto" w:fill="DBE5F1" w:themeFill="accent1" w:themeFillTint="33"/>
+    </w:pPr>
+  </w:style>
+  <w:style w:type="paragraph" w:customStyle="1" w:styleId="Reference">
+    <w:name w:val="Reference"/>
+    <w:basedOn w:val="Normal"/>
+    <w:qFormat/>
+    <w:rsid w:val="0078471C"/>
+  </w:style>
+  <w:style w:type="paragraph" w:customStyle="1" w:styleId="Bibentry">
+    <w:name w:val="Bib_entry"/>
+    <w:autoRedefine/>
+    <w:qFormat/>
+    <w:rsid w:val="00C10C06"/>
+    <w:pPr>
+      <w:jc w:val="both"/>
+    </w:pPr>
+    <w:rPr>
+      <w:rFonts w:asciiTheme="minorHAnsi" w:eastAsiaTheme="minorHAnsi" w:hAnsiTheme="minorHAnsi"/>
+      <w:color w:val="222222"/>
+      <w:sz w:val="14"/>
+      <w:szCs w:val="14"/>
+      <w:shd w:val="clear" w:color="auto" w:fill="FFFFFF"/>
+      <w:lang w:val="en-US" w:eastAsia="en-US"/>
+    </w:rPr>
+  </w:style>
+  <w:style w:type="paragraph" w:customStyle="1" w:styleId="ListStart">
+    <w:name w:val="ListStart"/>
+    <w:basedOn w:val="Normal"/>
+    <w:qFormat/>
+    <w:rsid w:val="0078471C"/>
+  </w:style>
+  <w:style w:type="paragraph" w:customStyle="1" w:styleId="ListEnd">
+    <w:name w:val="ListEnd"/>
+    <w:basedOn w:val="Normal"/>
+    <w:qFormat/>
+    <w:rsid w:val="0078471C"/>
+  </w:style>
+  <w:style w:type="paragraph" w:customStyle="1" w:styleId="AbbreviationHead">
+    <w:name w:val="AbbreviationHead"/>
+    <w:basedOn w:val="NomenclatureHead"/>
+    <w:qFormat/>
+    <w:rsid w:val="0078471C"/>
+  </w:style>
+  <w:style w:type="paragraph" w:customStyle="1" w:styleId="GraphAbstract">
+    <w:name w:val="GraphAbstract"/>
+    <w:basedOn w:val="Normal"/>
+    <w:qFormat/>
+    <w:rsid w:val="0078471C"/>
+  </w:style>
+  <w:style w:type="paragraph" w:styleId="Caption">
+    <w:name w:val="caption"/>
+    <w:basedOn w:val="Normal"/>
+    <w:next w:val="Normal"/>
+    <w:autoRedefine/>
+    <w:uiPriority w:val="35"/>
+    <w:unhideWhenUsed/>
+    <w:qFormat/>
+    <w:locked/>
+    <w:rsid w:val="0078471C"/>
+    <w:rPr>
+      <w:b/>
+      <w:bCs/>
+      <w:color w:val="4F81BD" w:themeColor="accent1"/>
+      <w:szCs w:val="18"/>
+    </w:rPr>
+  </w:style>
+  <w:style w:type="paragraph" w:customStyle="1" w:styleId="Epigraph">
+    <w:name w:val="Epigraph"/>
+    <w:basedOn w:val="Normal"/>
+    <w:autoRedefine/>
+    <w:qFormat/>
+    <w:rsid w:val="0078471C"/>
+    <w:pPr>
+      <w:ind w:left="720"/>
+    </w:pPr>
+    <w:rPr>
+      <w:iCs/>
+      <w:color w:val="5F497A" w:themeColor="accent4" w:themeShade="BF"/>
+    </w:rPr>
+  </w:style>
+  <w:style w:type="paragraph" w:customStyle="1" w:styleId="Dedication">
+    <w:name w:val="Dedication"/>
+    <w:basedOn w:val="Para"/>
+    <w:autoRedefine/>
+    <w:qFormat/>
+    <w:rsid w:val="0078471C"/>
+    <w:rPr>
+      <w:color w:val="943634" w:themeColor="accent2" w:themeShade="BF"/>
+    </w:rPr>
+  </w:style>
+  <w:style w:type="paragraph" w:customStyle="1" w:styleId="ConflictofInterest">
+    <w:name w:val="Conflictof Interest"/>
+    <w:basedOn w:val="Para"/>
+    <w:autoRedefine/>
+    <w:qFormat/>
+    <w:rsid w:val="0078471C"/>
+  </w:style>
+  <w:style w:type="paragraph" w:customStyle="1" w:styleId="FloatQuote">
+    <w:name w:val="FloatQuote"/>
+    <w:basedOn w:val="Para"/>
+    <w:qFormat/>
+    <w:rsid w:val="0078471C"/>
+    <w:pPr>
+      <w:shd w:val="clear" w:color="auto" w:fill="FDE9D9" w:themeFill="accent6" w:themeFillTint="33"/>
+      <w:ind w:left="1134" w:right="1134" w:firstLine="0"/>
+    </w:pPr>
+  </w:style>
+  <w:style w:type="paragraph" w:customStyle="1" w:styleId="PullQuote">
+    <w:name w:val="PullQuote"/>
+    <w:basedOn w:val="Para"/>
+    <w:qFormat/>
+    <w:rsid w:val="0078471C"/>
+    <w:pPr>
+      <w:shd w:val="clear" w:color="auto" w:fill="EAF1DD" w:themeFill="accent3" w:themeFillTint="33"/>
+      <w:ind w:left="1134" w:right="1134" w:firstLine="0"/>
+    </w:pPr>
+  </w:style>
+  <w:style w:type="paragraph" w:customStyle="1" w:styleId="TableFootTitle">
+    <w:name w:val="TableFootTitle"/>
+    <w:basedOn w:val="TableFootnote"/>
+    <w:autoRedefine/>
+    <w:qFormat/>
+    <w:rsid w:val="0078471C"/>
+    <w:rPr>
+      <w:sz w:val="22"/>
+    </w:rPr>
+  </w:style>
+  <w:style w:type="character" w:customStyle="1" w:styleId="GrantNumber">
+    <w:name w:val="GrantNumber"/>
+    <w:basedOn w:val="FundingNumber"/>
+    <w:uiPriority w:val="1"/>
+    <w:qFormat/>
+    <w:rsid w:val="0078471C"/>
+    <w:rPr>
+      <w:color w:val="9900FF"/>
+    </w:rPr>
+  </w:style>
+  <w:style w:type="character" w:customStyle="1" w:styleId="GrantSponser">
+    <w:name w:val="GrantSponser"/>
+    <w:basedOn w:val="FundingAgency"/>
+    <w:uiPriority w:val="1"/>
+    <w:qFormat/>
+    <w:rsid w:val="0078471C"/>
+    <w:rPr>
+      <w:color w:val="666699"/>
+    </w:rPr>
+  </w:style>
+  <w:style w:type="character" w:customStyle="1" w:styleId="FundingNumber">
+    <w:name w:val="FundingNumber"/>
+    <w:basedOn w:val="DefaultParagraphFont"/>
+    <w:uiPriority w:val="1"/>
+    <w:qFormat/>
+    <w:rsid w:val="0078471C"/>
+    <w:rPr>
+      <w:color w:val="9900FF"/>
+    </w:rPr>
+  </w:style>
+  <w:style w:type="character" w:customStyle="1" w:styleId="FundingAgency">
+    <w:name w:val="FundingAgency"/>
+    <w:basedOn w:val="DefaultParagraphFont"/>
+    <w:uiPriority w:val="1"/>
+    <w:qFormat/>
+    <w:rsid w:val="0078471C"/>
+    <w:rPr>
+      <w:color w:val="FF0000"/>
+    </w:rPr>
+  </w:style>
+  <w:style w:type="paragraph" w:customStyle="1" w:styleId="SuppHead">
+    <w:name w:val="SuppHead"/>
+    <w:basedOn w:val="Head1"/>
+    <w:qFormat/>
+    <w:rsid w:val="0078471C"/>
+  </w:style>
+  <w:style w:type="paragraph" w:customStyle="1" w:styleId="SuppInfo">
+    <w:name w:val="SuppInfo"/>
+    <w:basedOn w:val="Para"/>
+    <w:qFormat/>
+    <w:rsid w:val="0078471C"/>
+  </w:style>
+  <w:style w:type="paragraph" w:customStyle="1" w:styleId="SuppMedia">
+    <w:name w:val="SuppMedia"/>
+    <w:basedOn w:val="Para"/>
+    <w:qFormat/>
+    <w:rsid w:val="0078471C"/>
+  </w:style>
+  <w:style w:type="paragraph" w:customStyle="1" w:styleId="AdditionalInfoHead">
+    <w:name w:val="AdditionalInfoHead"/>
+    <w:basedOn w:val="Head1"/>
+    <w:qFormat/>
+    <w:rsid w:val="0078471C"/>
+  </w:style>
+  <w:style w:type="paragraph" w:customStyle="1" w:styleId="AdditionalInfo">
+    <w:name w:val="AdditionalInfo"/>
+    <w:basedOn w:val="Para"/>
+    <w:qFormat/>
+    <w:rsid w:val="0078471C"/>
+  </w:style>
+  <w:style w:type="paragraph" w:customStyle="1" w:styleId="Feature">
+    <w:name w:val="Feature"/>
+    <w:basedOn w:val="BoxTitle"/>
+    <w:qFormat/>
+    <w:rsid w:val="0078471C"/>
+  </w:style>
+  <w:style w:type="paragraph" w:customStyle="1" w:styleId="AltTitle">
+    <w:name w:val="AltTitle"/>
+    <w:basedOn w:val="Titledocument"/>
+    <w:qFormat/>
+    <w:rsid w:val="0078471C"/>
+  </w:style>
+  <w:style w:type="paragraph" w:customStyle="1" w:styleId="AltSubTitle">
+    <w:name w:val="AltSubTitle"/>
+    <w:basedOn w:val="Subtitle"/>
+    <w:qFormat/>
+    <w:rsid w:val="0078471C"/>
+  </w:style>
+  <w:style w:type="paragraph" w:customStyle="1" w:styleId="SelfCitation">
+    <w:name w:val="SelfCitation"/>
+    <w:basedOn w:val="Para"/>
+    <w:qFormat/>
+    <w:rsid w:val="0078471C"/>
+  </w:style>
+  <w:style w:type="paragraph" w:styleId="Subtitle">
+    <w:name w:val="Subtitle"/>
+    <w:basedOn w:val="Normal"/>
+    <w:next w:val="Normal"/>
+    <w:link w:val="SubtitleChar1"/>
+    <w:uiPriority w:val="11"/>
+    <w:qFormat/>
+    <w:locked/>
+    <w:rsid w:val="0078471C"/>
+    <w:pPr>
+      <w:numPr>
+        <w:ilvl w:val="1"/>
+      </w:numPr>
+      <w:spacing w:before="120" w:after="60"/>
+      <w:jc w:val="center"/>
+    </w:pPr>
+    <w:rPr>
+      <w:rFonts w:ascii="Linux Biolinum" w:eastAsiaTheme="majorEastAsia" w:hAnsi="Linux Biolinum" w:cstheme="majorBidi"/>
+      <w:iCs/>
+      <w:sz w:val="24"/>
+      <w:szCs w:val="24"/>
+    </w:rPr>
+  </w:style>
+  <w:style w:type="character" w:customStyle="1" w:styleId="SubtitleChar1">
+    <w:name w:val="Subtitle Char1"/>
+    <w:basedOn w:val="DefaultParagraphFont"/>
+    <w:link w:val="Subtitle"/>
+    <w:uiPriority w:val="11"/>
+    <w:rsid w:val="0078471C"/>
+    <w:rPr>
+      <w:rFonts w:ascii="Linux Biolinum" w:eastAsiaTheme="majorEastAsia" w:hAnsi="Linux Biolinum" w:cstheme="majorBidi"/>
+      <w:iCs/>
+      <w:sz w:val="24"/>
+      <w:szCs w:val="24"/>
+      <w:lang w:val="en-US" w:eastAsia="en-US"/>
+    </w:rPr>
+  </w:style>
+  <w:style w:type="character" w:customStyle="1" w:styleId="ListTitle">
+    <w:name w:val="ListTitle"/>
+    <w:basedOn w:val="Label"/>
+    <w:uiPriority w:val="1"/>
+    <w:qFormat/>
+    <w:rsid w:val="0078471C"/>
+    <w:rPr>
+      <w:rFonts w:ascii="Linux Biolinum" w:hAnsi="Linux Biolinum"/>
+      <w:b/>
+      <w:color w:val="0070C0"/>
+      <w:sz w:val="18"/>
+    </w:rPr>
+  </w:style>
+  <w:style w:type="character" w:customStyle="1" w:styleId="Isource">
+    <w:name w:val="Isource"/>
+    <w:basedOn w:val="ListTitle"/>
+    <w:uiPriority w:val="1"/>
+    <w:qFormat/>
+    <w:rsid w:val="0078471C"/>
+    <w:rPr>
+      <w:rFonts w:ascii="Linux Biolinum" w:hAnsi="Linux Biolinum"/>
+      <w:b/>
+      <w:color w:val="C0504D" w:themeColor="accent2"/>
+      <w:sz w:val="18"/>
+    </w:rPr>
+  </w:style>
+  <w:style w:type="paragraph" w:customStyle="1" w:styleId="FigSource">
+    <w:name w:val="FigSource"/>
+    <w:basedOn w:val="Normal"/>
+    <w:qFormat/>
+    <w:rsid w:val="0078471C"/>
+  </w:style>
+  <w:style w:type="paragraph" w:customStyle="1" w:styleId="Copyright">
+    <w:name w:val="Copyright"/>
+    <w:basedOn w:val="Normal"/>
+    <w:qFormat/>
+    <w:rsid w:val="0078471C"/>
+  </w:style>
+  <w:style w:type="paragraph" w:customStyle="1" w:styleId="InlineSupp">
+    <w:name w:val="InlineSupp"/>
+    <w:basedOn w:val="Normal"/>
+    <w:qFormat/>
+    <w:rsid w:val="0078471C"/>
+  </w:style>
+  <w:style w:type="paragraph" w:customStyle="1" w:styleId="SidebarQuote">
+    <w:name w:val="SidebarQuote"/>
+    <w:basedOn w:val="Normal"/>
+    <w:qFormat/>
+    <w:rsid w:val="0078471C"/>
+  </w:style>
+  <w:style w:type="character" w:customStyle="1" w:styleId="AltName">
+    <w:name w:val="AltName"/>
+    <w:basedOn w:val="DefaultParagraphFont"/>
+    <w:uiPriority w:val="1"/>
+    <w:qFormat/>
+    <w:rsid w:val="0078471C"/>
+    <w:rPr>
+      <w:color w:val="403152" w:themeColor="accent4" w:themeShade="80"/>
+    </w:rPr>
+  </w:style>
+  <w:style w:type="paragraph" w:customStyle="1" w:styleId="StereoChemComp">
+    <w:name w:val="StereoChemComp"/>
+    <w:basedOn w:val="Normal"/>
+    <w:qFormat/>
+    <w:rsid w:val="0078471C"/>
+  </w:style>
+  <w:style w:type="paragraph" w:customStyle="1" w:styleId="StereoChemForm">
+    <w:name w:val="StereoChemForm"/>
+    <w:basedOn w:val="Normal"/>
+    <w:qFormat/>
+    <w:rsid w:val="0078471C"/>
+  </w:style>
+  <w:style w:type="paragraph" w:customStyle="1" w:styleId="StereoChemInfo">
+    <w:name w:val="StereoChemInfo"/>
+    <w:basedOn w:val="Normal"/>
+    <w:qFormat/>
+    <w:rsid w:val="0078471C"/>
+  </w:style>
+  <w:style w:type="paragraph" w:customStyle="1" w:styleId="MTDisplayEquation">
+    <w:name w:val="MTDisplayEquation"/>
+    <w:basedOn w:val="Normal"/>
+    <w:next w:val="Normal"/>
+    <w:link w:val="MTDisplayEquationChar"/>
+    <w:rsid w:val="006912AD"/>
+    <w:pPr>
+      <w:tabs>
+        <w:tab w:val="center" w:pos="4820"/>
+        <w:tab w:val="right" w:pos="9640"/>
+      </w:tabs>
+      <w:spacing w:line="480" w:lineRule="auto"/>
+    </w:pPr>
+  </w:style>
+  <w:style w:type="character" w:customStyle="1" w:styleId="MTDisplayEquationChar">
+    <w:name w:val="MTDisplayEquation Char"/>
+    <w:basedOn w:val="DefaultParagraphFont"/>
+    <w:link w:val="MTDisplayEquation"/>
+    <w:rsid w:val="006912AD"/>
+    <w:rPr>
+      <w:rFonts w:asciiTheme="minorHAnsi" w:eastAsiaTheme="minorHAnsi" w:hAnsiTheme="minorHAnsi" w:cstheme="minorBidi"/>
+      <w:sz w:val="22"/>
+      <w:szCs w:val="22"/>
+      <w:lang w:val="en-US" w:eastAsia="en-US"/>
+    </w:rPr>
+  </w:style>
+  <w:style w:type="character" w:customStyle="1" w:styleId="MTConvertedEquation">
+    <w:name w:val="MTConvertedEquation"/>
+    <w:basedOn w:val="DefaultParagraphFont"/>
+    <w:rsid w:val="00040AE8"/>
+    <w:rPr>
+      <w:sz w:val="28"/>
+      <w:szCs w:val="28"/>
+    </w:rPr>
+  </w:style>
+  <w:style w:type="paragraph" w:styleId="FootnoteText">
+    <w:name w:val="footnote text"/>
+    <w:basedOn w:val="Normal"/>
+    <w:link w:val="FootnoteTextChar"/>
+    <w:rsid w:val="0078471C"/>
+    <w:rPr>
+      <w:sz w:val="14"/>
+    </w:rPr>
+  </w:style>
+  <w:style w:type="character" w:customStyle="1" w:styleId="FootnoteTextChar">
+    <w:name w:val="Footnote Text Char"/>
+    <w:basedOn w:val="DefaultParagraphFont"/>
+    <w:link w:val="FootnoteText"/>
+    <w:rsid w:val="0078471C"/>
+    <w:rPr>
+      <w:rFonts w:ascii="Linux Libertine" w:eastAsiaTheme="minorHAnsi" w:hAnsi="Linux Libertine" w:cstheme="minorBidi"/>
+      <w:sz w:val="14"/>
+      <w:szCs w:val="22"/>
+      <w:lang w:val="en-US" w:eastAsia="en-US"/>
+    </w:rPr>
+  </w:style>
+  <w:style w:type="paragraph" w:customStyle="1" w:styleId="SIGPLANBasic">
+    <w:name w:val="SIGPLAN Basic"/>
+    <w:rsid w:val="0078471C"/>
+    <w:pPr>
+      <w:spacing w:line="200" w:lineRule="exact"/>
+    </w:pPr>
+    <w:rPr>
+      <w:rFonts w:ascii="Times New Roman" w:eastAsia="Times New Roman" w:hAnsi="Times New Roman" w:cs="Times New Roman"/>
+      <w:sz w:val="18"/>
+      <w:lang w:val="en-US" w:eastAsia="en-US"/>
+    </w:rPr>
+  </w:style>
+  <w:style w:type="paragraph" w:customStyle="1" w:styleId="SIGPLANSectionheading">
+    <w:name w:val="SIGPLAN Section heading"/>
+    <w:basedOn w:val="SIGPLANBasic"/>
+    <w:next w:val="SIGPLANParagraph1"/>
+    <w:rsid w:val="0078471C"/>
+    <w:pPr>
+      <w:keepNext/>
+      <w:numPr>
+        <w:numId w:val="2"/>
+      </w:numPr>
+      <w:suppressAutoHyphens/>
+      <w:spacing w:before="120" w:after="100" w:line="260" w:lineRule="exact"/>
+      <w:outlineLvl w:val="0"/>
+    </w:pPr>
+    <w:rPr>
+      <w:b/>
+      <w:sz w:val="22"/>
+    </w:rPr>
+  </w:style>
+  <w:style w:type="paragraph" w:customStyle="1" w:styleId="SIGPLANAcknowledgmentsheading">
+    <w:name w:val="SIGPLAN Acknowledgments heading"/>
+    <w:basedOn w:val="SIGPLANSectionheading"/>
+    <w:next w:val="SIGPLANParagraph1"/>
+    <w:rsid w:val="0078471C"/>
+    <w:pPr>
+      <w:numPr>
+        <w:numId w:val="3"/>
+      </w:numPr>
+    </w:pPr>
+  </w:style>
+  <w:style w:type="paragraph" w:customStyle="1" w:styleId="SIGPLANAbstractheading">
+    <w:name w:val="SIGPLAN Abstract heading"/>
+    <w:basedOn w:val="SIGPLANAcknowledgmentsheading"/>
+    <w:next w:val="SIGPLANParagraph1"/>
+    <w:rsid w:val="0078471C"/>
+    <w:pPr>
+      <w:numPr>
+        <w:numId w:val="4"/>
+      </w:numPr>
+      <w:spacing w:before="0" w:line="240" w:lineRule="exact"/>
+    </w:pPr>
+  </w:style>
+  <w:style w:type="paragraph" w:customStyle="1" w:styleId="SIGPLANAppendixheading">
+    <w:name w:val="SIGPLAN Appendix heading"/>
+    <w:basedOn w:val="SIGPLANSectionheading"/>
+    <w:next w:val="SIGPLANParagraph1"/>
+    <w:rsid w:val="0078471C"/>
+    <w:pPr>
+      <w:numPr>
+        <w:numId w:val="5"/>
+      </w:numPr>
+    </w:pPr>
+  </w:style>
+  <w:style w:type="paragraph" w:customStyle="1" w:styleId="SIGPLANAuthorname">
+    <w:name w:val="SIGPLAN Author name"/>
+    <w:basedOn w:val="Normal"/>
+    <w:next w:val="SIGPLANAuthoraffiliation"/>
+    <w:rsid w:val="0078471C"/>
+    <w:pPr>
+      <w:suppressAutoHyphens/>
+      <w:spacing w:after="20" w:line="260" w:lineRule="exact"/>
+      <w:jc w:val="center"/>
+    </w:pPr>
+  </w:style>
+  <w:style w:type="paragraph" w:customStyle="1" w:styleId="SIGPLANAuthoraffiliation">
+    <w:name w:val="SIGPLAN Author affiliation"/>
+    <w:basedOn w:val="SIGPLANAuthorname"/>
+    <w:next w:val="SIGPLANAuthoremail"/>
+    <w:rsid w:val="0078471C"/>
+    <w:pPr>
+      <w:spacing w:before="100" w:after="0" w:line="200" w:lineRule="exact"/>
+      <w:contextualSpacing/>
+    </w:pPr>
+    <w:rPr>
+      <w:szCs w:val="18"/>
+    </w:rPr>
+  </w:style>
+  <w:style w:type="paragraph" w:customStyle="1" w:styleId="SIGPLANAuthoremail">
+    <w:name w:val="SIGPLAN Author email"/>
+    <w:basedOn w:val="SIGPLANAuthoraffiliation"/>
+    <w:next w:val="SIGPLANBasic"/>
+    <w:rsid w:val="0078471C"/>
+    <w:pPr>
+      <w:spacing w:before="40"/>
+      <w:contextualSpacing w:val="0"/>
+    </w:pPr>
+    <w:rPr>
+      <w:rFonts w:ascii="Trebuchet MS" w:hAnsi="Trebuchet MS"/>
+      <w:sz w:val="16"/>
+    </w:rPr>
+  </w:style>
+  <w:style w:type="character" w:customStyle="1" w:styleId="SIGPLANCode">
+    <w:name w:val="SIGPLAN Code"/>
+    <w:basedOn w:val="DefaultParagraphFont"/>
+    <w:rsid w:val="0078471C"/>
+    <w:rPr>
+      <w:rFonts w:ascii="Lucida Console" w:hAnsi="Lucida Console"/>
+      <w:sz w:val="16"/>
+    </w:rPr>
+  </w:style>
+  <w:style w:type="character" w:customStyle="1" w:styleId="SIGPLANComputer">
+    <w:name w:val="SIGPLAN Computer"/>
+    <w:basedOn w:val="DefaultParagraphFont"/>
+    <w:rsid w:val="0078471C"/>
+    <w:rPr>
+      <w:rFonts w:ascii="Trebuchet MS" w:hAnsi="Trebuchet MS"/>
+      <w:sz w:val="16"/>
+    </w:rPr>
+  </w:style>
+  <w:style w:type="paragraph" w:customStyle="1" w:styleId="SIGPLANCopyrightnotice">
+    <w:name w:val="SIGPLAN Copyright notice"/>
+    <w:basedOn w:val="SIGPLANBasic"/>
+    <w:rsid w:val="0078471C"/>
+    <w:pPr>
+      <w:suppressAutoHyphens/>
+      <w:spacing w:line="160" w:lineRule="exact"/>
+      <w:jc w:val="both"/>
+    </w:pPr>
+    <w:rPr>
+      <w:sz w:val="14"/>
+    </w:rPr>
+  </w:style>
+  <w:style w:type="character" w:customStyle="1" w:styleId="SIGPLANEmphasize">
+    <w:name w:val="SIGPLAN Emphasize"/>
+    <w:rsid w:val="0078471C"/>
+    <w:rPr>
+      <w:i/>
+    </w:rPr>
+  </w:style>
+  <w:style w:type="paragraph" w:customStyle="1" w:styleId="SIGPLANParagraph1">
+    <w:name w:val="SIGPLAN Paragraph 1"/>
+    <w:basedOn w:val="SIGPLANBasic"/>
+    <w:next w:val="SIGPLANParagraph"/>
+    <w:rsid w:val="0078471C"/>
+    <w:pPr>
+      <w:jc w:val="both"/>
+    </w:pPr>
+  </w:style>
+  <w:style w:type="paragraph" w:customStyle="1" w:styleId="SIGPLANEnunciation">
+    <w:name w:val="SIGPLAN Enunciation"/>
+    <w:basedOn w:val="SIGPLANParagraph1"/>
+    <w:next w:val="SIGPLANParagraph1"/>
+    <w:rsid w:val="0078471C"/>
+    <w:pPr>
+      <w:spacing w:before="140" w:after="140"/>
+    </w:pPr>
+  </w:style>
+  <w:style w:type="character" w:customStyle="1" w:styleId="SIGPLANEnunciationcaption">
+    <w:name w:val="SIGPLAN Enunciation caption"/>
+    <w:basedOn w:val="DefaultParagraphFont"/>
+    <w:rsid w:val="0078471C"/>
+    <w:rPr>
+      <w:smallCaps/>
+    </w:rPr>
+  </w:style>
+  <w:style w:type="paragraph" w:customStyle="1" w:styleId="SIGPLANEquation">
+    <w:name w:val="SIGPLAN Equation"/>
+    <w:basedOn w:val="SIGPLANParagraph1"/>
+    <w:next w:val="SIGPLANParagraph1"/>
+    <w:rsid w:val="0078471C"/>
+    <w:pPr>
+      <w:tabs>
+        <w:tab w:val="center" w:pos="2400"/>
+        <w:tab w:val="right" w:pos="4800"/>
+      </w:tabs>
+      <w:spacing w:before="100" w:after="100"/>
+      <w:contextualSpacing/>
+      <w:jc w:val="center"/>
+    </w:pPr>
+  </w:style>
+  <w:style w:type="paragraph" w:customStyle="1" w:styleId="SIGPLANEquationnumber">
+    <w:name w:val="SIGPLAN Equation number"/>
+    <w:basedOn w:val="SIGPLANEquation"/>
+    <w:rsid w:val="0078471C"/>
+    <w:pPr>
+      <w:jc w:val="right"/>
+    </w:pPr>
+  </w:style>
+  <w:style w:type="paragraph" w:customStyle="1" w:styleId="SIGPLANFigurecaption">
+    <w:name w:val="SIGPLAN Figure caption"/>
+    <w:basedOn w:val="SIGPLANParagraph1"/>
+    <w:rsid w:val="0078471C"/>
+    <w:pPr>
+      <w:spacing w:before="20"/>
+      <w:jc w:val="left"/>
+    </w:pPr>
+  </w:style>
+  <w:style w:type="numbering" w:customStyle="1" w:styleId="SIGPLANListbullet">
+    <w:name w:val="SIGPLAN List bullet"/>
+    <w:basedOn w:val="NoList"/>
+    <w:rsid w:val="0078471C"/>
+    <w:pPr>
+      <w:numPr>
+        <w:numId w:val="6"/>
+      </w:numPr>
+    </w:pPr>
+  </w:style>
+  <w:style w:type="paragraph" w:customStyle="1" w:styleId="SIGPLANListparagraph">
+    <w:name w:val="SIGPLAN List paragraph"/>
+    <w:basedOn w:val="SIGPLANParagraph1"/>
+    <w:rsid w:val="0078471C"/>
+    <w:pPr>
+      <w:spacing w:before="80" w:after="80"/>
+      <w:ind w:left="260"/>
+    </w:pPr>
+  </w:style>
+  <w:style w:type="paragraph" w:customStyle="1" w:styleId="SIGPLANListitem">
+    <w:name w:val="SIGPLAN List item"/>
+    <w:basedOn w:val="SIGPLANListparagraph"/>
+    <w:rsid w:val="0078471C"/>
+    <w:pPr>
+      <w:ind w:left="0"/>
+    </w:pPr>
+  </w:style>
+  <w:style w:type="numbering" w:customStyle="1" w:styleId="SIGPLANListletter">
+    <w:name w:val="SIGPLAN List letter"/>
+    <w:basedOn w:val="NoList"/>
+    <w:rsid w:val="0078471C"/>
+    <w:pPr>
+      <w:numPr>
+        <w:numId w:val="7"/>
+      </w:numPr>
+    </w:pPr>
+  </w:style>
+  <w:style w:type="numbering" w:customStyle="1" w:styleId="SIGPLANListnumber">
+    <w:name w:val="SIGPLAN List number"/>
+    <w:basedOn w:val="NoList"/>
+    <w:rsid w:val="0078471C"/>
+    <w:pPr>
+      <w:numPr>
+        <w:numId w:val="8"/>
+      </w:numPr>
+    </w:pPr>
+  </w:style>
+  <w:style w:type="paragraph" w:customStyle="1" w:styleId="SIGPLANParagraph">
+    <w:name w:val="SIGPLAN Paragraph"/>
+    <w:basedOn w:val="SIGPLANParagraph1"/>
+    <w:rsid w:val="0078471C"/>
+    <w:pPr>
+      <w:ind w:firstLine="240"/>
+    </w:pPr>
+  </w:style>
+  <w:style w:type="character" w:customStyle="1" w:styleId="SIGPLANParagraphheading">
+    <w:name w:val="SIGPLAN Paragraph heading"/>
+    <w:rsid w:val="0078471C"/>
+    <w:rPr>
+      <w:b/>
+      <w:i/>
+    </w:rPr>
+  </w:style>
+  <w:style w:type="paragraph" w:customStyle="1" w:styleId="SIGPLANParagraphSubparagraphheading">
+    <w:name w:val="SIGPLAN Paragraph/Subparagraph heading"/>
+    <w:basedOn w:val="SIGPLANParagraph1"/>
+    <w:next w:val="SIGPLANParagraph"/>
+    <w:rsid w:val="0078471C"/>
+    <w:pPr>
+      <w:spacing w:before="140"/>
+      <w:outlineLvl w:val="3"/>
+    </w:pPr>
+  </w:style>
+  <w:style w:type="paragraph" w:customStyle="1" w:styleId="SIGPLANReference">
+    <w:name w:val="SIGPLAN Reference"/>
+    <w:basedOn w:val="SIGPLANParagraph1"/>
+    <w:rsid w:val="0078471C"/>
+    <w:pPr>
+      <w:spacing w:after="80" w:line="180" w:lineRule="exact"/>
+      <w:ind w:left="340" w:hanging="340"/>
+    </w:pPr>
+    <w:rPr>
+      <w:sz w:val="16"/>
+    </w:rPr>
+  </w:style>
+  <w:style w:type="paragraph" w:customStyle="1" w:styleId="SIGPLANReferencesheading">
+    <w:name w:val="SIGPLAN References heading"/>
+    <w:basedOn w:val="SIGPLANAcknowledgmentsheading"/>
+    <w:next w:val="SIGPLANReference"/>
+    <w:rsid w:val="0078471C"/>
+    <w:pPr>
+      <w:numPr>
+        <w:numId w:val="9"/>
+      </w:numPr>
+    </w:pPr>
+  </w:style>
+  <w:style w:type="character" w:customStyle="1" w:styleId="SIGPLANSubparagraphheading">
+    <w:name w:val="SIGPLAN Subparagraph heading"/>
+    <w:rsid w:val="0078471C"/>
+    <w:rPr>
+      <w:i/>
+    </w:rPr>
+  </w:style>
+  <w:style w:type="paragraph" w:customStyle="1" w:styleId="SIGPLANSubsectionheading">
+    <w:name w:val="SIGPLAN Subsection heading"/>
+    <w:basedOn w:val="SIGPLANSectionheading"/>
+    <w:next w:val="SIGPLANParagraph1"/>
+    <w:rsid w:val="0078471C"/>
+    <w:pPr>
+      <w:numPr>
+        <w:numId w:val="0"/>
+      </w:numPr>
+      <w:spacing w:before="180" w:line="200" w:lineRule="exact"/>
+      <w:outlineLvl w:val="1"/>
+    </w:pPr>
+    <w:rPr>
+      <w:sz w:val="18"/>
+    </w:rPr>
+  </w:style>
+  <w:style w:type="paragraph" w:customStyle="1" w:styleId="SIGPLANSub-subsectionheading">
+    <w:name w:val="SIGPLAN Sub-subsection heading"/>
+    <w:basedOn w:val="SIGPLANSubsectionheading"/>
+    <w:next w:val="SIGPLANParagraph1"/>
+    <w:rsid w:val="0078471C"/>
+    <w:pPr>
+      <w:outlineLvl w:val="2"/>
+    </w:pPr>
+  </w:style>
+  <w:style w:type="paragraph" w:customStyle="1" w:styleId="SIGPLANTitle">
+    <w:name w:val="SIGPLAN Title"/>
+    <w:basedOn w:val="SIGPLANBasic"/>
+    <w:rsid w:val="0078471C"/>
+    <w:pPr>
+      <w:suppressAutoHyphens/>
+      <w:spacing w:line="400" w:lineRule="exact"/>
+      <w:jc w:val="center"/>
+    </w:pPr>
+    <w:rPr>
+      <w:b/>
+      <w:sz w:val="36"/>
+    </w:rPr>
+  </w:style>
+  <w:style w:type="paragraph" w:customStyle="1" w:styleId="SIGPLANSubtitle">
+    <w:name w:val="SIGPLAN Subtitle"/>
+    <w:basedOn w:val="SIGPLANTitle"/>
+    <w:next w:val="SIGPLANBasic"/>
+    <w:rsid w:val="0078471C"/>
+    <w:pPr>
+      <w:spacing w:before="120" w:line="360" w:lineRule="exact"/>
+    </w:pPr>
+    <w:rPr>
+      <w:sz w:val="28"/>
+    </w:rPr>
+  </w:style>
+  <w:style w:type="paragraph" w:customStyle="1" w:styleId="SIGPLANTablecaption">
+    <w:name w:val="SIGPLAN Table caption"/>
+    <w:basedOn w:val="SIGPLANFigurecaption"/>
+    <w:rsid w:val="0078471C"/>
+    <w:pPr>
+      <w:spacing w:before="0" w:after="20"/>
+    </w:pPr>
+  </w:style>
+  <w:style w:type="paragraph" w:customStyle="1" w:styleId="Address">
+    <w:name w:val="Address"/>
+    <w:rsid w:val="0078471C"/>
+    <w:pPr>
+      <w:spacing w:before="240" w:after="240" w:line="560" w:lineRule="exact"/>
+      <w:ind w:left="720" w:right="720"/>
+      <w:contextualSpacing/>
+    </w:pPr>
+    <w:rPr>
+      <w:rFonts w:ascii="Cambria Math" w:eastAsia="Times New Roman" w:hAnsi="Cambria Math" w:cs="Times New Roman"/>
+      <w:color w:val="244061"/>
+      <w:sz w:val="24"/>
+      <w:lang w:val="en-US" w:eastAsia="en-US"/>
+    </w:rPr>
+  </w:style>
+  <w:style w:type="paragraph" w:customStyle="1" w:styleId="Algorithm">
+    <w:name w:val="Algorithm"/>
+    <w:basedOn w:val="Normal"/>
+    <w:qFormat/>
+    <w:rsid w:val="0078471C"/>
+    <w:pPr>
+      <w:spacing w:line="240" w:lineRule="auto"/>
+    </w:pPr>
+  </w:style>
+  <w:style w:type="paragraph" w:customStyle="1" w:styleId="Annotation">
+    <w:name w:val="Annotation"/>
+    <w:basedOn w:val="Normal"/>
+    <w:qFormat/>
+    <w:rsid w:val="0078471C"/>
+    <w:rPr>
+      <w:sz w:val="20"/>
+    </w:rPr>
+  </w:style>
+  <w:style w:type="paragraph" w:customStyle="1" w:styleId="Answer">
+    <w:name w:val="Answer"/>
+    <w:qFormat/>
+    <w:rsid w:val="0078471C"/>
+    <w:pPr>
+      <w:tabs>
+        <w:tab w:val="left" w:pos="720"/>
+      </w:tabs>
+      <w:spacing w:line="560" w:lineRule="exact"/>
+      <w:ind w:left="720" w:hanging="720"/>
+      <w:contextualSpacing/>
+    </w:pPr>
+    <w:rPr>
+      <w:rFonts w:ascii="Cambria Math" w:eastAsia="Times New Roman" w:hAnsi="Cambria Math" w:cs="Times New Roman"/>
+      <w:color w:val="8B4552"/>
+      <w:sz w:val="24"/>
+      <w:lang w:val="en-US" w:eastAsia="en-US"/>
+    </w:rPr>
+  </w:style>
+  <w:style w:type="paragraph" w:customStyle="1" w:styleId="AppendixNumber">
+    <w:name w:val="AppendixNumber"/>
+    <w:qFormat/>
+    <w:rsid w:val="0078471C"/>
+    <w:pPr>
+      <w:spacing w:after="200" w:line="276" w:lineRule="auto"/>
+    </w:pPr>
+    <w:rPr>
+      <w:rFonts w:asciiTheme="minorHAnsi" w:eastAsiaTheme="minorHAnsi" w:hAnsiTheme="minorHAnsi" w:cstheme="minorBidi"/>
+      <w:sz w:val="22"/>
+      <w:szCs w:val="22"/>
+      <w:lang w:val="en-US" w:eastAsia="en-US"/>
+    </w:rPr>
+  </w:style>
+  <w:style w:type="paragraph" w:customStyle="1" w:styleId="Assessment">
+    <w:name w:val="Assessment"/>
+    <w:qFormat/>
+    <w:rsid w:val="0078471C"/>
+    <w:pPr>
+      <w:pBdr>
+        <w:top w:val="wave" w:sz="6" w:space="8" w:color="auto"/>
+        <w:bottom w:val="wave" w:sz="6" w:space="12" w:color="auto"/>
+      </w:pBdr>
+      <w:spacing w:before="120" w:after="120" w:line="280" w:lineRule="exact"/>
+      <w:jc w:val="center"/>
+    </w:pPr>
+    <w:rPr>
+      <w:rFonts w:ascii="Arial Unicode MS" w:eastAsia="Arial Unicode MS" w:hAnsi="Arial Unicode MS" w:cs="Times New Roman"/>
+      <w:color w:val="FF0000"/>
+      <w:sz w:val="24"/>
+      <w:lang w:val="en-US" w:eastAsia="en-US"/>
+    </w:rPr>
+  </w:style>
+  <w:style w:type="paragraph" w:customStyle="1" w:styleId="AuthInfo">
+    <w:name w:val="AuthInfo"/>
+    <w:qFormat/>
+    <w:rsid w:val="0078471C"/>
+    <w:pPr>
+      <w:spacing w:after="200" w:line="276" w:lineRule="auto"/>
+    </w:pPr>
+    <w:rPr>
+      <w:rFonts w:asciiTheme="minorHAnsi" w:eastAsiaTheme="minorHAnsi" w:hAnsiTheme="minorHAnsi" w:cstheme="minorBidi"/>
+      <w:sz w:val="22"/>
+      <w:szCs w:val="22"/>
+      <w:lang w:val="en-US" w:eastAsia="en-US"/>
+    </w:rPr>
+  </w:style>
+  <w:style w:type="paragraph" w:customStyle="1" w:styleId="AuthorBioHead">
+    <w:name w:val="AuthorBioHead"/>
+    <w:qFormat/>
+    <w:rsid w:val="0078471C"/>
+    <w:pPr>
+      <w:spacing w:after="200" w:line="276" w:lineRule="auto"/>
+    </w:pPr>
+    <w:rPr>
+      <w:rFonts w:ascii="Times New Roman" w:eastAsiaTheme="minorHAnsi" w:hAnsi="Times New Roman" w:cstheme="minorBidi"/>
+      <w:sz w:val="28"/>
+      <w:szCs w:val="22"/>
+      <w:lang w:val="en-US" w:eastAsia="en-US"/>
+    </w:rPr>
+  </w:style>
+  <w:style w:type="paragraph" w:customStyle="1" w:styleId="BibLaTex">
+    <w:name w:val="Bib_LaTex"/>
+    <w:qFormat/>
+    <w:rsid w:val="0078471C"/>
+    <w:pPr>
+      <w:spacing w:after="200" w:line="276" w:lineRule="auto"/>
+    </w:pPr>
+    <w:rPr>
+      <w:rFonts w:ascii="Times New Roman" w:eastAsiaTheme="minorHAnsi" w:hAnsi="Times New Roman" w:cstheme="minorBidi"/>
+      <w:sz w:val="22"/>
+      <w:szCs w:val="22"/>
+      <w:lang w:val="en-US" w:eastAsia="en-US"/>
+    </w:rPr>
+  </w:style>
+  <w:style w:type="paragraph" w:customStyle="1" w:styleId="Blurb">
+    <w:name w:val="Blurb"/>
+    <w:basedOn w:val="Normal"/>
+    <w:qFormat/>
+    <w:rsid w:val="0078471C"/>
+    <w:pPr>
+      <w:spacing w:after="240" w:line="360" w:lineRule="exact"/>
+      <w:ind w:left="1440" w:right="1440"/>
+    </w:pPr>
+    <w:rPr>
+      <w:rFonts w:ascii="Arial Unicode MS" w:eastAsia="Times New Roman" w:hAnsi="Arial Unicode MS" w:cs="Times New Roman"/>
+      <w:sz w:val="24"/>
+      <w:szCs w:val="20"/>
+      <w:lang w:val="en-GB"/>
+    </w:rPr>
+  </w:style>
+  <w:style w:type="character" w:customStyle="1" w:styleId="BookSeries">
+    <w:name w:val="BookSeries"/>
+    <w:uiPriority w:val="1"/>
+    <w:rsid w:val="0078471C"/>
+  </w:style>
+  <w:style w:type="paragraph" w:customStyle="1" w:styleId="BoxHead1">
+    <w:name w:val="BoxHead1"/>
+    <w:basedOn w:val="AppendixH1"/>
+    <w:qFormat/>
+    <w:rsid w:val="0078471C"/>
+  </w:style>
+  <w:style w:type="paragraph" w:customStyle="1" w:styleId="BoxHead2">
+    <w:name w:val="BoxHead2"/>
+    <w:basedOn w:val="AppendixH2"/>
+    <w:qFormat/>
+    <w:rsid w:val="0078471C"/>
+  </w:style>
+  <w:style w:type="paragraph" w:customStyle="1" w:styleId="BoxHead3">
+    <w:name w:val="BoxHead3"/>
+    <w:basedOn w:val="AppendixH3"/>
+    <w:qFormat/>
+    <w:rsid w:val="0078471C"/>
+  </w:style>
+  <w:style w:type="paragraph" w:customStyle="1" w:styleId="BoxKeyword">
+    <w:name w:val="BoxKeyword"/>
+    <w:autoRedefine/>
+    <w:qFormat/>
+    <w:rsid w:val="0078471C"/>
+    <w:pPr>
+      <w:spacing w:after="200" w:line="276" w:lineRule="auto"/>
+    </w:pPr>
+    <w:rPr>
+      <w:rFonts w:ascii="Times New Roman" w:eastAsiaTheme="minorHAnsi" w:hAnsi="Times New Roman" w:cstheme="minorBidi"/>
+      <w:sz w:val="24"/>
+      <w:szCs w:val="22"/>
+      <w:lang w:val="en-US" w:eastAsia="en-US"/>
+    </w:rPr>
+  </w:style>
+  <w:style w:type="paragraph" w:customStyle="1" w:styleId="Break">
+    <w:name w:val="Break"/>
+    <w:basedOn w:val="Normal"/>
+    <w:qFormat/>
+    <w:rsid w:val="0078471C"/>
+    <w:pPr>
+      <w:shd w:val="thinReverseDiagStripe" w:color="auto" w:fill="auto"/>
+      <w:spacing w:after="120" w:line="560" w:lineRule="exact"/>
+      <w:jc w:val="center"/>
+    </w:pPr>
+    <w:rPr>
+      <w:rFonts w:ascii="Cambria Math" w:eastAsia="Times New Roman" w:hAnsi="Cambria Math" w:cs="Times New Roman"/>
+      <w:sz w:val="24"/>
+      <w:szCs w:val="20"/>
+    </w:rPr>
+  </w:style>
+  <w:style w:type="paragraph" w:customStyle="1" w:styleId="ChapterBegin">
+    <w:name w:val="ChapterBegin"/>
+    <w:basedOn w:val="Normal"/>
+    <w:qFormat/>
+    <w:rsid w:val="0078471C"/>
+    <w:pPr>
+      <w:pBdr>
+        <w:top w:val="thinThickSmallGap" w:sz="24" w:space="1" w:color="auto"/>
+        <w:left w:val="thinThickSmallGap" w:sz="24" w:space="4" w:color="auto"/>
+        <w:right w:val="thickThinSmallGap" w:sz="24" w:space="4" w:color="auto"/>
+      </w:pBdr>
+      <w:shd w:val="clear" w:color="auto" w:fill="D9E6FF"/>
+      <w:spacing w:before="360" w:after="360" w:line="360" w:lineRule="exact"/>
+      <w:jc w:val="center"/>
+    </w:pPr>
+    <w:rPr>
+      <w:rFonts w:ascii="Arial Unicode MS" w:eastAsia="Times New Roman" w:hAnsi="Arial Unicode MS" w:cs="Times New Roman"/>
+      <w:b/>
+      <w:color w:val="660033"/>
+      <w:sz w:val="28"/>
+      <w:szCs w:val="20"/>
+      <w:lang w:val="en-GB"/>
+    </w:rPr>
+  </w:style>
+  <w:style w:type="paragraph" w:customStyle="1" w:styleId="ChapterEnd">
+    <w:name w:val="ChapterEnd"/>
+    <w:basedOn w:val="Normal"/>
+    <w:qFormat/>
+    <w:rsid w:val="0078471C"/>
+    <w:pPr>
+      <w:pBdr>
+        <w:left w:val="thinThickSmallGap" w:sz="24" w:space="4" w:color="auto"/>
+        <w:bottom w:val="thickThinSmallGap" w:sz="24" w:space="1" w:color="auto"/>
+        <w:right w:val="thickThinSmallGap" w:sz="24" w:space="4" w:color="auto"/>
+      </w:pBdr>
+      <w:shd w:val="clear" w:color="auto" w:fill="D9E6FF"/>
+      <w:spacing w:before="360" w:after="360" w:line="360" w:lineRule="exact"/>
+      <w:jc w:val="center"/>
+    </w:pPr>
+    <w:rPr>
+      <w:rFonts w:ascii="Arial Unicode MS" w:eastAsia="Times New Roman" w:hAnsi="Arial Unicode MS" w:cs="Times New Roman"/>
+      <w:b/>
+      <w:color w:val="660033"/>
+      <w:sz w:val="28"/>
+      <w:szCs w:val="20"/>
+      <w:lang w:val="en-GB"/>
+    </w:rPr>
+  </w:style>
+  <w:style w:type="paragraph" w:customStyle="1" w:styleId="ChapterNumber">
+    <w:name w:val="ChapterNumber"/>
+    <w:basedOn w:val="Normal"/>
+    <w:next w:val="Normal"/>
+    <w:rsid w:val="0078471C"/>
+    <w:pPr>
+      <w:keepNext/>
+      <w:keepLines/>
+      <w:widowControl w:val="0"/>
+      <w:spacing w:before="360" w:after="120" w:line="560" w:lineRule="exact"/>
+    </w:pPr>
+    <w:rPr>
+      <w:rFonts w:ascii="Arial Unicode MS" w:eastAsia="Times New Roman" w:hAnsi="Arial Unicode MS" w:cs="Times New Roman"/>
+      <w:b/>
+      <w:i/>
+      <w:sz w:val="36"/>
+      <w:szCs w:val="20"/>
+    </w:rPr>
+  </w:style>
+  <w:style w:type="paragraph" w:customStyle="1" w:styleId="ChapterTitle">
+    <w:name w:val="ChapterTitle"/>
+    <w:basedOn w:val="ChapterNumber"/>
+    <w:rsid w:val="0078471C"/>
+    <w:pPr>
+      <w:jc w:val="left"/>
+    </w:pPr>
+    <w:rPr>
+      <w:i w:val="0"/>
+      <w:sz w:val="40"/>
+    </w:rPr>
+  </w:style>
+  <w:style w:type="paragraph" w:customStyle="1" w:styleId="ChapterSubTitle">
+    <w:name w:val="ChapterSubTitle"/>
+    <w:basedOn w:val="ChapterTitle"/>
+    <w:next w:val="Normal"/>
+    <w:rsid w:val="0078471C"/>
+    <w:pPr>
+      <w:spacing w:before="0"/>
+    </w:pPr>
+    <w:rPr>
+      <w:b w:val="0"/>
+      <w:i/>
+      <w:sz w:val="36"/>
+    </w:rPr>
+  </w:style>
+  <w:style w:type="paragraph" w:customStyle="1" w:styleId="ChemFormula">
+    <w:name w:val="ChemFormula"/>
+    <w:basedOn w:val="Normal"/>
+    <w:qFormat/>
+    <w:rsid w:val="0078471C"/>
+  </w:style>
+  <w:style w:type="paragraph" w:customStyle="1" w:styleId="ChemFormulaUnnum">
+    <w:name w:val="ChemFormulaUnnum"/>
+    <w:basedOn w:val="Normal"/>
+    <w:qFormat/>
+    <w:rsid w:val="0078471C"/>
+  </w:style>
+  <w:style w:type="paragraph" w:customStyle="1" w:styleId="Chemistry">
+    <w:name w:val="Chemistry"/>
+    <w:basedOn w:val="Normal"/>
+    <w:qFormat/>
+    <w:rsid w:val="0078471C"/>
+    <w:pPr>
+      <w:tabs>
+        <w:tab w:val="right" w:pos="8640"/>
+      </w:tabs>
+      <w:spacing w:line="560" w:lineRule="exact"/>
+      <w:ind w:left="1440" w:right="720" w:hanging="720"/>
+      <w:jc w:val="center"/>
+    </w:pPr>
+    <w:rPr>
+      <w:rFonts w:ascii="Cambria Math" w:eastAsia="Times New Roman" w:hAnsi="Cambria Math" w:cs="Times New Roman"/>
+      <w:color w:val="006666"/>
+      <w:sz w:val="24"/>
+      <w:szCs w:val="20"/>
+      <w:lang w:val="en-GB"/>
+    </w:rPr>
+  </w:style>
+  <w:style w:type="character" w:customStyle="1" w:styleId="CJK">
+    <w:name w:val="CJK"/>
+    <w:uiPriority w:val="1"/>
+    <w:rsid w:val="0078471C"/>
+  </w:style>
+  <w:style w:type="paragraph" w:customStyle="1" w:styleId="ClientTag">
+    <w:name w:val="ClientTag"/>
+    <w:basedOn w:val="Normal"/>
+    <w:qFormat/>
+    <w:rsid w:val="0078471C"/>
+  </w:style>
+  <w:style w:type="paragraph" w:customStyle="1" w:styleId="Contributor">
+    <w:name w:val="Contributor"/>
+    <w:basedOn w:val="Normal"/>
+    <w:qFormat/>
+    <w:rsid w:val="0078471C"/>
+    <w:pPr>
+      <w:keepLines/>
+      <w:spacing w:after="120" w:line="360" w:lineRule="exact"/>
+      <w:contextualSpacing/>
+      <w:jc w:val="center"/>
+    </w:pPr>
+    <w:rPr>
+      <w:rFonts w:ascii="Arial Unicode MS" w:eastAsia="Times New Roman" w:hAnsi="Arial Unicode MS" w:cs="Times New Roman"/>
+      <w:sz w:val="28"/>
+      <w:szCs w:val="20"/>
+    </w:rPr>
+  </w:style>
+  <w:style w:type="character" w:customStyle="1" w:styleId="Correct">
+    <w:name w:val="Correct"/>
+    <w:basedOn w:val="DefaultParagraphFont"/>
+    <w:uiPriority w:val="1"/>
+    <w:qFormat/>
+    <w:rsid w:val="0078471C"/>
+    <w:rPr>
+      <w:b/>
+      <w:color w:val="0070C0"/>
+    </w:rPr>
+  </w:style>
+  <w:style w:type="paragraph" w:customStyle="1" w:styleId="Definition">
+    <w:name w:val="Definition"/>
+    <w:basedOn w:val="Normal"/>
+    <w:qFormat/>
+    <w:rsid w:val="0078471C"/>
+    <w:pPr>
+      <w:tabs>
+        <w:tab w:val="right" w:pos="8640"/>
+      </w:tabs>
+      <w:spacing w:line="560" w:lineRule="exact"/>
+      <w:ind w:left="720" w:hanging="720"/>
+    </w:pPr>
+    <w:rPr>
+      <w:rFonts w:ascii="Cambria Math" w:eastAsia="Times New Roman" w:hAnsi="Cambria Math" w:cs="Times New Roman"/>
+      <w:color w:val="006666"/>
+      <w:sz w:val="24"/>
+      <w:szCs w:val="20"/>
+    </w:rPr>
+  </w:style>
+  <w:style w:type="paragraph" w:customStyle="1" w:styleId="Dialogue">
+    <w:name w:val="Dialogue"/>
+    <w:basedOn w:val="Normal"/>
+    <w:qFormat/>
+    <w:rsid w:val="0078471C"/>
+    <w:pPr>
+      <w:tabs>
+        <w:tab w:val="left" w:pos="2880"/>
+      </w:tabs>
+      <w:spacing w:line="560" w:lineRule="exact"/>
+      <w:ind w:left="2880" w:right="720" w:hanging="2160"/>
+      <w:contextualSpacing/>
+    </w:pPr>
+    <w:rPr>
+      <w:rFonts w:ascii="Cambria Math" w:eastAsia="Times New Roman" w:hAnsi="Cambria Math" w:cs="Times New Roman"/>
+      <w:sz w:val="24"/>
+      <w:szCs w:val="20"/>
+      <w:lang w:val="en-GB"/>
+    </w:rPr>
+  </w:style>
+  <w:style w:type="paragraph" w:customStyle="1" w:styleId="Dictionary">
+    <w:name w:val="Dictionary"/>
+    <w:basedOn w:val="Normal"/>
+    <w:qFormat/>
+    <w:rsid w:val="0078471C"/>
+    <w:pPr>
+      <w:tabs>
+        <w:tab w:val="right" w:pos="720"/>
+        <w:tab w:val="left" w:pos="1440"/>
+        <w:tab w:val="left" w:pos="2160"/>
+        <w:tab w:val="left" w:pos="2880"/>
+        <w:tab w:val="right" w:leader="dot" w:pos="8640"/>
+      </w:tabs>
+      <w:spacing w:line="360" w:lineRule="exact"/>
+    </w:pPr>
+    <w:rPr>
+      <w:rFonts w:ascii="Cambria Math" w:eastAsia="Times New Roman" w:hAnsi="Cambria Math" w:cs="Times New Roman"/>
+      <w:color w:val="007A37"/>
+      <w:sz w:val="24"/>
+      <w:szCs w:val="20"/>
+      <w:lang w:val="en-GB"/>
+    </w:rPr>
+  </w:style>
+  <w:style w:type="paragraph" w:customStyle="1" w:styleId="Disclosure">
+    <w:name w:val="Disclosure"/>
+    <w:basedOn w:val="Para"/>
+    <w:qFormat/>
+    <w:rsid w:val="0078471C"/>
+  </w:style>
+  <w:style w:type="paragraph" w:customStyle="1" w:styleId="DisclosureHead">
+    <w:name w:val="DisclosureHead"/>
+    <w:basedOn w:val="Head1"/>
+    <w:qFormat/>
+    <w:rsid w:val="0078471C"/>
+  </w:style>
+  <w:style w:type="paragraph" w:customStyle="1" w:styleId="Editors">
+    <w:name w:val="Editors"/>
+    <w:basedOn w:val="Normal"/>
+    <w:qFormat/>
+    <w:rsid w:val="0078471C"/>
+    <w:pPr>
+      <w:spacing w:after="200" w:line="276" w:lineRule="auto"/>
+      <w:jc w:val="left"/>
+    </w:pPr>
+    <w:rPr>
+      <w:rFonts w:asciiTheme="minorHAnsi" w:hAnsiTheme="minorHAnsi"/>
+      <w:sz w:val="22"/>
+    </w:rPr>
+  </w:style>
+  <w:style w:type="character" w:customStyle="1" w:styleId="EpreprintDate">
+    <w:name w:val="EpreprintDate"/>
+    <w:basedOn w:val="DefaultParagraphFont"/>
+    <w:uiPriority w:val="1"/>
+    <w:qFormat/>
+    <w:rsid w:val="0078471C"/>
+    <w:rPr>
+      <w:bdr w:val="none" w:sz="0" w:space="0" w:color="auto"/>
+      <w:shd w:val="clear" w:color="auto" w:fill="B8CCE4" w:themeFill="accent1" w:themeFillTint="66"/>
+    </w:rPr>
+  </w:style>
+  <w:style w:type="character" w:customStyle="1" w:styleId="EqnCount">
+    <w:name w:val="EqnCount"/>
+    <w:basedOn w:val="DefaultParagraphFont"/>
+    <w:uiPriority w:val="1"/>
+    <w:qFormat/>
+    <w:rsid w:val="0078471C"/>
+    <w:rPr>
+      <w:color w:val="0000FF"/>
+    </w:rPr>
+  </w:style>
+  <w:style w:type="character" w:customStyle="1" w:styleId="eSlide">
+    <w:name w:val="eSlide"/>
+    <w:basedOn w:val="DefaultParagraphFont"/>
+    <w:uiPriority w:val="1"/>
+    <w:qFormat/>
+    <w:rsid w:val="0078471C"/>
+    <w:rPr>
+      <w:color w:val="FF0000"/>
+    </w:rPr>
+  </w:style>
+  <w:style w:type="paragraph" w:customStyle="1" w:styleId="ExampleBegin">
+    <w:name w:val="ExampleBegin"/>
+    <w:basedOn w:val="Normal"/>
+    <w:qFormat/>
+    <w:rsid w:val="0078471C"/>
+    <w:pPr>
+      <w:pBdr>
+        <w:top w:val="dashed" w:sz="12" w:space="1" w:color="auto"/>
+        <w:left w:val="dashed" w:sz="12" w:space="4" w:color="auto"/>
+        <w:right w:val="dashed" w:sz="12" w:space="4" w:color="auto"/>
+      </w:pBdr>
+      <w:shd w:val="pct12" w:color="auto" w:fill="FFFFFF"/>
+      <w:spacing w:before="360" w:after="360" w:line="360" w:lineRule="exact"/>
+      <w:jc w:val="center"/>
+    </w:pPr>
+    <w:rPr>
+      <w:rFonts w:ascii="Arial Unicode MS" w:eastAsia="Arial Unicode MS" w:hAnsi="Arial Unicode MS" w:cs="Times New Roman"/>
+      <w:b/>
+      <w:color w:val="660033"/>
+      <w:sz w:val="28"/>
+      <w:szCs w:val="20"/>
+    </w:rPr>
+  </w:style>
+  <w:style w:type="paragraph" w:customStyle="1" w:styleId="ExampleEnd">
+    <w:name w:val="ExampleEnd"/>
+    <w:basedOn w:val="Normal"/>
+    <w:qFormat/>
+    <w:rsid w:val="0078471C"/>
+    <w:pPr>
+      <w:pBdr>
+        <w:left w:val="dashed" w:sz="12" w:space="4" w:color="auto"/>
+        <w:bottom w:val="dashed" w:sz="12" w:space="1" w:color="auto"/>
+        <w:right w:val="dashed" w:sz="12" w:space="4" w:color="auto"/>
+      </w:pBdr>
+      <w:shd w:val="pct12" w:color="auto" w:fill="FFFFFF"/>
+      <w:spacing w:before="360" w:after="360" w:line="360" w:lineRule="exact"/>
+      <w:jc w:val="center"/>
+    </w:pPr>
+    <w:rPr>
+      <w:rFonts w:ascii="Arial Unicode MS" w:eastAsia="Arial Unicode MS" w:hAnsi="Arial Unicode MS" w:cs="Times New Roman"/>
+      <w:b/>
+      <w:color w:val="660033"/>
+      <w:sz w:val="28"/>
+      <w:szCs w:val="20"/>
+    </w:rPr>
+  </w:style>
+  <w:style w:type="paragraph" w:customStyle="1" w:styleId="ExerciseBegin">
+    <w:name w:val="ExerciseBegin"/>
+    <w:basedOn w:val="Normal"/>
+    <w:qFormat/>
+    <w:rsid w:val="0078471C"/>
+    <w:pPr>
+      <w:pBdr>
+        <w:top w:val="dashed" w:sz="12" w:space="1" w:color="auto"/>
+        <w:left w:val="dashed" w:sz="12" w:space="4" w:color="auto"/>
+        <w:right w:val="dashed" w:sz="12" w:space="4" w:color="auto"/>
+      </w:pBdr>
+      <w:shd w:val="pct12" w:color="auto" w:fill="FFFFFF"/>
+      <w:spacing w:before="360" w:after="360" w:line="360" w:lineRule="exact"/>
+      <w:jc w:val="center"/>
+    </w:pPr>
+    <w:rPr>
+      <w:rFonts w:ascii="Arial Unicode MS" w:eastAsia="Arial Unicode MS" w:hAnsi="Arial Unicode MS" w:cs="Times New Roman"/>
+      <w:b/>
+      <w:color w:val="660033"/>
+      <w:sz w:val="28"/>
+      <w:szCs w:val="20"/>
+    </w:rPr>
+  </w:style>
+  <w:style w:type="paragraph" w:customStyle="1" w:styleId="ExerciseEnd">
+    <w:name w:val="ExerciseEnd"/>
+    <w:basedOn w:val="Normal"/>
+    <w:qFormat/>
+    <w:rsid w:val="0078471C"/>
+    <w:pPr>
+      <w:pBdr>
+        <w:left w:val="dashed" w:sz="12" w:space="4" w:color="auto"/>
+        <w:bottom w:val="dashed" w:sz="12" w:space="1" w:color="auto"/>
+        <w:right w:val="dashed" w:sz="12" w:space="4" w:color="auto"/>
+      </w:pBdr>
+      <w:shd w:val="pct12" w:color="auto" w:fill="FFFFFF"/>
+      <w:spacing w:before="360" w:after="360" w:line="360" w:lineRule="exact"/>
+      <w:jc w:val="center"/>
+    </w:pPr>
+    <w:rPr>
+      <w:rFonts w:ascii="Arial Unicode MS" w:eastAsia="Arial Unicode MS" w:hAnsi="Arial Unicode MS" w:cs="Times New Roman"/>
+      <w:b/>
+      <w:color w:val="660033"/>
+      <w:sz w:val="28"/>
+      <w:szCs w:val="20"/>
+    </w:rPr>
+  </w:style>
+  <w:style w:type="paragraph" w:customStyle="1" w:styleId="ExerciseSection">
+    <w:name w:val="ExerciseSection"/>
+    <w:basedOn w:val="Normal"/>
+    <w:qFormat/>
+    <w:rsid w:val="0078471C"/>
+  </w:style>
+  <w:style w:type="paragraph" w:customStyle="1" w:styleId="Explanation">
+    <w:name w:val="Explanation"/>
+    <w:basedOn w:val="Normal"/>
+    <w:rsid w:val="0078471C"/>
+    <w:pPr>
+      <w:spacing w:after="240" w:line="360" w:lineRule="auto"/>
+    </w:pPr>
+    <w:rPr>
+      <w:rFonts w:ascii="Times New Roman" w:eastAsia="Times New Roman" w:hAnsi="Times New Roman" w:cs="Times New Roman"/>
+      <w:color w:val="666633"/>
+      <w:sz w:val="24"/>
+      <w:szCs w:val="24"/>
+      <w:lang w:val="en-GB" w:bidi="ar-DZ"/>
+    </w:rPr>
+  </w:style>
+  <w:style w:type="paragraph" w:customStyle="1" w:styleId="Extract">
+    <w:name w:val="Extract"/>
+    <w:basedOn w:val="Normal"/>
+    <w:rsid w:val="0078471C"/>
+    <w:pPr>
+      <w:spacing w:line="240" w:lineRule="auto"/>
+      <w:ind w:left="360" w:right="360"/>
+      <w:contextualSpacing/>
+    </w:pPr>
+    <w:rPr>
+      <w:rFonts w:eastAsia="Times New Roman" w:cs="Times New Roman"/>
+      <w:sz w:val="20"/>
+      <w:szCs w:val="20"/>
+    </w:rPr>
+  </w:style>
+  <w:style w:type="paragraph" w:customStyle="1" w:styleId="ExtractBegin">
+    <w:name w:val="ExtractBegin"/>
+    <w:basedOn w:val="Normal"/>
+    <w:qFormat/>
+    <w:rsid w:val="0078471C"/>
+    <w:pPr>
+      <w:pBdr>
+        <w:top w:val="dashed" w:sz="12" w:space="1" w:color="auto"/>
+        <w:left w:val="dashed" w:sz="12" w:space="4" w:color="auto"/>
+        <w:right w:val="dashed" w:sz="12" w:space="4" w:color="auto"/>
+      </w:pBdr>
+      <w:shd w:val="pct12" w:color="auto" w:fill="FFFFFF"/>
+      <w:spacing w:before="360" w:after="360" w:line="360" w:lineRule="exact"/>
+      <w:jc w:val="center"/>
+    </w:pPr>
+    <w:rPr>
+      <w:rFonts w:ascii="Arial Unicode MS" w:eastAsia="Arial Unicode MS" w:hAnsi="Arial Unicode MS" w:cs="Times New Roman"/>
+      <w:b/>
+      <w:color w:val="660033"/>
+      <w:sz w:val="28"/>
+      <w:szCs w:val="20"/>
+    </w:rPr>
+  </w:style>
+  <w:style w:type="paragraph" w:customStyle="1" w:styleId="ExtractEnd">
+    <w:name w:val="ExtractEnd"/>
+    <w:basedOn w:val="Normal"/>
+    <w:qFormat/>
+    <w:rsid w:val="0078471C"/>
+    <w:pPr>
+      <w:pBdr>
+        <w:left w:val="dashed" w:sz="12" w:space="4" w:color="auto"/>
+        <w:bottom w:val="dashed" w:sz="12" w:space="1" w:color="auto"/>
+        <w:right w:val="dashed" w:sz="12" w:space="4" w:color="auto"/>
+      </w:pBdr>
+      <w:shd w:val="pct12" w:color="auto" w:fill="FFFFFF"/>
+      <w:spacing w:before="360" w:after="360" w:line="360" w:lineRule="exact"/>
+      <w:jc w:val="center"/>
+    </w:pPr>
+    <w:rPr>
+      <w:rFonts w:ascii="Arial Unicode MS" w:eastAsia="Arial Unicode MS" w:hAnsi="Arial Unicode MS" w:cs="Times New Roman"/>
+      <w:b/>
+      <w:color w:val="660033"/>
+      <w:sz w:val="28"/>
+      <w:szCs w:val="20"/>
+    </w:rPr>
+  </w:style>
+  <w:style w:type="paragraph" w:customStyle="1" w:styleId="FeatureFixedTitle">
+    <w:name w:val="FeatureFixedTitle"/>
+    <w:basedOn w:val="Normal"/>
+    <w:qFormat/>
+    <w:rsid w:val="0078471C"/>
+  </w:style>
+  <w:style w:type="paragraph" w:customStyle="1" w:styleId="FeatureHead1">
+    <w:name w:val="FeatureHead1"/>
+    <w:basedOn w:val="Normal"/>
+    <w:qFormat/>
+    <w:rsid w:val="0078471C"/>
+  </w:style>
+  <w:style w:type="paragraph" w:customStyle="1" w:styleId="FeatureHead2">
+    <w:name w:val="FeatureHead2"/>
+    <w:basedOn w:val="FeatureHead1"/>
+    <w:qFormat/>
+    <w:rsid w:val="0078471C"/>
+  </w:style>
+  <w:style w:type="paragraph" w:customStyle="1" w:styleId="FeatureTitle">
+    <w:name w:val="FeatureTitle"/>
+    <w:basedOn w:val="BoxTitle"/>
+    <w:qFormat/>
+    <w:rsid w:val="0078471C"/>
+  </w:style>
+  <w:style w:type="paragraph" w:customStyle="1" w:styleId="FigCopyright">
+    <w:name w:val="FigCopyright"/>
+    <w:basedOn w:val="Normal"/>
+    <w:qFormat/>
+    <w:rsid w:val="0078471C"/>
+  </w:style>
+  <w:style w:type="character" w:customStyle="1" w:styleId="FigCount">
+    <w:name w:val="FigCount"/>
+    <w:basedOn w:val="DefaultParagraphFont"/>
+    <w:uiPriority w:val="1"/>
+    <w:qFormat/>
+    <w:rsid w:val="0078471C"/>
+    <w:rPr>
+      <w:color w:val="0000FF"/>
+    </w:rPr>
+  </w:style>
+  <w:style w:type="paragraph" w:customStyle="1" w:styleId="FigKeyword">
+    <w:name w:val="FigKeyword"/>
+    <w:basedOn w:val="Normal"/>
+    <w:qFormat/>
+    <w:rsid w:val="0078471C"/>
+  </w:style>
+  <w:style w:type="paragraph" w:customStyle="1" w:styleId="FundingHead">
+    <w:name w:val="FundingHead"/>
+    <w:basedOn w:val="AckHead"/>
+    <w:qFormat/>
+    <w:rsid w:val="0078471C"/>
+  </w:style>
+  <w:style w:type="paragraph" w:customStyle="1" w:styleId="FundingPara">
+    <w:name w:val="FundingPara"/>
+    <w:basedOn w:val="FundingHead"/>
+    <w:next w:val="AckPara"/>
+    <w:qFormat/>
+    <w:rsid w:val="0078471C"/>
+  </w:style>
+  <w:style w:type="paragraph" w:customStyle="1" w:styleId="Head6">
+    <w:name w:val="Head6"/>
+    <w:basedOn w:val="Normal"/>
+    <w:rsid w:val="0078471C"/>
+    <w:pPr>
+      <w:keepNext/>
+      <w:keepLines/>
+      <w:widowControl w:val="0"/>
+      <w:spacing w:after="120"/>
+      <w:ind w:left="720"/>
+      <w:outlineLvl w:val="5"/>
+    </w:pPr>
+    <w:rPr>
+      <w:rFonts w:ascii="Linux Biolinum" w:eastAsia="Arial Unicode MS" w:hAnsi="Linux Biolinum" w:cs="Times New Roman"/>
+      <w:sz w:val="24"/>
+      <w:szCs w:val="20"/>
+    </w:rPr>
+  </w:style>
+  <w:style w:type="paragraph" w:customStyle="1" w:styleId="Hint">
+    <w:name w:val="Hint"/>
+    <w:basedOn w:val="Normal"/>
+    <w:rsid w:val="0078471C"/>
+    <w:pPr>
+      <w:spacing w:line="360" w:lineRule="auto"/>
+    </w:pPr>
+    <w:rPr>
+      <w:rFonts w:ascii="Times New Roman" w:eastAsia="Times New Roman" w:hAnsi="Times New Roman" w:cs="Times New Roman"/>
+      <w:color w:val="993300"/>
+      <w:sz w:val="24"/>
+      <w:szCs w:val="24"/>
+      <w:lang w:val="en-GB" w:bidi="ar-DZ"/>
+    </w:rPr>
+  </w:style>
+  <w:style w:type="paragraph" w:customStyle="1" w:styleId="Index1">
+    <w:name w:val="Index1"/>
+    <w:basedOn w:val="Normal"/>
+    <w:qFormat/>
+    <w:rsid w:val="0078471C"/>
+  </w:style>
+  <w:style w:type="paragraph" w:customStyle="1" w:styleId="Index2">
+    <w:name w:val="Index2"/>
+    <w:basedOn w:val="Normal"/>
+    <w:qFormat/>
+    <w:rsid w:val="0078471C"/>
+    <w:pPr>
+      <w:ind w:left="284"/>
+    </w:pPr>
+  </w:style>
+  <w:style w:type="paragraph" w:customStyle="1" w:styleId="Index3">
+    <w:name w:val="Index3"/>
+    <w:basedOn w:val="Normal"/>
+    <w:qFormat/>
+    <w:rsid w:val="0078471C"/>
+    <w:pPr>
+      <w:ind w:left="567"/>
+    </w:pPr>
+  </w:style>
+  <w:style w:type="paragraph" w:customStyle="1" w:styleId="Index4">
+    <w:name w:val="Index4"/>
+    <w:basedOn w:val="Normal"/>
+    <w:qFormat/>
+    <w:rsid w:val="0078471C"/>
+    <w:pPr>
+      <w:ind w:left="851"/>
+    </w:pPr>
+  </w:style>
+  <w:style w:type="paragraph" w:customStyle="1" w:styleId="IndexHead">
+    <w:name w:val="IndexHead"/>
+    <w:basedOn w:val="Normal"/>
+    <w:qFormat/>
+    <w:rsid w:val="0078471C"/>
+  </w:style>
+  <w:style w:type="paragraph" w:customStyle="1" w:styleId="Letter-ps">
+    <w:name w:val="Letter-ps"/>
+    <w:basedOn w:val="Normal"/>
+    <w:next w:val="Normal"/>
+    <w:qFormat/>
+    <w:rsid w:val="0078471C"/>
+  </w:style>
+  <w:style w:type="paragraph" w:customStyle="1" w:styleId="MainHeading">
+    <w:name w:val="MainHeading"/>
+    <w:basedOn w:val="Normal"/>
+    <w:rsid w:val="0078471C"/>
+    <w:pPr>
+      <w:widowControl w:val="0"/>
+      <w:pBdr>
+        <w:top w:val="single" w:sz="4" w:space="1" w:color="auto"/>
+        <w:left w:val="single" w:sz="4" w:space="4" w:color="auto"/>
+        <w:bottom w:val="single" w:sz="4" w:space="6" w:color="auto"/>
+        <w:right w:val="single" w:sz="4" w:space="4" w:color="auto"/>
+      </w:pBdr>
+      <w:spacing w:line="360" w:lineRule="exact"/>
+      <w:ind w:right="2880"/>
+    </w:pPr>
+    <w:rPr>
+      <w:rFonts w:ascii="Arial Unicode MS" w:eastAsia="Times New Roman" w:hAnsi="Arial Unicode MS" w:cs="Times New Roman"/>
+      <w:b/>
+      <w:i/>
+      <w:sz w:val="24"/>
+      <w:szCs w:val="20"/>
+    </w:rPr>
+  </w:style>
+  <w:style w:type="paragraph" w:customStyle="1" w:styleId="MarginNote">
+    <w:name w:val="MarginNote"/>
+    <w:basedOn w:val="Normal"/>
+    <w:qFormat/>
+    <w:rsid w:val="0078471C"/>
+    <w:pPr>
+      <w:spacing w:line="560" w:lineRule="exact"/>
+      <w:ind w:left="-720"/>
+    </w:pPr>
+    <w:rPr>
+      <w:rFonts w:ascii="Cambria Math" w:eastAsia="Times New Roman" w:hAnsi="Cambria Math" w:cs="Times New Roman"/>
+      <w:sz w:val="24"/>
+      <w:szCs w:val="20"/>
+      <w:lang w:val="en-GB"/>
+    </w:rPr>
+  </w:style>
+  <w:style w:type="paragraph" w:customStyle="1" w:styleId="MetadataHead">
+    <w:name w:val="MetadataHead"/>
+    <w:basedOn w:val="Normal"/>
+    <w:rsid w:val="0078471C"/>
+    <w:rPr>
+      <w:color w:val="548DD4" w:themeColor="text2" w:themeTint="99"/>
+      <w:sz w:val="20"/>
+    </w:rPr>
+  </w:style>
+  <w:style w:type="paragraph" w:customStyle="1" w:styleId="MiscText">
+    <w:name w:val="MiscText"/>
+    <w:autoRedefine/>
+    <w:qFormat/>
+    <w:rsid w:val="0078471C"/>
+    <w:pPr>
+      <w:spacing w:after="200" w:line="276" w:lineRule="auto"/>
+    </w:pPr>
+    <w:rPr>
+      <w:rFonts w:ascii="Times New Roman" w:eastAsiaTheme="minorHAnsi" w:hAnsi="Times New Roman" w:cstheme="minorBidi"/>
+      <w:sz w:val="24"/>
+      <w:szCs w:val="22"/>
+      <w:lang w:val="en-US" w:eastAsia="en-US"/>
+    </w:rPr>
+  </w:style>
+  <w:style w:type="character" w:customStyle="1" w:styleId="Orcid">
+    <w:name w:val="Orcid"/>
+    <w:basedOn w:val="DefaultParagraphFont"/>
+    <w:uiPriority w:val="1"/>
+    <w:qFormat/>
+    <w:rsid w:val="0078471C"/>
+    <w:rPr>
+      <w:color w:val="7030A0"/>
+    </w:rPr>
+  </w:style>
+  <w:style w:type="paragraph" w:customStyle="1" w:styleId="Parabib">
+    <w:name w:val="Para_bib"/>
+    <w:qFormat/>
+    <w:rsid w:val="0078471C"/>
+    <w:pPr>
+      <w:spacing w:after="200" w:line="276" w:lineRule="auto"/>
+    </w:pPr>
+    <w:rPr>
+      <w:rFonts w:asciiTheme="minorHAnsi" w:eastAsiaTheme="minorHAnsi" w:hAnsiTheme="minorHAnsi" w:cstheme="minorBidi"/>
+      <w:sz w:val="22"/>
+      <w:szCs w:val="22"/>
+      <w:lang w:val="en-US" w:eastAsia="en-US"/>
+    </w:rPr>
+  </w:style>
+  <w:style w:type="paragraph" w:customStyle="1" w:styleId="ParaFirst">
+    <w:name w:val="ParaFirst"/>
+    <w:qFormat/>
+    <w:rsid w:val="0078471C"/>
+    <w:pPr>
+      <w:spacing w:before="360" w:line="560" w:lineRule="exact"/>
+    </w:pPr>
+    <w:rPr>
+      <w:rFonts w:ascii="Cambria Math" w:eastAsia="Times New Roman" w:hAnsi="Cambria Math" w:cs="Times New Roman"/>
+      <w:sz w:val="24"/>
+      <w:lang w:val="en-US" w:eastAsia="en-US"/>
+    </w:rPr>
+  </w:style>
+  <w:style w:type="paragraph" w:customStyle="1" w:styleId="PartBegin">
+    <w:name w:val="PartBegin"/>
+    <w:basedOn w:val="Normal"/>
+    <w:qFormat/>
+    <w:rsid w:val="0078471C"/>
+    <w:pPr>
+      <w:pBdr>
+        <w:top w:val="thinThickSmallGap" w:sz="24" w:space="1" w:color="auto"/>
+        <w:left w:val="thinThickSmallGap" w:sz="24" w:space="4" w:color="auto"/>
+        <w:right w:val="thickThinSmallGap" w:sz="24" w:space="4" w:color="auto"/>
+      </w:pBdr>
+      <w:shd w:val="clear" w:color="auto" w:fill="D9E6FF"/>
+      <w:spacing w:before="360" w:after="360" w:line="360" w:lineRule="exact"/>
+      <w:jc w:val="center"/>
+    </w:pPr>
+    <w:rPr>
+      <w:rFonts w:ascii="Arial Unicode MS" w:eastAsia="Times New Roman" w:hAnsi="Arial Unicode MS" w:cs="Times New Roman"/>
+      <w:b/>
+      <w:color w:val="660033"/>
+      <w:sz w:val="28"/>
+      <w:szCs w:val="20"/>
+      <w:lang w:val="en-GB"/>
+    </w:rPr>
+  </w:style>
+  <w:style w:type="paragraph" w:customStyle="1" w:styleId="PartEnd">
+    <w:name w:val="PartEnd"/>
+    <w:basedOn w:val="PartBegin"/>
+    <w:qFormat/>
+    <w:rsid w:val="0078471C"/>
+    <w:pPr>
+      <w:pBdr>
+        <w:top w:val="none" w:sz="0" w:space="0" w:color="auto"/>
+        <w:bottom w:val="thickThinSmallGap" w:sz="24" w:space="1" w:color="auto"/>
+      </w:pBdr>
+    </w:pPr>
+  </w:style>
+  <w:style w:type="paragraph" w:customStyle="1" w:styleId="PartNumber">
+    <w:name w:val="PartNumber"/>
+    <w:basedOn w:val="Normal"/>
+    <w:next w:val="Normal"/>
+    <w:rsid w:val="0078471C"/>
+    <w:pPr>
+      <w:keepNext/>
+      <w:keepLines/>
+      <w:spacing w:before="480" w:line="560" w:lineRule="exact"/>
+      <w:jc w:val="center"/>
+    </w:pPr>
+    <w:rPr>
+      <w:rFonts w:ascii="Arial Unicode MS" w:eastAsia="Times New Roman" w:hAnsi="Arial Unicode MS" w:cs="Times New Roman"/>
+      <w:sz w:val="48"/>
+      <w:szCs w:val="20"/>
+    </w:rPr>
+  </w:style>
+  <w:style w:type="paragraph" w:customStyle="1" w:styleId="PartTitle">
+    <w:name w:val="PartTitle"/>
+    <w:basedOn w:val="PartNumber"/>
+    <w:next w:val="Normal"/>
+    <w:rsid w:val="0078471C"/>
+    <w:rPr>
+      <w:b/>
+    </w:rPr>
+  </w:style>
+  <w:style w:type="paragraph" w:customStyle="1" w:styleId="Prelims">
+    <w:name w:val="Prelims"/>
+    <w:basedOn w:val="Normal"/>
+    <w:rsid w:val="0078471C"/>
+    <w:pPr>
+      <w:tabs>
+        <w:tab w:val="right" w:pos="720"/>
+        <w:tab w:val="left" w:pos="1440"/>
+        <w:tab w:val="left" w:pos="2160"/>
+        <w:tab w:val="left" w:pos="2880"/>
+        <w:tab w:val="right" w:leader="dot" w:pos="8640"/>
+      </w:tabs>
+      <w:spacing w:line="360" w:lineRule="exact"/>
+    </w:pPr>
+    <w:rPr>
+      <w:rFonts w:ascii="Cambria Math" w:eastAsia="Times New Roman" w:hAnsi="Cambria Math" w:cs="Times New Roman"/>
+      <w:color w:val="000000"/>
+      <w:sz w:val="24"/>
+      <w:szCs w:val="20"/>
+    </w:rPr>
+  </w:style>
+  <w:style w:type="paragraph" w:customStyle="1" w:styleId="Proof">
+    <w:name w:val="Proof"/>
+    <w:basedOn w:val="Normal"/>
+    <w:qFormat/>
+    <w:rsid w:val="0078471C"/>
+    <w:pPr>
+      <w:spacing w:line="560" w:lineRule="exact"/>
+      <w:ind w:firstLine="720"/>
+    </w:pPr>
+    <w:rPr>
+      <w:rFonts w:ascii="Cambria Math" w:eastAsia="Times New Roman" w:hAnsi="Cambria Math" w:cs="Times New Roman"/>
+      <w:sz w:val="24"/>
+      <w:szCs w:val="20"/>
+      <w:lang w:val="en-GB"/>
+    </w:rPr>
+  </w:style>
+  <w:style w:type="paragraph" w:customStyle="1" w:styleId="PublisherDate">
+    <w:name w:val="PublisherDate"/>
+    <w:basedOn w:val="Normal"/>
+    <w:qFormat/>
+    <w:rsid w:val="0078471C"/>
+    <w:pPr>
+      <w:spacing w:line="360" w:lineRule="exact"/>
+      <w:contextualSpacing/>
+      <w:jc w:val="center"/>
+    </w:pPr>
+    <w:rPr>
+      <w:rFonts w:ascii="Arial Unicode MS" w:eastAsia="Times New Roman" w:hAnsi="Arial Unicode MS" w:cs="Times New Roman"/>
+      <w:color w:val="000000"/>
+      <w:sz w:val="24"/>
+      <w:szCs w:val="20"/>
+    </w:rPr>
+  </w:style>
+  <w:style w:type="paragraph" w:customStyle="1" w:styleId="Question">
+    <w:name w:val="Question"/>
+    <w:basedOn w:val="Normal"/>
+    <w:qFormat/>
+    <w:rsid w:val="0078471C"/>
+    <w:pPr>
+      <w:tabs>
+        <w:tab w:val="left" w:pos="720"/>
+      </w:tabs>
+      <w:spacing w:line="560" w:lineRule="exact"/>
+      <w:ind w:left="720" w:hanging="720"/>
+      <w:contextualSpacing/>
+    </w:pPr>
+    <w:rPr>
+      <w:rFonts w:ascii="Cambria Math" w:eastAsia="Times New Roman" w:hAnsi="Cambria Math" w:cs="Times New Roman"/>
+      <w:color w:val="4F272F"/>
+      <w:sz w:val="24"/>
+      <w:szCs w:val="20"/>
+    </w:rPr>
+  </w:style>
+  <w:style w:type="paragraph" w:customStyle="1" w:styleId="QuestionFillblank">
+    <w:name w:val="Question_Fillblank"/>
+    <w:basedOn w:val="Normal"/>
+    <w:rsid w:val="0078471C"/>
+    <w:pPr>
+      <w:spacing w:after="240"/>
+    </w:pPr>
+    <w:rPr>
+      <w:rFonts w:ascii="Times New Roman" w:eastAsia="Times New Roman" w:hAnsi="Times New Roman" w:cs="Times New Roman"/>
+      <w:sz w:val="24"/>
+      <w:szCs w:val="24"/>
+      <w:lang w:val="en-GB" w:bidi="ar-DZ"/>
+    </w:rPr>
+  </w:style>
+  <w:style w:type="paragraph" w:customStyle="1" w:styleId="QuestionMatch">
+    <w:name w:val="Question_Match"/>
+    <w:basedOn w:val="Normal"/>
+    <w:rsid w:val="0078471C"/>
+    <w:pPr>
+      <w:spacing w:after="240"/>
+    </w:pPr>
+    <w:rPr>
+      <w:rFonts w:ascii="Times New Roman" w:eastAsia="Times New Roman" w:hAnsi="Times New Roman" w:cs="Times New Roman"/>
+      <w:sz w:val="24"/>
+      <w:szCs w:val="24"/>
+      <w:lang w:val="en-GB" w:bidi="ar-DZ"/>
+    </w:rPr>
+  </w:style>
+  <w:style w:type="paragraph" w:customStyle="1" w:styleId="QuestionMultiCh">
+    <w:name w:val="Question_MultiCh"/>
+    <w:basedOn w:val="Normal"/>
+    <w:rsid w:val="0078471C"/>
+    <w:pPr>
+      <w:spacing w:after="240"/>
+    </w:pPr>
+    <w:rPr>
+      <w:rFonts w:ascii="Times New Roman" w:eastAsia="Times New Roman" w:hAnsi="Times New Roman" w:cs="Times New Roman"/>
+      <w:sz w:val="24"/>
+      <w:szCs w:val="24"/>
+      <w:lang w:val="en-GB" w:bidi="ar-DZ"/>
+    </w:rPr>
+  </w:style>
+  <w:style w:type="paragraph" w:customStyle="1" w:styleId="QuestionTrueFalse">
+    <w:name w:val="Question_TrueFalse"/>
+    <w:basedOn w:val="Normal"/>
+    <w:rsid w:val="0078471C"/>
+    <w:pPr>
+      <w:spacing w:after="240"/>
+    </w:pPr>
+    <w:rPr>
+      <w:rFonts w:ascii="Times New Roman" w:eastAsia="Times New Roman" w:hAnsi="Times New Roman" w:cs="Times New Roman"/>
+      <w:sz w:val="24"/>
+      <w:szCs w:val="24"/>
+      <w:lang w:val="en-GB" w:bidi="ar-DZ"/>
+    </w:rPr>
+  </w:style>
+  <w:style w:type="paragraph" w:customStyle="1" w:styleId="Quotation">
+    <w:name w:val="Quotation"/>
+    <w:basedOn w:val="Normal"/>
+    <w:qFormat/>
+    <w:rsid w:val="0078471C"/>
+    <w:pPr>
+      <w:jc w:val="center"/>
+    </w:pPr>
+    <w:rPr>
+      <w:sz w:val="16"/>
+    </w:rPr>
+  </w:style>
+  <w:style w:type="character" w:customStyle="1" w:styleId="RefCount">
+    <w:name w:val="RefCount"/>
+    <w:basedOn w:val="DefaultParagraphFont"/>
+    <w:uiPriority w:val="1"/>
+    <w:qFormat/>
+    <w:rsid w:val="0078471C"/>
+    <w:rPr>
+      <w:color w:val="0000FF"/>
+    </w:rPr>
+  </w:style>
+  <w:style w:type="paragraph" w:customStyle="1" w:styleId="RefHead1">
+    <w:name w:val="RefHead1"/>
+    <w:basedOn w:val="ReferenceHead"/>
+    <w:qFormat/>
+    <w:rsid w:val="0078471C"/>
+    <w:pPr>
+      <w:ind w:left="284"/>
+    </w:pPr>
+  </w:style>
+  <w:style w:type="paragraph" w:customStyle="1" w:styleId="RefHead2">
+    <w:name w:val="RefHead2"/>
+    <w:basedOn w:val="ReferenceHead"/>
+    <w:qFormat/>
+    <w:rsid w:val="0078471C"/>
+    <w:pPr>
+      <w:ind w:left="567"/>
+    </w:pPr>
+  </w:style>
+  <w:style w:type="paragraph" w:customStyle="1" w:styleId="RefHead3">
+    <w:name w:val="RefHead3"/>
+    <w:basedOn w:val="ReferenceHead"/>
+    <w:qFormat/>
+    <w:rsid w:val="0078471C"/>
+    <w:pPr>
+      <w:spacing w:before="30"/>
+      <w:ind w:left="851"/>
+    </w:pPr>
+  </w:style>
+  <w:style w:type="paragraph" w:customStyle="1" w:styleId="RelatedArticle">
+    <w:name w:val="RelatedArticle"/>
+    <w:qFormat/>
+    <w:rsid w:val="0078471C"/>
+    <w:pPr>
+      <w:spacing w:after="200" w:line="276" w:lineRule="auto"/>
+    </w:pPr>
+    <w:rPr>
+      <w:rFonts w:asciiTheme="minorHAnsi" w:eastAsiaTheme="minorHAnsi" w:hAnsiTheme="minorHAnsi" w:cstheme="minorBidi"/>
+      <w:sz w:val="22"/>
+      <w:szCs w:val="22"/>
+      <w:lang w:val="en-US" w:eastAsia="en-US"/>
+    </w:rPr>
+  </w:style>
+  <w:style w:type="character" w:customStyle="1" w:styleId="RevisedDate1">
+    <w:name w:val="RevisedDate1"/>
+    <w:basedOn w:val="DefaultParagraphFont"/>
+    <w:uiPriority w:val="1"/>
+    <w:qFormat/>
+    <w:rsid w:val="0078471C"/>
+    <w:rPr>
+      <w:color w:val="5F497A" w:themeColor="accent4" w:themeShade="BF"/>
+    </w:rPr>
+  </w:style>
+  <w:style w:type="character" w:customStyle="1" w:styleId="RevisedDate2">
+    <w:name w:val="RevisedDate2"/>
+    <w:basedOn w:val="DefaultParagraphFont"/>
+    <w:uiPriority w:val="1"/>
+    <w:qFormat/>
+    <w:rsid w:val="0078471C"/>
+    <w:rPr>
+      <w:color w:val="E36C0A" w:themeColor="accent6" w:themeShade="BF"/>
+    </w:rPr>
+  </w:style>
+  <w:style w:type="paragraph" w:styleId="Salutation">
+    <w:name w:val="Salutation"/>
+    <w:basedOn w:val="Normal"/>
+    <w:next w:val="Normal"/>
+    <w:link w:val="SalutationChar"/>
+    <w:uiPriority w:val="99"/>
+    <w:unhideWhenUsed/>
+    <w:rsid w:val="0078471C"/>
+  </w:style>
+  <w:style w:type="character" w:customStyle="1" w:styleId="SalutationChar">
+    <w:name w:val="Salutation Char"/>
+    <w:basedOn w:val="DefaultParagraphFont"/>
+    <w:link w:val="Salutation"/>
+    <w:uiPriority w:val="99"/>
+    <w:rsid w:val="0078471C"/>
+    <w:rPr>
+      <w:rFonts w:ascii="Linux Libertine" w:eastAsiaTheme="minorHAnsi" w:hAnsi="Linux Libertine" w:cstheme="minorBidi"/>
+      <w:sz w:val="18"/>
+      <w:szCs w:val="22"/>
+      <w:lang w:val="en-US" w:eastAsia="en-US"/>
+    </w:rPr>
+  </w:style>
+  <w:style w:type="paragraph" w:customStyle="1" w:styleId="Speech">
+    <w:name w:val="Speech"/>
+    <w:basedOn w:val="AppendixNumber"/>
+    <w:qFormat/>
+    <w:rsid w:val="0078471C"/>
+  </w:style>
+  <w:style w:type="paragraph" w:customStyle="1" w:styleId="Spine">
+    <w:name w:val="Spine"/>
+    <w:basedOn w:val="Normal"/>
+    <w:qFormat/>
+    <w:rsid w:val="0078471C"/>
+    <w:pPr>
+      <w:pBdr>
+        <w:top w:val="thinThickLargeGap" w:sz="24" w:space="8" w:color="auto"/>
+        <w:bottom w:val="thickThinLargeGap" w:sz="24" w:space="12" w:color="auto"/>
+      </w:pBdr>
+      <w:spacing w:line="360" w:lineRule="exact"/>
+    </w:pPr>
+    <w:rPr>
+      <w:rFonts w:ascii="Cambria Math" w:eastAsia="Times New Roman" w:hAnsi="Cambria Math" w:cs="Times New Roman"/>
+      <w:sz w:val="24"/>
+      <w:szCs w:val="20"/>
+      <w:lang w:val="en-GB"/>
+    </w:rPr>
+  </w:style>
+  <w:style w:type="character" w:customStyle="1" w:styleId="Subject1">
+    <w:name w:val="Subject1"/>
+    <w:basedOn w:val="DefaultParagraphFont"/>
+    <w:uiPriority w:val="1"/>
+    <w:rsid w:val="0078471C"/>
+    <w:rPr>
+      <w:rFonts w:ascii="Times New Roman" w:hAnsi="Times New Roman"/>
+      <w:color w:val="002060"/>
+      <w:sz w:val="20"/>
+    </w:rPr>
+  </w:style>
+  <w:style w:type="character" w:customStyle="1" w:styleId="Subject2">
+    <w:name w:val="Subject2"/>
+    <w:basedOn w:val="Subject1"/>
+    <w:uiPriority w:val="1"/>
+    <w:rsid w:val="0078471C"/>
+    <w:rPr>
+      <w:rFonts w:ascii="Times New Roman" w:hAnsi="Times New Roman"/>
+      <w:color w:val="002060"/>
+      <w:sz w:val="20"/>
+    </w:rPr>
+  </w:style>
+  <w:style w:type="paragraph" w:customStyle="1" w:styleId="SuppKeyword">
+    <w:name w:val="SuppKeyword"/>
+    <w:basedOn w:val="SuppInfo"/>
+    <w:qFormat/>
+    <w:rsid w:val="0078471C"/>
+  </w:style>
+  <w:style w:type="character" w:customStyle="1" w:styleId="TblCount">
+    <w:name w:val="TblCount"/>
+    <w:basedOn w:val="DefaultParagraphFont"/>
+    <w:uiPriority w:val="1"/>
+    <w:qFormat/>
+    <w:rsid w:val="0078471C"/>
+    <w:rPr>
+      <w:color w:val="0000FF"/>
+    </w:rPr>
+  </w:style>
+  <w:style w:type="paragraph" w:customStyle="1" w:styleId="TOC1">
+    <w:name w:val="TOC1"/>
+    <w:basedOn w:val="Normal"/>
+    <w:qFormat/>
+    <w:rsid w:val="0078471C"/>
+  </w:style>
+  <w:style w:type="paragraph" w:customStyle="1" w:styleId="TOC2">
+    <w:name w:val="TOC2"/>
+    <w:basedOn w:val="Normal"/>
+    <w:qFormat/>
+    <w:rsid w:val="0078471C"/>
+  </w:style>
+  <w:style w:type="paragraph" w:customStyle="1" w:styleId="TOC3">
+    <w:name w:val="TOC3"/>
+    <w:basedOn w:val="Normal"/>
+    <w:qFormat/>
+    <w:rsid w:val="0078471C"/>
+  </w:style>
+  <w:style w:type="paragraph" w:customStyle="1" w:styleId="TOC4">
+    <w:name w:val="TOC4"/>
+    <w:basedOn w:val="Normal"/>
+    <w:qFormat/>
+    <w:rsid w:val="0078471C"/>
+  </w:style>
+  <w:style w:type="paragraph" w:customStyle="1" w:styleId="TOCHeading">
+    <w:name w:val="TOCHeading"/>
+    <w:basedOn w:val="Normal"/>
+    <w:qFormat/>
+    <w:rsid w:val="0078471C"/>
+  </w:style>
+  <w:style w:type="paragraph" w:customStyle="1" w:styleId="Translation">
+    <w:name w:val="Translation"/>
+    <w:basedOn w:val="Extract"/>
+    <w:qFormat/>
+    <w:rsid w:val="0078471C"/>
+    <w:rPr>
+      <w:color w:val="7030A0"/>
+    </w:rPr>
+  </w:style>
+  <w:style w:type="paragraph" w:customStyle="1" w:styleId="Update">
+    <w:name w:val="Update"/>
+    <w:basedOn w:val="Normal"/>
+    <w:qFormat/>
+    <w:rsid w:val="0078471C"/>
+    <w:pPr>
+      <w:pBdr>
+        <w:top w:val="dashed" w:sz="4" w:space="6" w:color="auto"/>
+        <w:bottom w:val="dashed" w:sz="4" w:space="16" w:color="auto"/>
+      </w:pBdr>
+      <w:spacing w:line="560" w:lineRule="exact"/>
+      <w:ind w:firstLine="720"/>
+    </w:pPr>
+    <w:rPr>
+      <w:rFonts w:ascii="Cambria Math" w:eastAsia="Times New Roman" w:hAnsi="Cambria Math" w:cs="Times New Roman"/>
+      <w:color w:val="760016"/>
+      <w:sz w:val="24"/>
+      <w:szCs w:val="20"/>
+      <w:lang w:val="en-GB"/>
+    </w:rPr>
+  </w:style>
+  <w:style w:type="paragraph" w:customStyle="1" w:styleId="Value">
+    <w:name w:val="Value"/>
+    <w:basedOn w:val="Normal"/>
+    <w:next w:val="Normal"/>
+    <w:qFormat/>
+    <w:rsid w:val="0078471C"/>
+  </w:style>
+  <w:style w:type="paragraph" w:customStyle="1" w:styleId="Video">
+    <w:name w:val="Video"/>
+    <w:basedOn w:val="Normal"/>
+    <w:qFormat/>
+    <w:rsid w:val="0078471C"/>
+    <w:pPr>
+      <w:pBdr>
+        <w:top w:val="wave" w:sz="6" w:space="8" w:color="auto"/>
+        <w:bottom w:val="wave" w:sz="6" w:space="12" w:color="auto"/>
+      </w:pBdr>
+      <w:spacing w:after="120" w:line="280" w:lineRule="exact"/>
+      <w:jc w:val="center"/>
+    </w:pPr>
+    <w:rPr>
+      <w:rFonts w:ascii="Arial Unicode MS" w:eastAsia="Arial Unicode MS" w:hAnsi="Arial Unicode MS" w:cs="Times New Roman"/>
+      <w:color w:val="FF0000"/>
+      <w:sz w:val="24"/>
+      <w:szCs w:val="20"/>
+    </w:rPr>
+  </w:style>
+  <w:style w:type="paragraph" w:customStyle="1" w:styleId="Worksolution">
+    <w:name w:val="Worksolution"/>
+    <w:basedOn w:val="Normal"/>
+    <w:rsid w:val="0078471C"/>
+    <w:rPr>
+      <w:rFonts w:ascii="Times New Roman" w:eastAsia="Times New Roman" w:hAnsi="Times New Roman" w:cs="Times New Roman"/>
+      <w:sz w:val="24"/>
+      <w:szCs w:val="24"/>
+      <w:lang w:val="en-GB" w:bidi="ar-DZ"/>
+    </w:rPr>
+  </w:style>
+  <w:style w:type="paragraph" w:customStyle="1" w:styleId="Yours">
+    <w:name w:val="Yours"/>
+    <w:basedOn w:val="Normal"/>
+    <w:next w:val="Normal"/>
+    <w:qFormat/>
+    <w:rsid w:val="0078471C"/>
+  </w:style>
+  <w:style w:type="character" w:styleId="PageNumber">
+    <w:name w:val="page number"/>
+    <w:basedOn w:val="DefaultParagraphFont"/>
+    <w:uiPriority w:val="99"/>
+    <w:unhideWhenUsed/>
+    <w:rsid w:val="0078471C"/>
+    <w:rPr>
+      <w:rFonts w:ascii="Linux Libertine" w:hAnsi="Linux Libertine"/>
+      <w:sz w:val="14"/>
+    </w:rPr>
+  </w:style>
+  <w:style w:type="character" w:styleId="LineNumber">
+    <w:name w:val="line number"/>
+    <w:basedOn w:val="DefaultParagraphFont"/>
+    <w:uiPriority w:val="99"/>
+    <w:unhideWhenUsed/>
+    <w:rsid w:val="0078471C"/>
+    <w:rPr>
+      <w:sz w:val="16"/>
+    </w:rPr>
+  </w:style>
+  <w:style w:type="paragraph" w:styleId="NoSpacing">
+    <w:name w:val="No Spacing"/>
+    <w:uiPriority w:val="1"/>
+    <w:qFormat/>
+    <w:rsid w:val="0078471C"/>
+    <w:rPr>
+      <w:rFonts w:asciiTheme="minorHAnsi" w:eastAsiaTheme="minorHAnsi" w:hAnsiTheme="minorHAnsi" w:cstheme="minorBidi"/>
+      <w:sz w:val="22"/>
+      <w:szCs w:val="22"/>
+      <w:lang w:val="en-US" w:eastAsia="en-US"/>
+    </w:rPr>
+  </w:style>
+  <w:style w:type="character" w:customStyle="1" w:styleId="KeyTerm">
+    <w:name w:val="KeyTerm"/>
+    <w:basedOn w:val="DefaultParagraphFont"/>
+    <w:uiPriority w:val="1"/>
+    <w:qFormat/>
+    <w:rsid w:val="0078471C"/>
+    <w:rPr>
+      <w:color w:val="E36C0A" w:themeColor="accent6" w:themeShade="BF"/>
+    </w:rPr>
+  </w:style>
+  <w:style w:type="character" w:customStyle="1" w:styleId="OtherTitle">
+    <w:name w:val="OtherTitle"/>
+    <w:basedOn w:val="DefaultParagraphFont"/>
+    <w:uiPriority w:val="1"/>
+    <w:qFormat/>
+    <w:rsid w:val="0078471C"/>
+    <w:rPr>
+      <w:bdr w:val="none" w:sz="0" w:space="0" w:color="auto"/>
+      <w:shd w:val="clear" w:color="auto" w:fill="B6DDE8" w:themeFill="accent5" w:themeFillTint="66"/>
+    </w:rPr>
+  </w:style>
+  <w:style w:type="paragraph" w:customStyle="1" w:styleId="SidebarText">
+    <w:name w:val="SidebarText"/>
+    <w:basedOn w:val="Normal"/>
+    <w:qFormat/>
+    <w:rsid w:val="0078471C"/>
+    <w:pPr>
+      <w:spacing w:line="360" w:lineRule="auto"/>
+      <w:ind w:left="475"/>
+    </w:pPr>
+    <w:rPr>
+      <w:rFonts w:ascii="Times New Roman" w:eastAsia="Times New Roman" w:hAnsi="Times New Roman" w:cs="Times New Roman"/>
+      <w:noProof/>
+      <w:sz w:val="24"/>
+      <w:szCs w:val="20"/>
+    </w:rPr>
+  </w:style>
+  <w:style w:type="character" w:customStyle="1" w:styleId="term-InText">
+    <w:name w:val="term-InText"/>
+    <w:uiPriority w:val="1"/>
+    <w:rsid w:val="0078471C"/>
+  </w:style>
+  <w:style w:type="paragraph" w:customStyle="1" w:styleId="CCSHead">
+    <w:name w:val="CCSHead"/>
+    <w:basedOn w:val="KeyWordHead"/>
+    <w:qFormat/>
+    <w:rsid w:val="0078471C"/>
+  </w:style>
+  <w:style w:type="paragraph" w:customStyle="1" w:styleId="CCSDescription">
+    <w:name w:val="CCSDescription"/>
+    <w:basedOn w:val="KeyWords"/>
+    <w:qFormat/>
+    <w:rsid w:val="0078471C"/>
+  </w:style>
+  <w:style w:type="paragraph" w:customStyle="1" w:styleId="AlgorithmCaption">
+    <w:name w:val="AlgorithmCaption"/>
+    <w:basedOn w:val="Normal"/>
+    <w:rsid w:val="0078471C"/>
+    <w:pPr>
+      <w:pBdr>
+        <w:top w:val="single" w:sz="4" w:space="2" w:color="auto"/>
+        <w:bottom w:val="single" w:sz="4" w:space="2" w:color="auto"/>
+      </w:pBdr>
+    </w:pPr>
+  </w:style>
+  <w:style w:type="paragraph" w:customStyle="1" w:styleId="RefFormatHead">
+    <w:name w:val="RefFormatHead"/>
+    <w:basedOn w:val="Normal"/>
+    <w:qFormat/>
+    <w:rsid w:val="0078471C"/>
+    <w:pPr>
+      <w:spacing w:before="60" w:after="60"/>
+    </w:pPr>
+    <w:rPr>
+      <w:b/>
+    </w:rPr>
+  </w:style>
+  <w:style w:type="paragraph" w:customStyle="1" w:styleId="RefFormatPara">
+    <w:name w:val="RefFormatPara"/>
+    <w:basedOn w:val="Normal"/>
+    <w:qFormat/>
+    <w:rsid w:val="0078471C"/>
+    <w:pPr>
+      <w:spacing w:before="60" w:after="60"/>
+      <w:contextualSpacing/>
+    </w:pPr>
+  </w:style>
+  <w:style w:type="paragraph" w:customStyle="1" w:styleId="AppendixH4">
+    <w:name w:val="AppendixH4"/>
+    <w:basedOn w:val="Para"/>
+    <w:qFormat/>
+    <w:rsid w:val="003A7F99"/>
+    <w:rPr>
+      <w:lang w:eastAsia="it-IT"/>
+    </w:rPr>
+  </w:style>
+  <w:style w:type="paragraph" w:customStyle="1" w:styleId="Style1">
+    <w:name w:val="Style1"/>
+    <w:basedOn w:val="Head4"/>
+    <w:qFormat/>
+    <w:rsid w:val="0078471C"/>
+  </w:style>
+  <w:style w:type="paragraph" w:customStyle="1" w:styleId="PermissionBlock">
+    <w:name w:val="PermissionBlock"/>
+    <w:basedOn w:val="FootnoteText"/>
+    <w:qFormat/>
+    <w:rsid w:val="0078471C"/>
+  </w:style>
+  <w:style w:type="character" w:customStyle="1" w:styleId="ArticleNumber">
+    <w:name w:val="ArticleNumber"/>
+    <w:basedOn w:val="DefaultParagraphFont"/>
+    <w:uiPriority w:val="1"/>
+    <w:qFormat/>
+    <w:rsid w:val="0078471C"/>
+    <w:rPr>
+      <w:color w:val="7030A0"/>
+    </w:rPr>
+  </w:style>
+  <w:style w:type="paragraph" w:customStyle="1" w:styleId="Image">
+    <w:name w:val="Image"/>
+    <w:basedOn w:val="Normal"/>
+    <w:qFormat/>
+    <w:rsid w:val="0078471C"/>
+  </w:style>
+</w:styles>
+</file>
+
+<file path=word/stylesWithEffects.xml><?xml version="1.0" encoding="utf-8"?>
+<w:styles xmlns:wpc="http://schemas.microsoft.com/office/word/2010/wordprocessingCanvas" xmlns:mc="http://schemas.openxmlformats.org/markup-compatibility/2006" xmlns:o="urn:schemas-microsoft-com:office:office" xmlns:r="http://schemas.openxmlformats.org/officeDocument/2006/relationships" xmlns:m="http://schemas.openxmlformats.org/officeDocument/2006/math" xmlns:v="urn:schemas-microsoft-com:vml" xmlns:wp14="http://schemas.microsoft.com/office/word/2010/wordprocessingDrawing" xmlns:wp="http://schemas.openxmlformats.org/drawingml/2006/wordprocessingDrawing" xmlns:w10="urn:schemas-microsoft-com:office:word" xmlns:w="http://schemas.openxmlformats.org/wordprocessingml/2006/main" xmlns:w14="http://schemas.microsoft.com/office/word/2010/wordml" xmlns:wpg="http://schemas.microsoft.com/office/word/2010/wordprocessingGroup" xmlns:wpi="http://schemas.microsoft.com/office/word/2010/wordprocessingInk" xmlns:wne="http://schemas.microsoft.com/office/word/2006/wordml" xmlns:wps="http://schemas.microsoft.com/office/word/2010/wordprocessingShape" mc:Ignorable="w14 wp14">
+  <w:docDefaults>
+    <w:rPrDefault>
+      <w:rPr>
+        <w:rFonts w:ascii="Calibri" w:eastAsia="PMingLiU" w:hAnsi="Calibri" w:cs="Arial"/>
+        <w:lang w:val="it-IT" w:eastAsia="it-IT" w:bidi="ar-SA"/>
+      </w:rPr>
+    </w:rPrDefault>
+    <w:pPrDefault/>
+  </w:docDefaults>
+  <w:latentStyles w:defLockedState="0" w:defUIPriority="0" w:defSemiHidden="1" w:defUnhideWhenUsed="1" w:defQFormat="0" w:count="267">
+    <w:lsdException w:name="Normal" w:locked="1" w:semiHidden="0" w:unhideWhenUsed="0" w:qFormat="1"/>
+    <w:lsdException w:name="heading 1" w:locked="1" w:semiHidden="0" w:uiPriority="9" w:unhideWhenUsed="0" w:qFormat="1"/>
+    <w:lsdException w:name="heading 2" w:locked="1" w:uiPriority="9" w:qFormat="1"/>
+    <w:lsdException w:name="heading 3" w:locked="1" w:uiPriority="9" w:qFormat="1"/>
+    <w:lsdException w:name="heading 4" w:locked="1" w:uiPriority="9" w:qFormat="1"/>
+    <w:lsdException w:name="heading 5" w:locked="1" w:uiPriority="9" w:qFormat="1"/>
+    <w:lsdException w:name="heading 6" w:locked="1" w:qFormat="1"/>
+    <w:lsdException w:name="heading 7" w:locked="1" w:qFormat="1"/>
+    <w:lsdException w:name="heading 8" w:locked="1" w:qFormat="1"/>
+    <w:lsdException w:name="heading 9" w:locked="1" w:qFormat="1"/>
+    <w:lsdException w:name="toc 1" w:locked="1"/>
+    <w:lsdException w:name="toc 2" w:locked="1"/>
+    <w:lsdException w:name="toc 3" w:locked="1"/>
+    <w:lsdException w:name="toc 4" w:locked="1"/>
+    <w:lsdException w:name="toc 5" w:locked="1"/>
+    <w:lsdException w:name="toc 6" w:locked="1"/>
+    <w:lsdException w:name="toc 7" w:locked="1"/>
+    <w:lsdException w:name="toc 8" w:locked="1"/>
+    <w:lsdException w:name="toc 9" w:locked="1"/>
+    <w:lsdException w:name="caption" w:locked="1" w:uiPriority="35" w:qFormat="1"/>
+    <w:lsdException w:name="footnote reference" w:uiPriority="99"/>
+    <w:lsdException w:name="line number" w:uiPriority="99"/>
+    <w:lsdException w:name="page number" w:uiPriority="99"/>
+    <w:lsdException w:name="endnote reference" w:locked="1" w:uiPriority="99"/>
+    <w:lsdException w:name="endnote text" w:locked="1" w:uiPriority="99"/>
+    <w:lsdException w:name="List Bullet" w:semiHidden="0" w:unhideWhenUsed="0"/>
+    <w:lsdException w:name="List 3" w:semiHidden="0" w:unhideWhenUsed="0"/>
+    <w:lsdException w:name="List 4" w:semiHidden="0" w:unhideWhenUsed="0"/>
+    <w:lsdException w:name="List 5" w:semiHidden="0" w:unhideWhenUsed="0"/>
+    <w:lsdException w:name="List Bullet 2" w:semiHidden="0" w:unhideWhenUsed="0"/>
+    <w:lsdException w:name="List Bullet 3" w:semiHidden="0" w:unhideWhenUsed="0"/>
+    <w:lsdException w:name="List Bullet 4" w:semiHidden="0" w:unhideWhenUsed="0"/>
+    <w:lsdException w:name="List Bullet 5" w:semiHidden="0" w:unhideWhenUsed="0"/>
+    <w:lsdException w:name="List Number 2" w:semiHidden="0" w:unhideWhenUsed="0"/>
+    <w:lsdException w:name="List Number 3" w:semiHidden="0" w:unhideWhenUsed="0"/>
+    <w:lsdException w:name="List Number 4" w:semiHidden="0" w:unhideWhenUsed="0"/>
+    <w:lsdException w:name="List Number 5" w:semiHidden="0" w:unhideWhenUsed="0"/>
+    <w:lsdException w:name="Title" w:locked="1" w:semiHidden="0" w:unhideWhenUsed="0" w:qFormat="1"/>
+    <w:lsdException w:name="Default Paragraph Font" w:locked="1" w:uiPriority="1"/>
+    <w:lsdException w:name="Subtitle" w:locked="1" w:semiHidden="0" w:uiPriority="11" w:unhideWhenUsed="0" w:qFormat="1"/>
+    <w:lsdException w:name="Salutation" w:uiPriority="99"/>
+    <w:lsdException w:name="Body Text Indent 2" w:semiHidden="0" w:unhideWhenUsed="0"/>
+    <w:lsdException w:name="Body Text Indent 3" w:semiHidden="0" w:unhideWhenUsed="0"/>
+    <w:lsdException w:name="Block Text" w:semiHidden="0" w:unhideWhenUsed="0"/>
+    <w:lsdException w:name="Hyperlink" w:semiHidden="0" w:uiPriority="99" w:unhideWhenUsed="0"/>
+    <w:lsdException w:name="FollowedHyperlink" w:uiPriority="99"/>
+    <w:lsdException w:name="Strong" w:locked="1" w:semiHidden="0" w:uiPriority="22" w:unhideWhenUsed="0" w:qFormat="1"/>
+    <w:lsdException w:name="Emphasis" w:locked="1" w:semiHidden="0" w:uiPriority="20" w:unhideWhenUsed="0" w:qFormat="1"/>
+    <w:lsdException w:name="Normal (Web)" w:uiPriority="99"/>
+    <w:lsdException w:name="No List" w:uiPriority="99"/>
+    <w:lsdException w:name="Table Grid" w:locked="1" w:semiHidden="0" w:unhideWhenUsed="0"/>
+    <w:lsdException w:name="Placeholder Text" w:uiPriority="99" w:unhideWhenUsed="0"/>
+    <w:lsdException w:name="No Spacing" w:semiHidden="0" w:uiPriority="1" w:unhideWhenUsed="0" w:qFormat="1"/>
+    <w:lsdException w:name="Light Shading" w:semiHidden="0" w:uiPriority="60" w:unhideWhenUsed="0"/>
+    <w:lsdException w:name="Light List" w:semiHidden="0" w:uiPriority="61" w:unhideWhenUsed="0"/>
+    <w:lsdException w:name="Light Grid" w:semiHidden="0" w:uiPriority="62" w:unhideWhenUsed="0"/>
+    <w:lsdException w:name="Medium Shading 1" w:semiHidden="0" w:uiPriority="63" w:unhideWhenUsed="0"/>
+    <w:lsdException w:name="Medium Shading 2" w:semiHidden="0" w:uiPriority="64" w:unhideWhenUsed="0"/>
+    <w:lsdException w:name="Medium List 1" w:semiHidden="0" w:uiPriority="65" w:unhideWhenUsed="0"/>
+    <w:lsdException w:name="Medium List 2" w:semiHidden="0" w:uiPriority="66" w:unhideWhenUsed="0"/>
+    <w:lsdException w:name="Medium Grid 1" w:semiHidden="0" w:uiPriority="67" w:unhideWhenUsed="0"/>
+    <w:lsdException w:name="Medium Grid 2" w:semiHidden="0" w:uiPriority="68" w:unhideWhenUsed="0"/>
+    <w:lsdException w:name="Medium Grid 3" w:semiHidden="0" w:uiPriority="69" w:unhideWhenUsed="0"/>
+    <w:lsdException w:name="Dark List" w:semiHidden="0" w:uiPriority="70" w:unhideWhenUsed="0"/>
+    <w:lsdException w:name="Colorful Shading" w:semiHidden="0" w:uiPriority="71" w:unhideWhenUsed="0"/>
+    <w:lsdException w:name="Colorful List" w:semiHidden="0" w:uiPriority="72" w:unhideWhenUsed="0"/>
+    <w:lsdException w:name="Colorful Grid" w:semiHidden="0" w:uiPriority="73" w:unhideWhenUsed="0"/>
+    <w:lsdException w:name="Light Shading Accent 1" w:semiHidden="0" w:uiPriority="60" w:unhideWhenUsed="0"/>
+    <w:lsdException w:name="Light List Accent 1" w:semiHidden="0" w:uiPriority="61" w:unhideWhenUsed="0"/>
+    <w:lsdException w:name="Light Grid Accent 1" w:semiHidden="0" w:uiPriority="62" w:unhideWhenUsed="0"/>
+    <w:lsdException w:name="Medium Shading 1 Accent 1" w:semiHidden="0" w:uiPriority="63" w:unhideWhenUsed="0"/>
+    <w:lsdException w:name="Medium Shading 2 Accent 1" w:semiHidden="0" w:uiPriority="64" w:unhideWhenUsed="0"/>
+    <w:lsdException w:name="Medium List 1 Accent 1" w:semiHidden="0" w:uiPriority="65" w:unhideWhenUsed="0"/>
+    <w:lsdException w:name="Revision" w:uiPriority="99" w:unhideWhenUsed="0"/>
+    <w:lsdException w:name="List Paragraph" w:semiHidden="0" w:uiPriority="34" w:unhideWhenUsed="0" w:qFormat="1"/>
+    <w:lsdException w:name="Quote" w:semiHidden="0" w:uiPriority="29" w:unhideWhenUsed="0" w:qFormat="1"/>
+    <w:lsdException w:name="Intense Quote" w:semiHidden="0" w:uiPriority="30" w:unhideWhenUsed="0" w:qFormat="1"/>
+    <w:lsdException w:name="Medium List 2 Accent 1" w:semiHidden="0" w:uiPriority="66" w:unhideWhenUsed="0"/>
+    <w:lsdException w:name="Medium Grid 1 Accent 1" w:semiHidden="0" w:uiPriority="67" w:unhideWhenUsed="0"/>
+    <w:lsdException w:name="Medium Grid 2 Accent 1" w:semiHidden="0" w:uiPriority="68" w:unhideWhenUsed="0"/>
+    <w:lsdException w:name="Medium Grid 3 Accent 1" w:semiHidden="0" w:uiPriority="69" w:unhideWhenUsed="0"/>
+    <w:lsdException w:name="Dark List Accent 1" w:semiHidden="0" w:uiPriority="70" w:unhideWhenUsed="0"/>
+    <w:lsdException w:name="Colorful Shading Accent 1" w:semiHidden="0" w:uiPriority="71" w:unhideWhenUsed="0"/>
+    <w:lsdException w:name="Colorful List Accent 1" w:semiHidden="0" w:uiPriority="72" w:unhideWhenUsed="0"/>
+    <w:lsdException w:name="Colorful Grid Accent 1" w:semiHidden="0" w:uiPriority="73" w:unhideWhenUsed="0"/>
+    <w:lsdException w:name="Light Shading Accent 2" w:semiHidden="0" w:uiPriority="60" w:unhideWhenUsed="0"/>
+    <w:lsdException w:name="Light List Accent 2" w:semiHidden="0" w:uiPriority="61" w:unhideWhenUsed="0"/>
+    <w:lsdException w:name="Light Grid Accent 2" w:semiHidden="0" w:uiPriority="62" w:unhideWhenUsed="0"/>
+    <w:lsdException w:name="Medium Shading 1 Accent 2" w:semiHidden="0" w:uiPriority="63" w:unhideWhenUsed="0"/>
+    <w:lsdException w:name="Medium Shading 2 Accent 2" w:semiHidden="0" w:uiPriority="64" w:unhideWhenUsed="0"/>
+    <w:lsdException w:name="Medium List 1 Accent 2" w:semiHidden="0" w:uiPriority="65" w:unhideWhenUsed="0"/>
+    <w:lsdException w:name="Medium List 2 Accent 2" w:semiHidden="0" w:uiPriority="66" w:unhideWhenUsed="0"/>
+    <w:lsdException w:name="Medium Grid 1 Accent 2" w:semiHidden="0" w:uiPriority="67" w:unhideWhenUsed="0"/>
+    <w:lsdException w:name="Medium Grid 2 Accent 2" w:semiHidden="0" w:uiPriority="68" w:unhideWhenUsed="0"/>
+    <w:lsdException w:name="Medium Grid 3 Accent 2" w:semiHidden="0" w:uiPriority="69" w:unhideWhenUsed="0"/>
+    <w:lsdException w:name="Dark List Accent 2" w:semiHidden="0" w:uiPriority="70" w:unhideWhenUsed="0"/>
+    <w:lsdException w:name="Colorful Shading Accent 2" w:semiHidden="0" w:uiPriority="71" w:unhideWhenUsed="0"/>
+    <w:lsdException w:name="Colorful List Accent 2" w:semiHidden="0" w:uiPriority="72" w:unhideWhenUsed="0"/>
+    <w:lsdException w:name="Colorful Grid Accent 2" w:semiHidden="0" w:uiPriority="73" w:unhideWhenUsed="0"/>
+    <w:lsdException w:name="Light Shading Accent 3" w:semiHidden="0" w:uiPriority="60" w:unhideWhenUsed="0"/>
+    <w:lsdException w:name="Light List Accent 3" w:semiHidden="0" w:uiPriority="61" w:unhideWhenUsed="0"/>
+    <w:lsdException w:name="Light Grid Accent 3" w:semiHidden="0" w:uiPriority="62" w:unhideWhenUsed="0"/>
+    <w:lsdException w:name="Medium Shading 1 Accent 3" w:semiHidden="0" w:uiPriority="63" w:unhideWhenUsed="0"/>
+    <w:lsdException w:name="Medium Shading 2 Accent 3" w:semiHidden="0" w:uiPriority="64" w:unhideWhenUsed="0"/>
+    <w:lsdException w:name="Medium List 1 Accent 3" w:semiHidden="0" w:uiPriority="65" w:unhideWhenUsed="0"/>
+    <w:lsdException w:name="Medium List 2 Accent 3" w:semiHidden="0" w:uiPriority="66" w:unhideWhenUsed="0"/>
+    <w:lsdException w:name="Medium Grid 1 Accent 3" w:semiHidden="0" w:uiPriority="67" w:unhideWhenUsed="0"/>
+    <w:lsdException w:name="Medium Grid 2 Accent 3" w:semiHidden="0" w:uiPriority="68" w:unhideWhenUsed="0"/>
+    <w:lsdException w:name="Medium Grid 3 Accent 3" w:semiHidden="0" w:uiPriority="69" w:unhideWhenUsed="0"/>
+    <w:lsdException w:name="Dark List Accent 3" w:semiHidden="0" w:uiPriority="70" w:unhideWhenUsed="0"/>
+    <w:lsdException w:name="Colorful Shading Accent 3" w:semiHidden="0" w:uiPriority="71" w:unhideWhenUsed="0"/>
+    <w:lsdException w:name="Colorful List Accent 3" w:semiHidden="0" w:uiPriority="72" w:unhideWhenUsed="0"/>
+    <w:lsdException w:name="Colorful Grid Accent 3" w:semiHidden="0" w:uiPriority="73" w:unhideWhenUsed="0"/>
+    <w:lsdException w:name="Light Shading Accent 4" w:semiHidden="0" w:uiPriority="60" w:unhideWhenUsed="0"/>
+    <w:lsdException w:name="Light List Accent 4" w:semiHidden="0" w:uiPriority="61" w:unhideWhenUsed="0"/>
+    <w:lsdException w:name="Light Grid Accent 4" w:semiHidden="0" w:uiPriority="62" w:unhideWhenUsed="0"/>
+    <w:lsdException w:name="Medium Shading 1 Accent 4" w:semiHidden="0" w:uiPriority="63" w:unhideWhenUsed="0"/>
+    <w:lsdException w:name="Medium Shading 2 Accent 4" w:semiHidden="0" w:uiPriority="64" w:unhideWhenUsed="0"/>
+    <w:lsdException w:name="Medium List 1 Accent 4" w:semiHidden="0" w:uiPriority="65" w:unhideWhenUsed="0"/>
+    <w:lsdException w:name="Medium List 2 Accent 4" w:semiHidden="0" w:uiPriority="66" w:unhideWhenUsed="0"/>
+    <w:lsdException w:name="Medium Grid 1 Accent 4" w:semiHidden="0" w:uiPriority="67" w:unhideWhenUsed="0"/>
+    <w:lsdException w:name="Medium Grid 2 Accent 4" w:semiHidden="0" w:uiPriority="68" w:unhideWhenUsed="0"/>
+    <w:lsdException w:name="Medium Grid 3 Accent 4" w:semiHidden="0" w:uiPriority="69" w:unhideWhenUsed="0"/>
+    <w:lsdException w:name="Dark List Accent 4" w:semiHidden="0" w:uiPriority="70" w:unhideWhenUsed="0"/>
+    <w:lsdException w:name="Colorful Shading Accent 4" w:semiHidden="0" w:uiPriority="71" w:unhideWhenUsed="0"/>
+    <w:lsdException w:name="Colorful List Accent 4" w:semiHidden="0" w:uiPriority="72" w:unhideWhenUsed="0"/>
+    <w:lsdException w:name="Colorful Grid Accent 4" w:semiHidden="0" w:uiPriority="73" w:unhideWhenUsed="0"/>
+    <w:lsdException w:name="Light Shading Accent 5" w:semiHidden="0" w:uiPriority="60" w:unhideWhenUsed="0"/>
+    <w:lsdException w:name="Light List Accent 5" w:semiHidden="0" w:uiPriority="61" w:unhideWhenUsed="0"/>
+    <w:lsdException w:name="Light Grid Accent 5" w:semiHidden="0" w:uiPriority="62" w:unhideWhenUsed="0"/>
+    <w:lsdException w:name="Medium Shading 1 Accent 5" w:semiHidden="0" w:uiPriority="63" w:unhideWhenUsed="0"/>
+    <w:lsdException w:name="Medium Shading 2 Accent 5" w:semiHidden="0" w:uiPriority="64" w:unhideWhenUsed="0"/>
+    <w:lsdException w:name="Medium List 1 Accent 5" w:semiHidden="0" w:uiPriority="65" w:unhideWhenUsed="0"/>
+    <w:lsdException w:name="Medium List 2 Accent 5" w:semiHidden="0" w:uiPriority="66" w:unhideWhenUsed="0"/>
+    <w:lsdException w:name="Medium Grid 1 Accent 5" w:semiHidden="0" w:uiPriority="67" w:unhideWhenUsed="0"/>
+    <w:lsdException w:name="Medium Grid 2 Accent 5" w:semiHidden="0" w:uiPriority="68" w:unhideWhenUsed="0"/>
+    <w:lsdException w:name="Medium Grid 3 Accent 5" w:semiHidden="0" w:uiPriority="69" w:unhideWhenUsed="0"/>
+    <w:lsdException w:name="Dark List Accent 5" w:semiHidden="0" w:uiPriority="70" w:unhideWhenUsed="0"/>
+    <w:lsdException w:name="Colorful Shading Accent 5" w:semiHidden="0" w:uiPriority="71" w:unhideWhenUsed="0"/>
+    <w:lsdException w:name="Colorful List Accent 5" w:semiHidden="0" w:uiPriority="72" w:unhideWhenUsed="0"/>
+    <w:lsdException w:name="Colorful Grid Accent 5" w:semiHidden="0" w:uiPriority="73" w:unhideWhenUsed="0"/>
+    <w:lsdException w:name="Light Shading Accent 6" w:semiHidden="0" w:uiPriority="60" w:unhideWhenUsed="0"/>
+    <w:lsdException w:name="Light List Accent 6" w:semiHidden="0" w:uiPriority="61" w:unhideWhenUsed="0"/>
+    <w:lsdException w:name="Light Grid Accent 6" w:semiHidden="0" w:uiPriority="62" w:unhideWhenUsed="0"/>
+    <w:lsdException w:name="Medium Shading 1 Accent 6" w:semiHidden="0" w:uiPriority="63" w:unhideWhenUsed="0"/>
+    <w:lsdException w:name="Medium Shading 2 Accent 6" w:semiHidden="0" w:uiPriority="64" w:unhideWhenUsed="0"/>
+    <w:lsdException w:name="Medium List 1 Accent 6" w:semiHidden="0" w:uiPriority="65" w:unhideWhenUsed="0"/>
+    <w:lsdException w:name="Medium List 2 Accent 6" w:semiHidden="0" w:uiPriority="66" w:unhideWhenUsed="0"/>
+    <w:lsdException w:name="Medium Grid 1 Accent 6" w:semiHidden="0" w:uiPriority="67" w:unhideWhenUsed="0"/>
+    <w:lsdException w:name="Medium Grid 2 Accent 6" w:semiHidden="0" w:uiPriority="68" w:unhideWhenUsed="0"/>
+    <w:lsdException w:name="Medium Grid 3 Accent 6" w:semiHidden="0" w:uiPriority="69" w:unhideWhenUsed="0"/>
+    <w:lsdException w:name="Dark List Accent 6" w:semiHidden="0" w:uiPriority="70" w:unhideWhenUsed="0"/>
+    <w:lsdException w:name="Colorful Shading Accent 6" w:semiHidden="0" w:uiPriority="71" w:unhideWhenUsed="0"/>
+    <w:lsdException w:name="Colorful List Accent 6" w:semiHidden="0" w:uiPriority="72" w:unhideWhenUsed="0"/>
+    <w:lsdException w:name="Colorful Grid Accent 6" w:semiHidden="0" w:uiPriority="73" w:unhideWhenUsed="0"/>
+    <w:lsdException w:name="Subtle Emphasis" w:semiHidden="0" w:uiPriority="19" w:unhideWhenUsed="0" w:qFormat="1"/>
+    <w:lsdException w:name="Intense Emphasis" w:semiHidden="0" w:uiPriority="21" w:unhideWhenUsed="0" w:qFormat="1"/>
+    <w:lsdException w:name="Subtle Reference" w:semiHidden="0" w:uiPriority="31" w:unhideWhenUsed="0" w:qFormat="1"/>
+    <w:lsdException w:name="Intense Reference" w:semiHidden="0" w:uiPriority="32" w:unhideWhenUsed="0" w:qFormat="1"/>
+    <w:lsdException w:name="Book Title" w:semiHidden="0" w:uiPriority="33" w:unhideWhenUsed="0" w:qFormat="1"/>
+    <w:lsdException w:name="Bibliography" w:uiPriority="37"/>
+    <w:lsdException w:name="TOC Heading" w:uiPriority="39" w:qFormat="1"/>
+  </w:latentStyles>
+  <w:style w:type="paragraph" w:default="1" w:styleId="Normal">
+    <w:name w:val="Normal"/>
+    <w:qFormat/>
+    <w:rsid w:val="0078471C"/>
+    <w:pPr>
+      <w:spacing w:line="264" w:lineRule="auto"/>
+      <w:jc w:val="both"/>
+    </w:pPr>
+    <w:rPr>
+      <w:rFonts w:ascii="Linux Libertine" w:eastAsiaTheme="minorHAnsi" w:hAnsi="Linux Libertine" w:cstheme="minorBidi"/>
+      <w:sz w:val="18"/>
+      <w:szCs w:val="22"/>
+      <w:lang w:val="en-US" w:eastAsia="en-US"/>
+    </w:rPr>
+  </w:style>
+  <w:style w:type="paragraph" w:styleId="Heading1">
+    <w:name w:val="heading 1"/>
+    <w:basedOn w:val="Normal"/>
+    <w:next w:val="Normal"/>
+    <w:link w:val="Heading1Char"/>
+    <w:autoRedefine/>
+    <w:uiPriority w:val="9"/>
+    <w:qFormat/>
+    <w:locked/>
+    <w:rsid w:val="0078471C"/>
+    <w:pPr>
+      <w:keepNext/>
+      <w:keepLines/>
+      <w:spacing w:before="480"/>
+      <w:outlineLvl w:val="0"/>
+    </w:pPr>
+    <w:rPr>
+      <w:rFonts w:asciiTheme="majorHAnsi" w:eastAsiaTheme="majorEastAsia" w:hAnsiTheme="majorHAnsi" w:cstheme="majorBidi"/>
+      <w:b/>
+      <w:bCs/>
+      <w:color w:val="365F91" w:themeColor="accent1" w:themeShade="BF"/>
+      <w:sz w:val="28"/>
+      <w:szCs w:val="28"/>
+    </w:rPr>
+  </w:style>
+  <w:style w:type="paragraph" w:styleId="Heading2">
+    <w:name w:val="heading 2"/>
+    <w:basedOn w:val="Normal"/>
+    <w:next w:val="Normal"/>
+    <w:link w:val="Heading2Char"/>
+    <w:uiPriority w:val="9"/>
+    <w:unhideWhenUsed/>
+    <w:qFormat/>
+    <w:locked/>
+    <w:rsid w:val="0078471C"/>
+    <w:pPr>
+      <w:keepNext/>
+      <w:keepLines/>
+      <w:spacing w:before="200"/>
+      <w:outlineLvl w:val="1"/>
+    </w:pPr>
+    <w:rPr>
+      <w:rFonts w:asciiTheme="majorHAnsi" w:eastAsiaTheme="majorEastAsia" w:hAnsiTheme="majorHAnsi" w:cstheme="majorBidi"/>
+      <w:b/>
+      <w:bCs/>
+      <w:color w:val="0070C0"/>
+      <w:sz w:val="26"/>
+      <w:szCs w:val="26"/>
+    </w:rPr>
+  </w:style>
+  <w:style w:type="paragraph" w:styleId="Heading3">
+    <w:name w:val="heading 3"/>
+    <w:basedOn w:val="Normal"/>
+    <w:next w:val="Normal"/>
+    <w:link w:val="Heading3Char"/>
+    <w:uiPriority w:val="9"/>
+    <w:unhideWhenUsed/>
+    <w:qFormat/>
+    <w:locked/>
+    <w:rsid w:val="0078471C"/>
+    <w:pPr>
+      <w:keepNext/>
+      <w:keepLines/>
+      <w:spacing w:before="200"/>
+      <w:outlineLvl w:val="2"/>
+    </w:pPr>
+    <w:rPr>
+      <w:rFonts w:asciiTheme="majorHAnsi" w:eastAsiaTheme="majorEastAsia" w:hAnsiTheme="majorHAnsi" w:cstheme="majorBidi"/>
+      <w:b/>
+      <w:bCs/>
+      <w:color w:val="943634" w:themeColor="accent2" w:themeShade="BF"/>
+    </w:rPr>
+  </w:style>
+  <w:style w:type="paragraph" w:styleId="Heading4">
+    <w:name w:val="heading 4"/>
+    <w:basedOn w:val="Normal"/>
+    <w:next w:val="Normal"/>
+    <w:link w:val="Heading4Char"/>
+    <w:uiPriority w:val="9"/>
+    <w:unhideWhenUsed/>
+    <w:qFormat/>
+    <w:locked/>
+    <w:rsid w:val="0078471C"/>
+    <w:pPr>
+      <w:keepNext/>
+      <w:keepLines/>
+      <w:spacing w:before="200"/>
+      <w:outlineLvl w:val="3"/>
+    </w:pPr>
+    <w:rPr>
+      <w:rFonts w:asciiTheme="majorHAnsi" w:eastAsiaTheme="majorEastAsia" w:hAnsiTheme="majorHAnsi" w:cstheme="majorBidi"/>
+      <w:bCs/>
+      <w:i/>
+      <w:iCs/>
+      <w:color w:val="943634" w:themeColor="accent2" w:themeShade="BF"/>
+    </w:rPr>
+  </w:style>
+  <w:style w:type="paragraph" w:styleId="Heading5">
+    <w:name w:val="heading 5"/>
+    <w:basedOn w:val="Normal"/>
+    <w:next w:val="Normal"/>
+    <w:link w:val="Heading5Char"/>
+    <w:uiPriority w:val="9"/>
+    <w:unhideWhenUsed/>
+    <w:qFormat/>
+    <w:locked/>
+    <w:rsid w:val="0078471C"/>
+    <w:pPr>
+      <w:keepNext/>
+      <w:keepLines/>
+      <w:spacing w:before="200"/>
+      <w:outlineLvl w:val="4"/>
+    </w:pPr>
+    <w:rPr>
+      <w:rFonts w:asciiTheme="majorHAnsi" w:eastAsiaTheme="majorEastAsia" w:hAnsiTheme="majorHAnsi" w:cstheme="majorBidi"/>
+      <w:b/>
+      <w:color w:val="4F6228" w:themeColor="accent3" w:themeShade="80"/>
+      <w:sz w:val="20"/>
+    </w:rPr>
+  </w:style>
+  <w:style w:type="paragraph" w:styleId="Heading6">
+    <w:name w:val="heading 6"/>
+    <w:basedOn w:val="Normal"/>
+    <w:next w:val="Normal"/>
+    <w:link w:val="Heading6Char"/>
+    <w:unhideWhenUsed/>
+    <w:qFormat/>
+    <w:locked/>
+    <w:rsid w:val="0078471C"/>
+    <w:pPr>
+      <w:keepNext/>
+      <w:numPr>
+        <w:ilvl w:val="5"/>
+        <w:numId w:val="1"/>
+      </w:numPr>
+      <w:spacing w:after="240"/>
+      <w:outlineLvl w:val="5"/>
+    </w:pPr>
+    <w:rPr>
+      <w:rFonts w:ascii="Times New Roman" w:eastAsia="Times New Roman" w:hAnsi="Times New Roman"/>
+      <w:bCs/>
+      <w:sz w:val="24"/>
+      <w:lang w:val="en-GB" w:bidi="ar-DZ"/>
+    </w:rPr>
+  </w:style>
+  <w:style w:type="paragraph" w:styleId="Heading7">
+    <w:name w:val="heading 7"/>
+    <w:basedOn w:val="Normal"/>
+    <w:next w:val="Normal"/>
+    <w:link w:val="Heading7Char"/>
+    <w:unhideWhenUsed/>
+    <w:qFormat/>
+    <w:locked/>
+    <w:rsid w:val="0078471C"/>
+    <w:pPr>
+      <w:keepNext/>
+      <w:numPr>
+        <w:ilvl w:val="6"/>
+        <w:numId w:val="1"/>
+      </w:numPr>
+      <w:spacing w:after="240"/>
+      <w:outlineLvl w:val="6"/>
+    </w:pPr>
+    <w:rPr>
+      <w:rFonts w:ascii="Times New Roman" w:eastAsia="Times New Roman" w:hAnsi="Times New Roman"/>
+      <w:b/>
+      <w:sz w:val="24"/>
+      <w:szCs w:val="24"/>
+      <w:lang w:val="en-GB" w:bidi="ar-DZ"/>
+    </w:rPr>
+  </w:style>
+  <w:style w:type="paragraph" w:styleId="Heading8">
+    <w:name w:val="heading 8"/>
+    <w:basedOn w:val="Normal"/>
+    <w:next w:val="Normal"/>
+    <w:link w:val="Heading8Char"/>
+    <w:unhideWhenUsed/>
+    <w:qFormat/>
+    <w:locked/>
+    <w:rsid w:val="0078471C"/>
+    <w:pPr>
+      <w:keepNext/>
+      <w:numPr>
+        <w:ilvl w:val="7"/>
+        <w:numId w:val="1"/>
+      </w:numPr>
+      <w:spacing w:after="240"/>
+      <w:outlineLvl w:val="7"/>
+    </w:pPr>
+    <w:rPr>
+      <w:rFonts w:ascii="Times New Roman" w:eastAsia="Times New Roman" w:hAnsi="Times New Roman"/>
+      <w:b/>
+      <w:i/>
+      <w:iCs/>
+      <w:sz w:val="24"/>
+      <w:szCs w:val="24"/>
+      <w:lang w:val="en-GB" w:bidi="ar-DZ"/>
+    </w:rPr>
+  </w:style>
+  <w:style w:type="paragraph" w:styleId="Heading9">
+    <w:name w:val="heading 9"/>
+    <w:basedOn w:val="Normal"/>
+    <w:next w:val="Normal"/>
+    <w:link w:val="Heading9Char"/>
+    <w:unhideWhenUsed/>
+    <w:qFormat/>
+    <w:locked/>
+    <w:rsid w:val="0078471C"/>
+    <w:pPr>
+      <w:keepNext/>
+      <w:numPr>
+        <w:ilvl w:val="8"/>
+        <w:numId w:val="1"/>
+      </w:numPr>
+      <w:spacing w:after="240"/>
+      <w:outlineLvl w:val="8"/>
+    </w:pPr>
+    <w:rPr>
+      <w:rFonts w:ascii="Times New Roman" w:eastAsia="Times New Roman" w:hAnsi="Times New Roman" w:cs="Arial"/>
+      <w:i/>
+      <w:sz w:val="24"/>
+      <w:lang w:val="en-GB" w:bidi="ar-DZ"/>
+    </w:rPr>
+  </w:style>
+  <w:style w:type="character" w:default="1" w:styleId="DefaultParagraphFont">
+    <w:name w:val="Default Paragraph Font"/>
+    <w:uiPriority w:val="1"/>
+    <w:semiHidden/>
+    <w:unhideWhenUsed/>
+  </w:style>
+  <w:style w:type="table" w:default="1" w:styleId="TableNormal">
+    <w:name w:val="Normal Table"/>
+    <w:uiPriority w:val="99"/>
+    <w:semiHidden/>
+    <w:unhideWhenUsed/>
+    <w:tblPr>
+      <w:tblInd w:w="0" w:type="dxa"/>
       <w:tblCellMar>
         <w:top w:w="0" w:type="dxa"/>
         <w:left w:w="108" w:type="dxa"/>
@@ -3753,6 +8096,144 @@
       </w:tblCellMar>
     </w:tblPr>
   </w:style>
+  <w:style w:type="numbering" w:default="1" w:styleId="NoList">
+    <w:name w:val="No List"/>
+    <w:uiPriority w:val="99"/>
+    <w:semiHidden/>
+    <w:unhideWhenUsed/>
+  </w:style>
+  <w:style w:type="paragraph" w:styleId="BalloonText">
+    <w:name w:val="Balloon Text"/>
+    <w:basedOn w:val="Normal"/>
+    <w:link w:val="BalloonTextChar"/>
+    <w:semiHidden/>
+    <w:rsid w:val="0078471C"/>
+    <w:rPr>
+      <w:rFonts w:ascii="Tahoma" w:hAnsi="Tahoma" w:cs="Tahoma"/>
+      <w:sz w:val="16"/>
+      <w:szCs w:val="16"/>
+    </w:rPr>
+  </w:style>
+  <w:style w:type="character" w:customStyle="1" w:styleId="BalloonTextChar">
+    <w:name w:val="Balloon Text Char"/>
+    <w:basedOn w:val="DefaultParagraphFont"/>
+    <w:link w:val="BalloonText"/>
+    <w:semiHidden/>
+    <w:locked/>
+    <w:rsid w:val="0078471C"/>
+    <w:rPr>
+      <w:rFonts w:ascii="Tahoma" w:eastAsiaTheme="minorHAnsi" w:hAnsi="Tahoma" w:cs="Tahoma"/>
+      <w:sz w:val="16"/>
+      <w:szCs w:val="16"/>
+      <w:lang w:val="en-US" w:eastAsia="en-US"/>
+    </w:rPr>
+  </w:style>
+  <w:style w:type="paragraph" w:styleId="Header">
+    <w:name w:val="header"/>
+    <w:basedOn w:val="Normal"/>
+    <w:link w:val="HeaderChar"/>
+    <w:semiHidden/>
+    <w:rsid w:val="0078471C"/>
+    <w:pPr>
+      <w:tabs>
+        <w:tab w:val="center" w:pos="4320"/>
+        <w:tab w:val="right" w:pos="8640"/>
+      </w:tabs>
+    </w:pPr>
+  </w:style>
+  <w:style w:type="character" w:customStyle="1" w:styleId="HeaderChar">
+    <w:name w:val="Header Char"/>
+    <w:basedOn w:val="DefaultParagraphFont"/>
+    <w:link w:val="Header"/>
+    <w:semiHidden/>
+    <w:locked/>
+    <w:rsid w:val="0078471C"/>
+    <w:rPr>
+      <w:rFonts w:ascii="Linux Libertine" w:eastAsiaTheme="minorHAnsi" w:hAnsi="Linux Libertine" w:cstheme="minorBidi"/>
+      <w:sz w:val="18"/>
+      <w:szCs w:val="22"/>
+      <w:lang w:val="en-US" w:eastAsia="en-US"/>
+    </w:rPr>
+  </w:style>
+  <w:style w:type="paragraph" w:styleId="Footer">
+    <w:name w:val="footer"/>
+    <w:basedOn w:val="Normal"/>
+    <w:link w:val="FooterChar"/>
+    <w:rsid w:val="0078471C"/>
+    <w:pPr>
+      <w:tabs>
+        <w:tab w:val="center" w:pos="4320"/>
+        <w:tab w:val="right" w:pos="8640"/>
+      </w:tabs>
+    </w:pPr>
+  </w:style>
+  <w:style w:type="character" w:customStyle="1" w:styleId="FooterChar">
+    <w:name w:val="Footer Char"/>
+    <w:basedOn w:val="DefaultParagraphFont"/>
+    <w:link w:val="Footer"/>
+    <w:locked/>
+    <w:rsid w:val="0078471C"/>
+    <w:rPr>
+      <w:rFonts w:ascii="Linux Libertine" w:eastAsiaTheme="minorHAnsi" w:hAnsi="Linux Libertine" w:cstheme="minorBidi"/>
+      <w:sz w:val="18"/>
+      <w:szCs w:val="22"/>
+      <w:lang w:val="en-US" w:eastAsia="en-US"/>
+    </w:rPr>
+  </w:style>
+  <w:style w:type="paragraph" w:styleId="EndnoteText">
+    <w:name w:val="endnote text"/>
+    <w:basedOn w:val="Normal"/>
+    <w:link w:val="EndnoteTextChar"/>
+    <w:uiPriority w:val="99"/>
+    <w:unhideWhenUsed/>
+    <w:rsid w:val="0078471C"/>
+    <w:rPr>
+      <w:sz w:val="20"/>
+      <w:szCs w:val="20"/>
+    </w:rPr>
+  </w:style>
+  <w:style w:type="character" w:customStyle="1" w:styleId="EndnoteTextChar">
+    <w:name w:val="Endnote Text Char"/>
+    <w:basedOn w:val="DefaultParagraphFont"/>
+    <w:link w:val="EndnoteText"/>
+    <w:uiPriority w:val="99"/>
+    <w:locked/>
+    <w:rsid w:val="0078471C"/>
+    <w:rPr>
+      <w:rFonts w:ascii="Linux Libertine" w:eastAsiaTheme="minorHAnsi" w:hAnsi="Linux Libertine" w:cstheme="minorBidi"/>
+      <w:lang w:val="en-US" w:eastAsia="en-US"/>
+    </w:rPr>
+  </w:style>
+  <w:style w:type="character" w:styleId="EndnoteReference">
+    <w:name w:val="endnote reference"/>
+    <w:basedOn w:val="DefaultParagraphFont"/>
+    <w:uiPriority w:val="99"/>
+    <w:unhideWhenUsed/>
+    <w:rsid w:val="0078471C"/>
+    <w:rPr>
+      <w:vertAlign w:val="superscript"/>
+    </w:rPr>
+  </w:style>
+  <w:style w:type="table" w:styleId="TableGrid">
+    <w:name w:val="Table Grid"/>
+    <w:basedOn w:val="TableNormal"/>
+    <w:locked/>
+    <w:rsid w:val="0078471C"/>
+    <w:rPr>
+      <w:rFonts w:ascii="Times New Roman" w:eastAsia="Times New Roman" w:hAnsi="Times New Roman" w:cs="Times New Roman"/>
+      <w:lang w:val="en-US" w:eastAsia="en-US"/>
+    </w:rPr>
+    <w:tblPr>
+      <w:tblBorders>
+        <w:top w:val="single" w:sz="4" w:space="0" w:color="auto"/>
+        <w:left w:val="single" w:sz="4" w:space="0" w:color="auto"/>
+        <w:bottom w:val="single" w:sz="4" w:space="0" w:color="auto"/>
+        <w:right w:val="single" w:sz="4" w:space="0" w:color="auto"/>
+        <w:insideH w:val="single" w:sz="4" w:space="0" w:color="auto"/>
+        <w:insideV w:val="single" w:sz="4" w:space="0" w:color="auto"/>
+      </w:tblBorders>
+    </w:tblPr>
+  </w:style>
   <w:style w:type="character" w:styleId="Emphasis">
     <w:name w:val="Emphasis"/>
     <w:uiPriority w:val="20"/>
@@ -4137,10 +8618,11 @@
     <w:name w:val="Head1"/>
     <w:autoRedefine/>
     <w:qFormat/>
-    <w:rsid w:val="0078471C"/>
-    <w:pPr>
+    <w:rsid w:val="009E6146"/>
+    <w:pPr>
+      <w:keepNext/>
       <w:spacing w:before="220" w:after="80"/>
-      <w:ind w:left="280" w:hanging="280"/>
+      <w:ind w:left="274" w:hanging="274"/>
     </w:pPr>
     <w:rPr>
       <w:rFonts w:ascii="Linux Biolinum" w:eastAsia="Times New Roman" w:hAnsi="Linux Biolinum" w:cs="Times New Roman"/>
@@ -8386,7 +12868,7 @@
 </file>
 
 <file path=customXml/itemProps2.xml><?xml version="1.0" encoding="utf-8"?>
-<ds:datastoreItem xmlns:ds="http://schemas.openxmlformats.org/officeDocument/2006/customXml" ds:itemID="{D580F529-62C0-CB4B-BFDF-7F41922E0B0B}">
+<ds:datastoreItem xmlns:ds="http://schemas.openxmlformats.org/officeDocument/2006/customXml" ds:itemID="{43EFEEEA-C3A9-4EB0-B6C1-656E71B7EB97}">
   <ds:schemaRefs>
     <ds:schemaRef ds:uri="http://schemas.openxmlformats.org/officeDocument/2006/bibliography"/>
   </ds:schemaRefs>
